--- a/Year_2/Моделирование систем/laba1/Отчет по практической работе.docx
+++ b/Year_2/Моделирование систем/laba1/Отчет по практической работе.docx
@@ -6,7 +6,7 @@
       <w:pPr>
         <w:jc w:val="center"/>
         <w:rPr>
-          <w:rStyle w:val="a3"/>
+          <w:rStyle w:val="Strong"/>
           <w:rFonts w:ascii="Times New Roman" w:hAnsi="Times New Roman" w:cs="Times New Roman"/>
           <w:sz w:val="28"/>
           <w:szCs w:val="28"/>
@@ -14,7 +14,7 @@
       </w:pPr>
       <w:r>
         <w:rPr>
-          <w:rStyle w:val="a3"/>
+          <w:rStyle w:val="Strong"/>
           <w:rFonts w:ascii="Times New Roman" w:hAnsi="Times New Roman" w:cs="Times New Roman"/>
           <w:sz w:val="28"/>
           <w:szCs w:val="28"/>
@@ -26,7 +26,7 @@
       <w:pPr>
         <w:jc w:val="center"/>
         <w:rPr>
-          <w:rStyle w:val="a3"/>
+          <w:rStyle w:val="Strong"/>
           <w:rFonts w:ascii="Times New Roman" w:hAnsi="Times New Roman" w:cs="Times New Roman"/>
           <w:sz w:val="28"/>
           <w:szCs w:val="28"/>
@@ -34,7 +34,7 @@
       </w:pPr>
       <w:r>
         <w:rPr>
-          <w:rStyle w:val="a3"/>
+          <w:rStyle w:val="Strong"/>
           <w:rFonts w:ascii="Times New Roman" w:hAnsi="Times New Roman" w:cs="Times New Roman"/>
           <w:sz w:val="28"/>
           <w:szCs w:val="28"/>
@@ -46,7 +46,7 @@
       <w:pPr>
         <w:jc w:val="center"/>
         <w:rPr>
-          <w:rStyle w:val="a3"/>
+          <w:rStyle w:val="Strong"/>
           <w:rFonts w:ascii="Times New Roman" w:hAnsi="Times New Roman" w:cs="Times New Roman"/>
           <w:b w:val="0"/>
           <w:bCs w:val="0"/>
@@ -57,7 +57,7 @@
       </w:pPr>
       <w:r>
         <w:rPr>
-          <w:rStyle w:val="a3"/>
+          <w:rStyle w:val="Strong"/>
           <w:rFonts w:ascii="Times New Roman" w:hAnsi="Times New Roman" w:cs="Times New Roman"/>
           <w:b w:val="0"/>
           <w:bCs w:val="0"/>
@@ -66,10 +66,10 @@
           <w:lang w:val="en-US"/>
         </w:rPr>
         <w:drawing>
-          <wp:inline distT="0" distB="0" distL="0" distR="0" wp14:anchorId="2BC37AF2" wp14:editId="0DD00459">
-            <wp:extent cx="4705350" cy="2616487"/>
-            <wp:effectExtent l="19050" t="19050" r="19050" b="12700"/>
-            <wp:docPr id="1" name="Рисунок 1"/>
+          <wp:inline distT="0" distB="0" distL="0" distR="0" wp14:anchorId="51672E02" wp14:editId="6E8AAEB4">
+            <wp:extent cx="4695825" cy="2659880"/>
+            <wp:effectExtent l="19050" t="19050" r="9525" b="26670"/>
+            <wp:docPr id="1" name="Picture 1"/>
             <wp:cNvGraphicFramePr>
               <a:graphicFrameLocks xmlns:a="http://schemas.openxmlformats.org/drawingml/2006/main" noChangeAspect="1"/>
             </wp:cNvGraphicFramePr>
@@ -101,7 +101,7 @@
                   <pic:spPr>
                     <a:xfrm>
                       <a:off x="0" y="0"/>
-                      <a:ext cx="4737531" cy="2634382"/>
+                      <a:ext cx="4731816" cy="2680267"/>
                     </a:xfrm>
                     <a:prstGeom prst="rect">
                       <a:avLst/>
@@ -123,7 +123,7 @@
       <w:pPr>
         <w:jc w:val="center"/>
         <w:rPr>
-          <w:rStyle w:val="a3"/>
+          <w:rStyle w:val="Strong"/>
           <w:rFonts w:ascii="Times New Roman" w:hAnsi="Times New Roman" w:cs="Times New Roman"/>
           <w:sz w:val="28"/>
           <w:szCs w:val="28"/>
@@ -131,7 +131,7 @@
       </w:pPr>
       <w:r>
         <w:rPr>
-          <w:rStyle w:val="a3"/>
+          <w:rStyle w:val="Strong"/>
           <w:rFonts w:ascii="Times New Roman" w:hAnsi="Times New Roman" w:cs="Times New Roman"/>
           <w:sz w:val="28"/>
           <w:szCs w:val="28"/>
@@ -141,9 +141,64 @@
     </w:p>
     <w:p>
       <w:pPr>
+        <w:ind w:firstLine="709"/>
         <w:jc w:val="both"/>
         <w:rPr>
-          <w:rStyle w:val="a3"/>
+          <w:rStyle w:val="Strong"/>
+          <w:rFonts w:ascii="Times New Roman" w:hAnsi="Times New Roman" w:cs="Times New Roman"/>
+          <w:b w:val="0"/>
+          <w:bCs w:val="0"/>
+          <w:sz w:val="28"/>
+          <w:szCs w:val="28"/>
+        </w:rPr>
+      </w:pPr>
+      <w:r>
+        <w:rPr>
+          <w:rStyle w:val="Strong"/>
+          <w:rFonts w:ascii="Times New Roman" w:hAnsi="Times New Roman" w:cs="Times New Roman"/>
+          <w:b w:val="0"/>
+          <w:bCs w:val="0"/>
+          <w:sz w:val="28"/>
+          <w:szCs w:val="28"/>
+        </w:rPr>
+        <w:t xml:space="preserve">На рисунке </w:t>
+      </w:r>
+      <w:r>
+        <w:rPr>
+          <w:rStyle w:val="Strong"/>
+          <w:rFonts w:ascii="Times New Roman" w:hAnsi="Times New Roman" w:cs="Times New Roman"/>
+          <w:b w:val="0"/>
+          <w:bCs w:val="0"/>
+          <w:sz w:val="28"/>
+          <w:szCs w:val="28"/>
+        </w:rPr>
+        <w:t>1 использованы</w:t>
+      </w:r>
+      <w:r>
+        <w:rPr>
+          <w:rStyle w:val="Strong"/>
+          <w:rFonts w:ascii="Times New Roman" w:hAnsi="Times New Roman" w:cs="Times New Roman"/>
+          <w:b w:val="0"/>
+          <w:bCs w:val="0"/>
+          <w:sz w:val="28"/>
+          <w:szCs w:val="28"/>
+        </w:rPr>
+        <w:t xml:space="preserve"> следующие обозначения</w:t>
+      </w:r>
+      <w:r>
+        <w:rPr>
+          <w:rStyle w:val="Strong"/>
+          <w:rFonts w:ascii="Times New Roman" w:hAnsi="Times New Roman" w:cs="Times New Roman"/>
+          <w:b w:val="0"/>
+          <w:bCs w:val="0"/>
+          <w:sz w:val="28"/>
+          <w:szCs w:val="28"/>
+        </w:rPr>
+        <w:t xml:space="preserve">: </w:t>
+      </w:r>
+      <w:r>
+        <w:rPr>
+          <w:rStyle w:val="Strong"/>
           <w:rFonts w:ascii="Times New Roman" w:hAnsi="Times New Roman" w:cs="Times New Roman"/>
           <w:b w:val="0"/>
           <w:bCs w:val="0"/>
@@ -151,9 +206,434 @@
           <w:szCs w:val="28"/>
           <w:lang w:val="en-US"/>
         </w:rPr>
-      </w:pPr>
+        <w:t>H</w:t>
+      </w:r>
+      <w:r>
+        <w:rPr>
+          <w:rStyle w:val="Strong"/>
+          <w:rFonts w:ascii="Times New Roman" w:hAnsi="Times New Roman" w:cs="Times New Roman"/>
+          <w:b w:val="0"/>
+          <w:bCs w:val="0"/>
+          <w:sz w:val="28"/>
+          <w:szCs w:val="28"/>
+        </w:rPr>
+        <w:t xml:space="preserve"> </w:t>
+      </w:r>
+      <w:r>
+        <w:rPr>
+          <w:rStyle w:val="Strong"/>
+          <w:rFonts w:ascii="Times New Roman" w:hAnsi="Times New Roman" w:cs="Times New Roman"/>
+          <w:b w:val="0"/>
+          <w:bCs w:val="0"/>
+          <w:sz w:val="28"/>
+          <w:szCs w:val="28"/>
+        </w:rPr>
+        <w:t>–</w:t>
+      </w:r>
+      <w:r>
+        <w:rPr>
+          <w:rStyle w:val="Strong"/>
+          <w:rFonts w:ascii="Times New Roman" w:hAnsi="Times New Roman" w:cs="Times New Roman"/>
+          <w:b w:val="0"/>
+          <w:bCs w:val="0"/>
+          <w:sz w:val="28"/>
+          <w:szCs w:val="28"/>
+        </w:rPr>
+        <w:t xml:space="preserve"> </w:t>
+      </w:r>
+      <w:r>
+        <w:rPr>
+          <w:rStyle w:val="Strong"/>
+          <w:rFonts w:ascii="Times New Roman" w:hAnsi="Times New Roman" w:cs="Times New Roman"/>
+          <w:b w:val="0"/>
+          <w:bCs w:val="0"/>
+          <w:sz w:val="28"/>
+          <w:szCs w:val="28"/>
+        </w:rPr>
+        <w:t xml:space="preserve">накопитель, </w:t>
+      </w:r>
+      <w:r>
+        <w:rPr>
+          <w:rStyle w:val="Strong"/>
+          <w:rFonts w:ascii="Times New Roman" w:hAnsi="Times New Roman" w:cs="Times New Roman"/>
+          <w:b w:val="0"/>
+          <w:bCs w:val="0"/>
+          <w:sz w:val="28"/>
+          <w:szCs w:val="28"/>
+          <w:lang w:val="en-US"/>
+        </w:rPr>
+        <w:t>k</w:t>
+      </w:r>
+      <w:r>
+        <w:rPr>
+          <w:rStyle w:val="Strong"/>
+          <w:rFonts w:ascii="Times New Roman" w:hAnsi="Times New Roman" w:cs="Times New Roman"/>
+          <w:b w:val="0"/>
+          <w:bCs w:val="0"/>
+          <w:sz w:val="28"/>
+          <w:szCs w:val="28"/>
+        </w:rPr>
+        <w:t xml:space="preserve">1, </w:t>
+      </w:r>
+      <w:r>
+        <w:rPr>
+          <w:rStyle w:val="Strong"/>
+          <w:rFonts w:ascii="Times New Roman" w:hAnsi="Times New Roman" w:cs="Times New Roman"/>
+          <w:b w:val="0"/>
+          <w:bCs w:val="0"/>
+          <w:sz w:val="28"/>
+          <w:szCs w:val="28"/>
+          <w:lang w:val="en-US"/>
+        </w:rPr>
+        <w:t>k</w:t>
+      </w:r>
+      <w:r>
+        <w:rPr>
+          <w:rStyle w:val="Strong"/>
+          <w:rFonts w:ascii="Times New Roman" w:hAnsi="Times New Roman" w:cs="Times New Roman"/>
+          <w:b w:val="0"/>
+          <w:bCs w:val="0"/>
+          <w:sz w:val="28"/>
+          <w:szCs w:val="28"/>
+        </w:rPr>
+        <w:t xml:space="preserve">2, </w:t>
+      </w:r>
+      <w:r>
+        <w:rPr>
+          <w:rStyle w:val="Strong"/>
+          <w:rFonts w:ascii="Times New Roman" w:hAnsi="Times New Roman" w:cs="Times New Roman"/>
+          <w:b w:val="0"/>
+          <w:bCs w:val="0"/>
+          <w:sz w:val="28"/>
+          <w:szCs w:val="28"/>
+          <w:lang w:val="en-US"/>
+        </w:rPr>
+        <w:t>k</w:t>
+      </w:r>
+      <w:r>
+        <w:rPr>
+          <w:rStyle w:val="Strong"/>
+          <w:rFonts w:ascii="Times New Roman" w:hAnsi="Times New Roman" w:cs="Times New Roman"/>
+          <w:b w:val="0"/>
+          <w:bCs w:val="0"/>
+          <w:sz w:val="28"/>
+          <w:szCs w:val="28"/>
+        </w:rPr>
+        <w:t xml:space="preserve">3, </w:t>
+      </w:r>
+      <w:r>
+        <w:rPr>
+          <w:rStyle w:val="Strong"/>
+          <w:rFonts w:ascii="Times New Roman" w:hAnsi="Times New Roman" w:cs="Times New Roman"/>
+          <w:b w:val="0"/>
+          <w:bCs w:val="0"/>
+          <w:sz w:val="28"/>
+          <w:szCs w:val="28"/>
+          <w:lang w:val="en-US"/>
+        </w:rPr>
+        <w:t>k</w:t>
+      </w:r>
+      <w:r>
+        <w:rPr>
+          <w:rStyle w:val="Strong"/>
+          <w:rFonts w:ascii="Times New Roman" w:hAnsi="Times New Roman" w:cs="Times New Roman"/>
+          <w:b w:val="0"/>
+          <w:bCs w:val="0"/>
+          <w:sz w:val="28"/>
+          <w:szCs w:val="28"/>
+        </w:rPr>
+        <w:t xml:space="preserve">4 </w:t>
+      </w:r>
+      <w:r>
+        <w:rPr>
+          <w:rStyle w:val="Strong"/>
+          <w:rFonts w:ascii="Times New Roman" w:hAnsi="Times New Roman" w:cs="Times New Roman"/>
+          <w:b w:val="0"/>
+          <w:bCs w:val="0"/>
+          <w:sz w:val="28"/>
+          <w:szCs w:val="28"/>
+        </w:rPr>
+        <w:t>–</w:t>
+      </w:r>
+      <w:r>
+        <w:rPr>
+          <w:rStyle w:val="Strong"/>
+          <w:rFonts w:ascii="Times New Roman" w:hAnsi="Times New Roman" w:cs="Times New Roman"/>
+          <w:b w:val="0"/>
+          <w:bCs w:val="0"/>
+          <w:sz w:val="28"/>
+          <w:szCs w:val="28"/>
+        </w:rPr>
+        <w:t xml:space="preserve"> </w:t>
+      </w:r>
+      <w:r>
+        <w:rPr>
+          <w:rStyle w:val="Strong"/>
+          <w:rFonts w:ascii="Times New Roman" w:hAnsi="Times New Roman" w:cs="Times New Roman"/>
+          <w:b w:val="0"/>
+          <w:bCs w:val="0"/>
+          <w:sz w:val="28"/>
+          <w:szCs w:val="28"/>
+        </w:rPr>
+        <w:t xml:space="preserve">каналы обслуживания, </w:t>
+      </w:r>
+      <w:r>
+        <w:rPr>
+          <w:rStyle w:val="Strong"/>
+          <w:rFonts w:ascii="Times New Roman" w:hAnsi="Times New Roman" w:cs="Times New Roman"/>
+          <w:b w:val="0"/>
+          <w:bCs w:val="0"/>
+          <w:sz w:val="28"/>
+          <w:szCs w:val="28"/>
+          <w:lang w:val="en-US"/>
+        </w:rPr>
+        <w:t>U</w:t>
+      </w:r>
+      <w:r>
+        <w:rPr>
+          <w:rStyle w:val="Strong"/>
+          <w:rFonts w:ascii="Times New Roman" w:hAnsi="Times New Roman" w:cs="Times New Roman"/>
+          <w:b w:val="0"/>
+          <w:bCs w:val="0"/>
+          <w:sz w:val="28"/>
+          <w:szCs w:val="28"/>
+        </w:rPr>
+        <w:t xml:space="preserve"> </w:t>
+      </w:r>
+      <w:r>
+        <w:rPr>
+          <w:rStyle w:val="Strong"/>
+          <w:rFonts w:ascii="Times New Roman" w:hAnsi="Times New Roman" w:cs="Times New Roman"/>
+          <w:b w:val="0"/>
+          <w:bCs w:val="0"/>
+          <w:sz w:val="28"/>
+          <w:szCs w:val="28"/>
+        </w:rPr>
+        <w:t>–</w:t>
+      </w:r>
+      <w:r>
+        <w:rPr>
+          <w:rStyle w:val="Strong"/>
+          <w:rFonts w:ascii="Times New Roman" w:hAnsi="Times New Roman" w:cs="Times New Roman"/>
+          <w:b w:val="0"/>
+          <w:bCs w:val="0"/>
+          <w:sz w:val="28"/>
+          <w:szCs w:val="28"/>
+        </w:rPr>
+        <w:t xml:space="preserve"> </w:t>
+      </w:r>
+      <w:r>
+        <w:rPr>
+          <w:rStyle w:val="Strong"/>
+          <w:rFonts w:ascii="Times New Roman" w:hAnsi="Times New Roman" w:cs="Times New Roman"/>
+          <w:b w:val="0"/>
+          <w:bCs w:val="0"/>
+          <w:sz w:val="28"/>
+          <w:szCs w:val="28"/>
+        </w:rPr>
+        <w:t xml:space="preserve">поток </w:t>
+      </w:r>
+      <w:r>
+        <w:rPr>
+          <w:rStyle w:val="Strong"/>
+          <w:rFonts w:ascii="Times New Roman" w:hAnsi="Times New Roman" w:cs="Times New Roman"/>
+          <w:b w:val="0"/>
+          <w:bCs w:val="0"/>
+          <w:sz w:val="28"/>
+          <w:szCs w:val="28"/>
+        </w:rPr>
+        <w:t xml:space="preserve">обслуживаний, </w:t>
+      </w:r>
+      <w:r>
+        <w:rPr>
+          <w:rStyle w:val="Strong"/>
+          <w:rFonts w:ascii="Times New Roman" w:hAnsi="Times New Roman" w:cs="Times New Roman"/>
+          <w:b w:val="0"/>
+          <w:bCs w:val="0"/>
+          <w:sz w:val="28"/>
+          <w:szCs w:val="28"/>
+        </w:rPr>
+        <w:t>w</w:t>
+      </w:r>
+      <w:r>
+        <w:rPr>
+          <w:rStyle w:val="Strong"/>
+          <w:rFonts w:ascii="Times New Roman" w:hAnsi="Times New Roman" w:cs="Times New Roman"/>
+          <w:b w:val="0"/>
+          <w:bCs w:val="0"/>
+          <w:sz w:val="28"/>
+          <w:szCs w:val="28"/>
+        </w:rPr>
+        <w:t xml:space="preserve"> </w:t>
+      </w:r>
+      <w:r>
+        <w:rPr>
+          <w:rStyle w:val="Strong"/>
+          <w:rFonts w:ascii="Times New Roman" w:hAnsi="Times New Roman" w:cs="Times New Roman"/>
+          <w:b w:val="0"/>
+          <w:bCs w:val="0"/>
+          <w:sz w:val="28"/>
+          <w:szCs w:val="28"/>
+        </w:rPr>
+        <w:t>–</w:t>
+      </w:r>
+      <w:r>
+        <w:rPr>
+          <w:rStyle w:val="Strong"/>
+          <w:rFonts w:ascii="Times New Roman" w:hAnsi="Times New Roman" w:cs="Times New Roman"/>
+          <w:b w:val="0"/>
+          <w:bCs w:val="0"/>
+          <w:sz w:val="28"/>
+          <w:szCs w:val="28"/>
+        </w:rPr>
+        <w:t xml:space="preserve"> </w:t>
+      </w:r>
+      <w:r>
+        <w:rPr>
+          <w:rStyle w:val="Strong"/>
+          <w:rFonts w:ascii="Times New Roman" w:hAnsi="Times New Roman" w:cs="Times New Roman"/>
+          <w:b w:val="0"/>
+          <w:bCs w:val="0"/>
+          <w:sz w:val="28"/>
+          <w:szCs w:val="28"/>
+        </w:rPr>
+        <w:t xml:space="preserve">поток заявок (требований), </w:t>
+      </w:r>
+      <w:r>
+        <w:rPr>
+          <w:rStyle w:val="Strong"/>
+          <w:rFonts w:ascii="Times New Roman" w:hAnsi="Times New Roman" w:cs="Times New Roman"/>
+          <w:b w:val="0"/>
+          <w:bCs w:val="0"/>
+          <w:sz w:val="28"/>
+          <w:szCs w:val="28"/>
+          <w:lang w:val="en-US"/>
+        </w:rPr>
+        <w:t>y</w:t>
+      </w:r>
+      <w:r>
+        <w:rPr>
+          <w:rStyle w:val="Strong"/>
+          <w:rFonts w:ascii="Times New Roman" w:hAnsi="Times New Roman" w:cs="Times New Roman"/>
+          <w:b w:val="0"/>
+          <w:bCs w:val="0"/>
+          <w:sz w:val="28"/>
+          <w:szCs w:val="28"/>
+        </w:rPr>
+        <w:t xml:space="preserve"> </w:t>
+      </w:r>
+      <w:r>
+        <w:rPr>
+          <w:rStyle w:val="Strong"/>
+          <w:rFonts w:ascii="Times New Roman" w:hAnsi="Times New Roman" w:cs="Times New Roman"/>
+          <w:b w:val="0"/>
+          <w:bCs w:val="0"/>
+          <w:sz w:val="28"/>
+          <w:szCs w:val="28"/>
+        </w:rPr>
+        <w:t>–</w:t>
+      </w:r>
+      <w:r>
+        <w:rPr>
+          <w:rStyle w:val="Strong"/>
+          <w:rFonts w:ascii="Times New Roman" w:hAnsi="Times New Roman" w:cs="Times New Roman"/>
+          <w:b w:val="0"/>
+          <w:bCs w:val="0"/>
+          <w:sz w:val="28"/>
+          <w:szCs w:val="28"/>
+        </w:rPr>
+        <w:t xml:space="preserve"> </w:t>
+      </w:r>
+      <w:r>
+        <w:rPr>
+          <w:rStyle w:val="Strong"/>
+          <w:rFonts w:ascii="Times New Roman" w:hAnsi="Times New Roman" w:cs="Times New Roman"/>
+          <w:b w:val="0"/>
+          <w:bCs w:val="0"/>
+          <w:sz w:val="28"/>
+          <w:szCs w:val="28"/>
+        </w:rPr>
+        <w:t>выходной поток заявок</w:t>
+      </w:r>
+      <w:r>
+        <w:rPr>
+          <w:rStyle w:val="Strong"/>
+          <w:rFonts w:ascii="Times New Roman" w:hAnsi="Times New Roman" w:cs="Times New Roman"/>
+          <w:b w:val="0"/>
+          <w:bCs w:val="0"/>
+          <w:sz w:val="28"/>
+          <w:szCs w:val="28"/>
+        </w:rPr>
+        <w:t xml:space="preserve">, </w:t>
+      </w:r>
+      <w:r>
+        <w:rPr>
+          <w:rStyle w:val="Strong"/>
+          <w:rFonts w:ascii="Times New Roman" w:hAnsi="Times New Roman" w:cs="Times New Roman"/>
+          <w:b w:val="0"/>
+          <w:bCs w:val="0"/>
+          <w:sz w:val="28"/>
+          <w:szCs w:val="28"/>
+        </w:rPr>
+        <w:t>λ</w:t>
+      </w:r>
+      <w:r>
+        <w:rPr>
+          <w:rStyle w:val="Strong"/>
+          <w:rFonts w:ascii="Times New Roman" w:hAnsi="Times New Roman" w:cs="Times New Roman"/>
+          <w:b w:val="0"/>
+          <w:bCs w:val="0"/>
+          <w:sz w:val="28"/>
+          <w:szCs w:val="28"/>
+        </w:rPr>
+        <w:t xml:space="preserve"> </w:t>
+      </w:r>
+      <w:r>
+        <w:rPr>
+          <w:rStyle w:val="Strong"/>
+          <w:rFonts w:ascii="Times New Roman" w:hAnsi="Times New Roman" w:cs="Times New Roman"/>
+          <w:b w:val="0"/>
+          <w:bCs w:val="0"/>
+          <w:sz w:val="28"/>
+          <w:szCs w:val="28"/>
+        </w:rPr>
+        <w:t>–</w:t>
+      </w:r>
+      <w:r>
+        <w:rPr>
+          <w:rStyle w:val="Strong"/>
+          <w:rFonts w:ascii="Times New Roman" w:hAnsi="Times New Roman" w:cs="Times New Roman"/>
+          <w:b w:val="0"/>
+          <w:bCs w:val="0"/>
+          <w:sz w:val="28"/>
+          <w:szCs w:val="28"/>
+        </w:rPr>
+        <w:t xml:space="preserve"> </w:t>
+      </w:r>
+      <w:r>
+        <w:rPr>
+          <w:rStyle w:val="Strong"/>
+          <w:rFonts w:ascii="Times New Roman" w:hAnsi="Times New Roman" w:cs="Times New Roman"/>
+          <w:b w:val="0"/>
+          <w:bCs w:val="0"/>
+          <w:sz w:val="28"/>
+          <w:szCs w:val="28"/>
+        </w:rPr>
+        <w:t>плотность входного потока</w:t>
+      </w:r>
       <w:bookmarkStart w:id="0" w:name="_GoBack"/>
       <w:bookmarkEnd w:id="0"/>
+      <w:r>
+        <w:rPr>
+          <w:rStyle w:val="Strong"/>
+          <w:rFonts w:ascii="Times New Roman" w:hAnsi="Times New Roman" w:cs="Times New Roman"/>
+          <w:b w:val="0"/>
+          <w:bCs w:val="0"/>
+          <w:sz w:val="28"/>
+          <w:szCs w:val="28"/>
+        </w:rPr>
+        <w:t>.</w:t>
+      </w:r>
     </w:p>
     <w:sectPr>
       <w:pgSz w:w="11906" w:h="16838"/>
@@ -288,6 +768,7 @@
     <w:lsdException w:name="HTML Sample" w:semiHidden="1" w:unhideWhenUsed="1"/>
     <w:lsdException w:name="HTML Typewriter" w:semiHidden="1" w:unhideWhenUsed="1"/>
     <w:lsdException w:name="HTML Variable" w:semiHidden="1" w:unhideWhenUsed="1"/>
+    <w:lsdException w:name="Normal Table" w:semiHidden="1" w:unhideWhenUsed="1"/>
     <w:lsdException w:name="annotation subject" w:semiHidden="1" w:unhideWhenUsed="1"/>
     <w:lsdException w:name="No List" w:semiHidden="1" w:unhideWhenUsed="1"/>
     <w:lsdException w:name="Outline List 1" w:semiHidden="1" w:unhideWhenUsed="1"/>
@@ -333,9 +814,11 @@
     <w:lsdException w:name="Table Subtle 1" w:semiHidden="1" w:unhideWhenUsed="1"/>
     <w:lsdException w:name="Table Subtle 2" w:semiHidden="1" w:unhideWhenUsed="1"/>
     <w:lsdException w:name="Table Web 1" w:semiHidden="1" w:unhideWhenUsed="1"/>
+    <w:lsdException w:name="Table Web 2" w:semiHidden="1" w:unhideWhenUsed="1"/>
     <w:lsdException w:name="Table Web 3" w:semiHidden="1" w:unhideWhenUsed="1"/>
     <w:lsdException w:name="Balloon Text" w:semiHidden="1" w:unhideWhenUsed="1"/>
     <w:lsdException w:name="Table Grid" w:uiPriority="39"/>
+    <w:lsdException w:name="Table Theme" w:semiHidden="1" w:unhideWhenUsed="1"/>
     <w:lsdException w:name="Placeholder Text" w:semiHidden="1"/>
     <w:lsdException w:name="No Spacing" w:uiPriority="1" w:qFormat="1"/>
     <w:lsdException w:name="Light Shading" w:uiPriority="60"/>
@@ -558,17 +1041,17 @@
     <w:lsdException w:name="Smart Link" w:semiHidden="1" w:unhideWhenUsed="1"/>
     <w:lsdException w:name="Smart Link Error" w:semiHidden="1" w:unhideWhenUsed="1"/>
   </w:latentStyles>
-  <w:style w:type="paragraph" w:default="1" w:styleId="a">
+  <w:style w:type="paragraph" w:default="1" w:styleId="Normal">
     <w:name w:val="Normal"/>
     <w:qFormat/>
   </w:style>
-  <w:style w:type="character" w:default="1" w:styleId="a0">
+  <w:style w:type="character" w:default="1" w:styleId="DefaultParagraphFont">
     <w:name w:val="Default Paragraph Font"/>
     <w:uiPriority w:val="1"/>
     <w:semiHidden/>
     <w:unhideWhenUsed/>
   </w:style>
-  <w:style w:type="table" w:default="1" w:styleId="a1">
+  <w:style w:type="table" w:default="1" w:styleId="TableNormal">
     <w:name w:val="Normal Table"/>
     <w:uiPriority w:val="99"/>
     <w:semiHidden/>
@@ -583,15 +1066,15 @@
       </w:tblCellMar>
     </w:tblPr>
   </w:style>
-  <w:style w:type="numbering" w:default="1" w:styleId="a2">
+  <w:style w:type="numbering" w:default="1" w:styleId="NoList">
     <w:name w:val="No List"/>
     <w:uiPriority w:val="99"/>
     <w:semiHidden/>
     <w:unhideWhenUsed/>
   </w:style>
-  <w:style w:type="character" w:styleId="a3">
+  <w:style w:type="character" w:styleId="Strong">
     <w:name w:val="Strong"/>
-    <w:basedOn w:val="a0"/>
+    <w:basedOn w:val="DefaultParagraphFont"/>
     <w:uiPriority w:val="22"/>
     <w:qFormat/>
     <w:rsid w:val="00D868CB"/>

--- a/Year_2/Моделирование систем/laba1/Отчет по практической работе.docx
+++ b/Year_2/Моделирование систем/laba1/Отчет по практической работе.docx
@@ -61,6 +61,7 @@
           <w:rFonts w:ascii="Times New Roman" w:hAnsi="Times New Roman" w:cs="Times New Roman"/>
           <w:b w:val="0"/>
           <w:bCs w:val="0"/>
+          <w:noProof/>
           <w:sz w:val="28"/>
           <w:szCs w:val="28"/>
           <w:lang w:val="en-US"/>
@@ -564,18 +565,18 @@
           <w:sz w:val="28"/>
           <w:szCs w:val="28"/>
         </w:rPr>
-        <w:t xml:space="preserve">, </w:t>
-      </w:r>
-      <w:r>
-        <w:rPr>
-          <w:rStyle w:val="Strong"/>
-          <w:rFonts w:ascii="Times New Roman" w:hAnsi="Times New Roman" w:cs="Times New Roman"/>
-          <w:b w:val="0"/>
-          <w:bCs w:val="0"/>
-          <w:sz w:val="28"/>
-          <w:szCs w:val="28"/>
-        </w:rPr>
-        <w:t>λ</w:t>
+        <w:t xml:space="preserve">, λ </w:t>
+      </w:r>
+      <w:r>
+        <w:rPr>
+          <w:rStyle w:val="Strong"/>
+          <w:rFonts w:ascii="Times New Roman" w:hAnsi="Times New Roman" w:cs="Times New Roman"/>
+          <w:b w:val="0"/>
+          <w:bCs w:val="0"/>
+          <w:sz w:val="28"/>
+          <w:szCs w:val="28"/>
+        </w:rPr>
+        <w:t>–</w:t>
       </w:r>
       <w:r>
         <w:rPr>
@@ -597,43 +598,139 @@
           <w:sz w:val="28"/>
           <w:szCs w:val="28"/>
         </w:rPr>
-        <w:t>–</w:t>
-      </w:r>
-      <w:r>
-        <w:rPr>
-          <w:rStyle w:val="Strong"/>
-          <w:rFonts w:ascii="Times New Roman" w:hAnsi="Times New Roman" w:cs="Times New Roman"/>
-          <w:b w:val="0"/>
-          <w:bCs w:val="0"/>
-          <w:sz w:val="28"/>
-          <w:szCs w:val="28"/>
-        </w:rPr>
-        <w:t xml:space="preserve"> </w:t>
-      </w:r>
-      <w:r>
-        <w:rPr>
-          <w:rStyle w:val="Strong"/>
-          <w:rFonts w:ascii="Times New Roman" w:hAnsi="Times New Roman" w:cs="Times New Roman"/>
-          <w:b w:val="0"/>
-          <w:bCs w:val="0"/>
-          <w:sz w:val="28"/>
-          <w:szCs w:val="28"/>
-        </w:rPr>
         <w:t>плотность входного потока</w:t>
+      </w:r>
+      <w:r>
+        <w:rPr>
+          <w:rStyle w:val="Strong"/>
+          <w:rFonts w:ascii="Times New Roman" w:hAnsi="Times New Roman" w:cs="Times New Roman"/>
+          <w:b w:val="0"/>
+          <w:bCs w:val="0"/>
+          <w:sz w:val="28"/>
+          <w:szCs w:val="28"/>
+        </w:rPr>
+        <w:t>.</w:t>
+      </w:r>
+    </w:p>
+    <w:p>
+      <w:pPr>
+        <w:ind w:firstLine="709"/>
+        <w:jc w:val="both"/>
+        <w:rPr>
+          <w:rStyle w:val="Strong"/>
+          <w:rFonts w:ascii="Times New Roman" w:hAnsi="Times New Roman" w:cs="Times New Roman"/>
+          <w:b w:val="0"/>
+          <w:bCs w:val="0"/>
+          <w:sz w:val="28"/>
+          <w:szCs w:val="28"/>
+        </w:rPr>
+      </w:pPr>
+      <w:r>
+        <w:rPr>
+          <w:rStyle w:val="Strong"/>
+          <w:rFonts w:ascii="Times New Roman" w:hAnsi="Times New Roman" w:cs="Times New Roman"/>
+          <w:b w:val="0"/>
+          <w:bCs w:val="0"/>
+          <w:sz w:val="28"/>
+          <w:szCs w:val="28"/>
+        </w:rPr>
+        <w:t>Математическая модель</w:t>
+      </w:r>
+      <w:r>
+        <w:rPr>
+          <w:rStyle w:val="Strong"/>
+          <w:rFonts w:ascii="Times New Roman" w:hAnsi="Times New Roman" w:cs="Times New Roman"/>
+          <w:b w:val="0"/>
+          <w:bCs w:val="0"/>
+          <w:sz w:val="28"/>
+          <w:szCs w:val="28"/>
+        </w:rPr>
+        <w:t xml:space="preserve">: </w:t>
+      </w:r>
+      <w:r>
+        <w:rPr>
+          <w:rStyle w:val="Strong"/>
+          <w:rFonts w:ascii="Times New Roman" w:hAnsi="Times New Roman" w:cs="Times New Roman"/>
+          <w:b w:val="0"/>
+          <w:bCs w:val="0"/>
+          <w:sz w:val="28"/>
+          <w:szCs w:val="28"/>
+          <w:lang w:val="en-US"/>
+        </w:rPr>
+        <w:t>D</w:t>
+      </w:r>
+      <w:r>
+        <w:rPr>
+          <w:rStyle w:val="Strong"/>
+          <w:rFonts w:ascii="Times New Roman" w:hAnsi="Times New Roman" w:cs="Times New Roman"/>
+          <w:b w:val="0"/>
+          <w:bCs w:val="0"/>
+          <w:sz w:val="28"/>
+          <w:szCs w:val="28"/>
+        </w:rPr>
+        <w:t>/</w:t>
+      </w:r>
+      <w:r>
+        <w:rPr>
+          <w:rStyle w:val="Strong"/>
+          <w:rFonts w:ascii="Times New Roman" w:hAnsi="Times New Roman" w:cs="Times New Roman"/>
+          <w:b w:val="0"/>
+          <w:bCs w:val="0"/>
+          <w:sz w:val="28"/>
+          <w:szCs w:val="28"/>
+          <w:lang w:val="en-US"/>
+        </w:rPr>
+        <w:t>M</w:t>
+      </w:r>
+      <w:r>
+        <w:rPr>
+          <w:rStyle w:val="Strong"/>
+          <w:rFonts w:ascii="Times New Roman" w:hAnsi="Times New Roman" w:cs="Times New Roman"/>
+          <w:b w:val="0"/>
+          <w:bCs w:val="0"/>
+          <w:sz w:val="28"/>
+          <w:szCs w:val="28"/>
+        </w:rPr>
+        <w:t>/4/∞</w:t>
+      </w:r>
+      <w:r>
+        <w:rPr>
+          <w:rStyle w:val="Strong"/>
+          <w:rFonts w:ascii="Times New Roman" w:hAnsi="Times New Roman" w:cs="Times New Roman"/>
+          <w:b w:val="0"/>
+          <w:bCs w:val="0"/>
+          <w:sz w:val="28"/>
+          <w:szCs w:val="28"/>
+        </w:rPr>
+        <w:t>.</w:t>
+      </w:r>
+    </w:p>
+    <w:p>
+      <w:pPr>
+        <w:ind w:firstLine="709"/>
+        <w:jc w:val="both"/>
+        <w:rPr>
+          <w:rStyle w:val="Strong"/>
+          <w:rFonts w:ascii="Times New Roman" w:hAnsi="Times New Roman" w:cs="Times New Roman"/>
+          <w:b w:val="0"/>
+          <w:bCs w:val="0"/>
+          <w:sz w:val="28"/>
+          <w:szCs w:val="28"/>
+        </w:rPr>
+      </w:pPr>
+      <w:r>
+        <w:rPr>
+          <w:rStyle w:val="Strong"/>
+          <w:rFonts w:ascii="Times New Roman" w:hAnsi="Times New Roman" w:cs="Times New Roman"/>
+          <w:b w:val="0"/>
+          <w:bCs w:val="0"/>
+          <w:sz w:val="28"/>
+          <w:szCs w:val="28"/>
+        </w:rPr>
+        <w:t>В СМО существует установившийся режим когда количество операторов больше чем приведенная плотность потока заявок.</w:t>
       </w:r>
       <w:bookmarkStart w:id="0" w:name="_GoBack"/>
       <w:bookmarkEnd w:id="0"/>
-      <w:r>
-        <w:rPr>
-          <w:rStyle w:val="Strong"/>
-          <w:rFonts w:ascii="Times New Roman" w:hAnsi="Times New Roman" w:cs="Times New Roman"/>
-          <w:b w:val="0"/>
-          <w:bCs w:val="0"/>
-          <w:sz w:val="28"/>
-          <w:szCs w:val="28"/>
-        </w:rPr>
-        <w:t>.</w:t>
-      </w:r>
     </w:p>
     <w:sectPr>
       <w:pgSz w:w="11906" w:h="16838"/>

--- a/Year_2/Моделирование систем/laba1/Отчет по практической работе.docx
+++ b/Year_2/Моделирование систем/laba1/Отчет по практической работе.docx
@@ -40,6 +40,46 @@
           <w:szCs w:val="28"/>
         </w:rPr>
         <w:t>Построение и анализ аналитических моделей систем массового обслуживания.</w:t>
+      </w:r>
+    </w:p>
+    <w:p>
+      <w:pPr>
+        <w:jc w:val="center"/>
+        <w:rPr>
+          <w:rStyle w:val="Strong"/>
+          <w:rFonts w:ascii="Times New Roman" w:hAnsi="Times New Roman" w:cs="Times New Roman"/>
+          <w:sz w:val="28"/>
+          <w:szCs w:val="28"/>
+        </w:rPr>
+      </w:pPr>
+      <w:r>
+        <w:rPr>
+          <w:rStyle w:val="Strong"/>
+          <w:rFonts w:ascii="Times New Roman" w:hAnsi="Times New Roman" w:cs="Times New Roman"/>
+          <w:sz w:val="28"/>
+          <w:szCs w:val="28"/>
+        </w:rPr>
+        <w:t>Вариант 1</w:t>
+      </w:r>
+    </w:p>
+    <w:p>
+      <w:pPr>
+        <w:jc w:val="center"/>
+        <w:rPr>
+          <w:rStyle w:val="Strong"/>
+          <w:rFonts w:ascii="Times New Roman" w:hAnsi="Times New Roman" w:cs="Times New Roman"/>
+          <w:sz w:val="28"/>
+          <w:szCs w:val="28"/>
+        </w:rPr>
+      </w:pPr>
+      <w:r>
+        <w:rPr>
+          <w:rStyle w:val="Strong"/>
+          <w:rFonts w:ascii="Times New Roman" w:hAnsi="Times New Roman" w:cs="Times New Roman"/>
+          <w:sz w:val="28"/>
+          <w:szCs w:val="28"/>
+        </w:rPr>
+        <w:t>Задание 1</w:t>
       </w:r>
     </w:p>
     <w:p>
@@ -727,10 +767,3182 @@
           <w:sz w:val="28"/>
           <w:szCs w:val="28"/>
         </w:rPr>
-        <w:t>В СМО существует установившийся режим когда количество операторов больше чем приведенная плотность потока заявок.</w:t>
-      </w:r>
+        <w:t>В СМО существует установившийся режим когда количество операторов</w:t>
+      </w:r>
+      <w:r>
+        <w:rPr>
+          <w:rStyle w:val="Strong"/>
+          <w:rFonts w:ascii="Times New Roman" w:hAnsi="Times New Roman" w:cs="Times New Roman"/>
+          <w:b w:val="0"/>
+          <w:bCs w:val="0"/>
+          <w:sz w:val="28"/>
+          <w:szCs w:val="28"/>
+        </w:rPr>
+        <w:t xml:space="preserve"> </w:t>
+      </w:r>
+      <w:r>
+        <w:rPr>
+          <w:rStyle w:val="Strong"/>
+          <w:rFonts w:ascii="Times New Roman" w:hAnsi="Times New Roman" w:cs="Times New Roman"/>
+          <w:b w:val="0"/>
+          <w:bCs w:val="0"/>
+          <w:sz w:val="28"/>
+          <w:szCs w:val="28"/>
+        </w:rPr>
+        <w:t>(</w:t>
+      </w:r>
+      <w:r>
+        <w:rPr>
+          <w:rStyle w:val="Strong"/>
+          <w:rFonts w:ascii="Times New Roman" w:hAnsi="Times New Roman" w:cs="Times New Roman"/>
+          <w:b w:val="0"/>
+          <w:bCs w:val="0"/>
+          <w:sz w:val="28"/>
+          <w:szCs w:val="28"/>
+          <w:lang w:val="en-US"/>
+        </w:rPr>
+        <w:t>n</w:t>
+      </w:r>
+      <w:r>
+        <w:rPr>
+          <w:rStyle w:val="Strong"/>
+          <w:rFonts w:ascii="Times New Roman" w:hAnsi="Times New Roman" w:cs="Times New Roman"/>
+          <w:b w:val="0"/>
+          <w:bCs w:val="0"/>
+          <w:sz w:val="28"/>
+          <w:szCs w:val="28"/>
+        </w:rPr>
+        <w:t>)</w:t>
+      </w:r>
+      <w:r>
+        <w:rPr>
+          <w:rStyle w:val="Strong"/>
+          <w:rFonts w:ascii="Times New Roman" w:hAnsi="Times New Roman" w:cs="Times New Roman"/>
+          <w:b w:val="0"/>
+          <w:bCs w:val="0"/>
+          <w:sz w:val="28"/>
+          <w:szCs w:val="28"/>
+        </w:rPr>
+        <w:t xml:space="preserve"> больше чем приведенная плотность потока заявок</w:t>
+      </w:r>
+      <w:r>
+        <w:rPr>
+          <w:rStyle w:val="Strong"/>
+          <w:rFonts w:ascii="Times New Roman" w:hAnsi="Times New Roman" w:cs="Times New Roman"/>
+          <w:b w:val="0"/>
+          <w:bCs w:val="0"/>
+          <w:sz w:val="28"/>
+          <w:szCs w:val="28"/>
+        </w:rPr>
+        <w:t>(</w:t>
+      </w:r>
+      <w:r>
+        <w:rPr>
+          <w:rStyle w:val="Strong"/>
+          <w:rFonts w:ascii="Times New Roman" w:hAnsi="Times New Roman" w:cs="Times New Roman"/>
+          <w:b w:val="0"/>
+          <w:bCs w:val="0"/>
+          <w:sz w:val="28"/>
+          <w:szCs w:val="28"/>
+        </w:rPr>
+        <w:t>ρ</w:t>
+      </w:r>
+      <w:r>
+        <w:rPr>
+          <w:rStyle w:val="Strong"/>
+          <w:rFonts w:ascii="Times New Roman" w:hAnsi="Times New Roman" w:cs="Times New Roman"/>
+          <w:b w:val="0"/>
+          <w:bCs w:val="0"/>
+          <w:sz w:val="28"/>
+          <w:szCs w:val="28"/>
+        </w:rPr>
+        <w:t>)</w:t>
+      </w:r>
+      <w:r>
+        <w:rPr>
+          <w:rStyle w:val="Strong"/>
+          <w:rFonts w:ascii="Times New Roman" w:hAnsi="Times New Roman" w:cs="Times New Roman"/>
+          <w:b w:val="0"/>
+          <w:bCs w:val="0"/>
+          <w:sz w:val="28"/>
+          <w:szCs w:val="28"/>
+        </w:rPr>
+        <w:t>.</w:t>
+      </w:r>
+    </w:p>
+    <w:p>
+      <w:pPr>
+        <w:ind w:firstLine="709"/>
+        <w:jc w:val="both"/>
+        <w:rPr>
+          <w:rStyle w:val="Strong"/>
+          <w:rFonts w:ascii="Times New Roman" w:eastAsiaTheme="minorEastAsia" w:hAnsi="Times New Roman" w:cs="Times New Roman"/>
+          <w:b w:val="0"/>
+          <w:bCs w:val="0"/>
+          <w:sz w:val="28"/>
+          <w:szCs w:val="28"/>
+        </w:rPr>
+      </w:pPr>
+      <w:r>
+        <w:rPr>
+          <w:rStyle w:val="Strong"/>
+          <w:rFonts w:ascii="Times New Roman" w:hAnsi="Times New Roman" w:cs="Times New Roman"/>
+          <w:b w:val="0"/>
+          <w:bCs w:val="0"/>
+          <w:sz w:val="28"/>
+          <w:szCs w:val="28"/>
+          <w:lang w:val="en-US"/>
+        </w:rPr>
+        <w:t>n</w:t>
+      </w:r>
+      <w:r>
+        <w:rPr>
+          <w:rStyle w:val="Strong"/>
+          <w:rFonts w:ascii="Times New Roman" w:hAnsi="Times New Roman" w:cs="Times New Roman"/>
+          <w:b w:val="0"/>
+          <w:bCs w:val="0"/>
+          <w:sz w:val="28"/>
+          <w:szCs w:val="28"/>
+        </w:rPr>
+        <w:t xml:space="preserve">, </w:t>
+      </w:r>
+      <w:r>
+        <w:rPr>
+          <w:rStyle w:val="Strong"/>
+          <w:rFonts w:ascii="Times New Roman" w:hAnsi="Times New Roman" w:cs="Times New Roman"/>
+          <w:b w:val="0"/>
+          <w:bCs w:val="0"/>
+          <w:sz w:val="28"/>
+          <w:szCs w:val="28"/>
+        </w:rPr>
+        <w:t>λ</w:t>
+      </w:r>
+      <w:r>
+        <w:rPr>
+          <w:rStyle w:val="Strong"/>
+          <w:rFonts w:ascii="Times New Roman" w:hAnsi="Times New Roman" w:cs="Times New Roman"/>
+          <w:b w:val="0"/>
+          <w:bCs w:val="0"/>
+          <w:sz w:val="28"/>
+          <w:szCs w:val="28"/>
+        </w:rPr>
+        <w:t xml:space="preserve">, </w:t>
+      </w:r>
+      <w:r>
+        <w:rPr>
+          <w:rStyle w:val="Strong"/>
+          <w:rFonts w:ascii="Times New Roman" w:hAnsi="Times New Roman" w:cs="Times New Roman"/>
+          <w:b w:val="0"/>
+          <w:bCs w:val="0"/>
+          <w:sz w:val="28"/>
+          <w:szCs w:val="28"/>
+          <w:lang w:val="en-US"/>
+        </w:rPr>
+        <w:t>t</w:t>
+      </w:r>
+      <w:r>
+        <w:rPr>
+          <w:rStyle w:val="Strong"/>
+          <w:rFonts w:ascii="Times New Roman" w:hAnsi="Times New Roman" w:cs="Times New Roman"/>
+          <w:b w:val="0"/>
+          <w:bCs w:val="0"/>
+          <w:sz w:val="28"/>
+          <w:szCs w:val="28"/>
+        </w:rPr>
+        <w:t xml:space="preserve">0 </w:t>
+      </w:r>
+      <w:r>
+        <w:rPr>
+          <w:rStyle w:val="Strong"/>
+          <w:rFonts w:ascii="Times New Roman" w:hAnsi="Times New Roman" w:cs="Times New Roman"/>
+          <w:b w:val="0"/>
+          <w:bCs w:val="0"/>
+          <w:sz w:val="28"/>
+          <w:szCs w:val="28"/>
+        </w:rPr>
+        <w:t>даны, поток обслуживаний переводим в часы</w:t>
+      </w:r>
+      <w:r>
+        <w:rPr>
+          <w:rStyle w:val="Strong"/>
+          <w:rFonts w:ascii="Times New Roman" w:hAnsi="Times New Roman" w:cs="Times New Roman"/>
+          <w:b w:val="0"/>
+          <w:bCs w:val="0"/>
+          <w:sz w:val="28"/>
+          <w:szCs w:val="28"/>
+        </w:rPr>
+        <w:t>:</w:t>
+      </w:r>
+      <w:r>
+        <w:rPr>
+          <w:rStyle w:val="Strong"/>
+          <w:rFonts w:ascii="Times New Roman" w:hAnsi="Times New Roman" w:cs="Times New Roman"/>
+          <w:b w:val="0"/>
+          <w:bCs w:val="0"/>
+          <w:sz w:val="28"/>
+          <w:szCs w:val="28"/>
+        </w:rPr>
+        <w:t xml:space="preserve"> </w:t>
+      </w:r>
+      <m:oMath>
+        <m:r>
+          <w:rPr>
+            <w:rStyle w:val="Strong"/>
+            <w:rFonts w:ascii="Cambria Math" w:hAnsi="Cambria Math" w:cs="Times New Roman"/>
+            <w:sz w:val="28"/>
+            <w:szCs w:val="28"/>
+          </w:rPr>
+          <m:t>μ=</m:t>
+        </m:r>
+        <m:f>
+          <m:fPr>
+            <m:ctrlPr>
+              <w:rPr>
+                <w:rStyle w:val="Strong"/>
+                <w:rFonts w:ascii="Cambria Math" w:hAnsi="Cambria Math" w:cs="Times New Roman"/>
+                <w:b w:val="0"/>
+                <w:bCs w:val="0"/>
+                <w:i/>
+                <w:sz w:val="28"/>
+                <w:szCs w:val="28"/>
+              </w:rPr>
+            </m:ctrlPr>
+          </m:fPr>
+          <m:num>
+            <m:r>
+              <w:rPr>
+                <w:rStyle w:val="Strong"/>
+                <w:rFonts w:ascii="Cambria Math" w:hAnsi="Cambria Math" w:cs="Times New Roman"/>
+                <w:sz w:val="28"/>
+                <w:szCs w:val="28"/>
+              </w:rPr>
+              <m:t>60</m:t>
+            </m:r>
+          </m:num>
+          <m:den>
+            <m:r>
+              <w:rPr>
+                <w:rStyle w:val="Strong"/>
+                <w:rFonts w:ascii="Cambria Math" w:hAnsi="Cambria Math" w:cs="Times New Roman"/>
+                <w:sz w:val="28"/>
+                <w:szCs w:val="28"/>
+              </w:rPr>
+              <m:t>t0</m:t>
+            </m:r>
+          </m:den>
+        </m:f>
+        <m:r>
+          <w:rPr>
+            <w:rStyle w:val="Strong"/>
+            <w:rFonts w:ascii="Cambria Math" w:hAnsi="Cambria Math" w:cs="Times New Roman"/>
+            <w:sz w:val="28"/>
+            <w:szCs w:val="28"/>
+          </w:rPr>
+          <m:t>,ρ=</m:t>
+        </m:r>
+        <m:f>
+          <m:fPr>
+            <m:ctrlPr>
+              <w:rPr>
+                <w:rStyle w:val="Strong"/>
+                <w:rFonts w:ascii="Cambria Math" w:hAnsi="Cambria Math" w:cs="Times New Roman"/>
+                <w:b w:val="0"/>
+                <w:bCs w:val="0"/>
+                <w:i/>
+                <w:sz w:val="28"/>
+                <w:szCs w:val="28"/>
+              </w:rPr>
+            </m:ctrlPr>
+          </m:fPr>
+          <m:num>
+            <m:r>
+              <m:rPr>
+                <m:sty m:val="p"/>
+              </m:rPr>
+              <w:rPr>
+                <w:rStyle w:val="Strong"/>
+                <w:rFonts w:ascii="Cambria Math" w:hAnsi="Cambria Math" w:cs="Times New Roman"/>
+                <w:sz w:val="28"/>
+                <w:szCs w:val="28"/>
+              </w:rPr>
+              <m:t>λ</m:t>
+            </m:r>
+          </m:num>
+          <m:den>
+            <m:r>
+              <w:rPr>
+                <w:rStyle w:val="Strong"/>
+                <w:rFonts w:ascii="Cambria Math" w:hAnsi="Cambria Math" w:cs="Times New Roman"/>
+                <w:sz w:val="28"/>
+                <w:szCs w:val="28"/>
+              </w:rPr>
+              <m:t>μ</m:t>
+            </m:r>
+          </m:den>
+        </m:f>
+      </m:oMath>
+    </w:p>
+    <w:p>
+      <w:pPr>
+        <w:ind w:firstLine="709"/>
+        <w:jc w:val="both"/>
+        <w:rPr>
+          <w:rStyle w:val="Strong"/>
+          <w:rFonts w:ascii="Times New Roman" w:eastAsiaTheme="minorEastAsia" w:hAnsi="Times New Roman" w:cs="Times New Roman"/>
+          <w:b w:val="0"/>
+          <w:bCs w:val="0"/>
+          <w:sz w:val="28"/>
+          <w:szCs w:val="28"/>
+        </w:rPr>
+      </w:pPr>
+      <m:oMathPara>
+        <m:oMath>
+          <m:sSub>
+            <m:sSubPr>
+              <m:ctrlPr>
+                <w:rPr>
+                  <w:rStyle w:val="Strong"/>
+                  <w:rFonts w:ascii="Cambria Math" w:hAnsi="Cambria Math" w:cs="Times New Roman"/>
+                  <w:b w:val="0"/>
+                  <w:bCs w:val="0"/>
+                  <w:i/>
+                  <w:sz w:val="28"/>
+                  <w:szCs w:val="28"/>
+                </w:rPr>
+              </m:ctrlPr>
+            </m:sSubPr>
+            <m:e>
+              <m:r>
+                <w:rPr>
+                  <w:rStyle w:val="Strong"/>
+                  <w:rFonts w:ascii="Cambria Math" w:hAnsi="Cambria Math" w:cs="Times New Roman"/>
+                  <w:sz w:val="28"/>
+                  <w:szCs w:val="28"/>
+                </w:rPr>
+                <m:t>p</m:t>
+              </m:r>
+            </m:e>
+            <m:sub>
+              <m:r>
+                <w:rPr>
+                  <w:rStyle w:val="Strong"/>
+                  <w:rFonts w:ascii="Cambria Math" w:hAnsi="Cambria Math" w:cs="Times New Roman"/>
+                  <w:sz w:val="28"/>
+                  <w:szCs w:val="28"/>
+                </w:rPr>
+                <m:t>0</m:t>
+              </m:r>
+            </m:sub>
+          </m:sSub>
+          <m:r>
+            <w:rPr>
+              <w:rStyle w:val="Strong"/>
+              <w:rFonts w:ascii="Cambria Math" w:hAnsi="Cambria Math" w:cs="Times New Roman"/>
+              <w:sz w:val="28"/>
+              <w:szCs w:val="28"/>
+            </w:rPr>
+            <m:t xml:space="preserve">= </m:t>
+          </m:r>
+          <m:f>
+            <m:fPr>
+              <m:ctrlPr>
+                <w:rPr>
+                  <w:rStyle w:val="Strong"/>
+                  <w:rFonts w:ascii="Cambria Math" w:hAnsi="Cambria Math" w:cs="Times New Roman"/>
+                  <w:b w:val="0"/>
+                  <w:bCs w:val="0"/>
+                  <w:i/>
+                  <w:sz w:val="28"/>
+                  <w:szCs w:val="28"/>
+                </w:rPr>
+              </m:ctrlPr>
+            </m:fPr>
+            <m:num>
+              <m:r>
+                <w:rPr>
+                  <w:rStyle w:val="Strong"/>
+                  <w:rFonts w:ascii="Cambria Math" w:hAnsi="Cambria Math" w:cs="Times New Roman"/>
+                  <w:sz w:val="28"/>
+                  <w:szCs w:val="28"/>
+                </w:rPr>
+                <m:t>1</m:t>
+              </m:r>
+            </m:num>
+            <m:den>
+              <m:nary>
+                <m:naryPr>
+                  <m:chr m:val="∑"/>
+                  <m:limLoc m:val="undOvr"/>
+                  <m:subHide m:val="1"/>
+                  <m:supHide m:val="1"/>
+                  <m:ctrlPr>
+                    <w:rPr>
+                      <w:rStyle w:val="Strong"/>
+                      <w:rFonts w:ascii="Cambria Math" w:hAnsi="Cambria Math" w:cs="Times New Roman"/>
+                      <w:b w:val="0"/>
+                      <w:bCs w:val="0"/>
+                      <w:i/>
+                      <w:sz w:val="28"/>
+                      <w:szCs w:val="28"/>
+                    </w:rPr>
+                  </m:ctrlPr>
+                </m:naryPr>
+                <m:sub/>
+                <m:sup/>
+                <m:e>
+                  <m:f>
+                    <m:fPr>
+                      <m:ctrlPr>
+                        <w:rPr>
+                          <w:rStyle w:val="Strong"/>
+                          <w:rFonts w:ascii="Cambria Math" w:hAnsi="Cambria Math" w:cs="Times New Roman"/>
+                          <w:b w:val="0"/>
+                          <w:bCs w:val="0"/>
+                          <w:i/>
+                          <w:sz w:val="28"/>
+                          <w:szCs w:val="28"/>
+                        </w:rPr>
+                      </m:ctrlPr>
+                    </m:fPr>
+                    <m:num>
+                      <m:sSup>
+                        <m:sSupPr>
+                          <m:ctrlPr>
+                            <w:rPr>
+                              <w:rStyle w:val="Strong"/>
+                              <w:rFonts w:ascii="Cambria Math" w:hAnsi="Cambria Math" w:cs="Times New Roman"/>
+                              <w:b w:val="0"/>
+                              <w:bCs w:val="0"/>
+                              <w:i/>
+                              <w:sz w:val="28"/>
+                              <w:szCs w:val="28"/>
+                            </w:rPr>
+                          </m:ctrlPr>
+                        </m:sSupPr>
+                        <m:e>
+                          <m:r>
+                            <w:rPr>
+                              <w:rStyle w:val="Strong"/>
+                              <w:rFonts w:ascii="Cambria Math" w:hAnsi="Cambria Math" w:cs="Times New Roman"/>
+                              <w:sz w:val="28"/>
+                              <w:szCs w:val="28"/>
+                            </w:rPr>
+                            <m:t>ρ</m:t>
+                          </m:r>
+                        </m:e>
+                        <m:sup>
+                          <m:r>
+                            <w:rPr>
+                              <w:rStyle w:val="Strong"/>
+                              <w:rFonts w:ascii="Cambria Math" w:hAnsi="Cambria Math" w:cs="Times New Roman"/>
+                              <w:sz w:val="28"/>
+                              <w:szCs w:val="28"/>
+                            </w:rPr>
+                            <m:t>n</m:t>
+                          </m:r>
+                        </m:sup>
+                      </m:sSup>
+                    </m:num>
+                    <m:den>
+                      <m:r>
+                        <w:rPr>
+                          <w:rStyle w:val="Strong"/>
+                          <w:rFonts w:ascii="Cambria Math" w:hAnsi="Cambria Math" w:cs="Times New Roman"/>
+                          <w:sz w:val="28"/>
+                          <w:szCs w:val="28"/>
+                        </w:rPr>
+                        <m:t>n!</m:t>
+                      </m:r>
+                    </m:den>
+                  </m:f>
+                </m:e>
+              </m:nary>
+            </m:den>
+          </m:f>
+          <m:r>
+            <w:rPr>
+              <w:rStyle w:val="Strong"/>
+              <w:rFonts w:ascii="Cambria Math" w:hAnsi="Cambria Math" w:cs="Times New Roman"/>
+              <w:sz w:val="28"/>
+              <w:szCs w:val="28"/>
+            </w:rPr>
+            <m:t>;</m:t>
+          </m:r>
+          <m:sSub>
+            <m:sSubPr>
+              <m:ctrlPr>
+                <w:rPr>
+                  <w:rStyle w:val="Strong"/>
+                  <w:rFonts w:ascii="Cambria Math" w:hAnsi="Cambria Math" w:cs="Times New Roman"/>
+                  <w:b w:val="0"/>
+                  <w:bCs w:val="0"/>
+                  <w:i/>
+                  <w:sz w:val="28"/>
+                  <w:szCs w:val="28"/>
+                </w:rPr>
+              </m:ctrlPr>
+            </m:sSubPr>
+            <m:e>
+              <m:r>
+                <w:rPr>
+                  <w:rStyle w:val="Strong"/>
+                  <w:rFonts w:ascii="Cambria Math" w:hAnsi="Cambria Math" w:cs="Times New Roman"/>
+                  <w:sz w:val="28"/>
+                  <w:szCs w:val="28"/>
+                </w:rPr>
+                <m:t>p</m:t>
+              </m:r>
+            </m:e>
+            <m:sub>
+              <m:r>
+                <w:rPr>
+                  <w:rStyle w:val="Strong"/>
+                  <w:rFonts w:ascii="Cambria Math" w:hAnsi="Cambria Math" w:cs="Times New Roman"/>
+                  <w:sz w:val="28"/>
+                  <w:szCs w:val="28"/>
+                </w:rPr>
+                <m:t>n</m:t>
+              </m:r>
+            </m:sub>
+          </m:sSub>
+          <m:r>
+            <w:rPr>
+              <w:rStyle w:val="Strong"/>
+              <w:rFonts w:ascii="Cambria Math" w:hAnsi="Cambria Math" w:cs="Times New Roman"/>
+              <w:sz w:val="28"/>
+              <w:szCs w:val="28"/>
+            </w:rPr>
+            <m:t xml:space="preserve">= </m:t>
+          </m:r>
+          <m:f>
+            <m:fPr>
+              <m:ctrlPr>
+                <w:rPr>
+                  <w:rStyle w:val="Strong"/>
+                  <w:rFonts w:ascii="Cambria Math" w:eastAsiaTheme="minorEastAsia" w:hAnsi="Cambria Math" w:cs="Times New Roman"/>
+                  <w:b w:val="0"/>
+                  <w:bCs w:val="0"/>
+                  <w:i/>
+                  <w:sz w:val="28"/>
+                  <w:szCs w:val="28"/>
+                </w:rPr>
+              </m:ctrlPr>
+            </m:fPr>
+            <m:num>
+              <m:sSup>
+                <m:sSupPr>
+                  <m:ctrlPr>
+                    <w:rPr>
+                      <w:rStyle w:val="Strong"/>
+                      <w:rFonts w:ascii="Cambria Math" w:eastAsiaTheme="minorEastAsia" w:hAnsi="Cambria Math" w:cs="Times New Roman"/>
+                      <w:b w:val="0"/>
+                      <w:bCs w:val="0"/>
+                      <w:i/>
+                      <w:sz w:val="28"/>
+                      <w:szCs w:val="28"/>
+                    </w:rPr>
+                  </m:ctrlPr>
+                </m:sSupPr>
+                <m:e>
+                  <m:r>
+                    <w:rPr>
+                      <w:rStyle w:val="Strong"/>
+                      <w:rFonts w:ascii="Cambria Math" w:eastAsiaTheme="minorEastAsia" w:hAnsi="Cambria Math" w:cs="Times New Roman"/>
+                      <w:sz w:val="28"/>
+                      <w:szCs w:val="28"/>
+                    </w:rPr>
+                    <m:t>ρ</m:t>
+                  </m:r>
+                </m:e>
+                <m:sup>
+                  <m:r>
+                    <w:rPr>
+                      <w:rStyle w:val="Strong"/>
+                      <w:rFonts w:ascii="Cambria Math" w:eastAsiaTheme="minorEastAsia" w:hAnsi="Cambria Math" w:cs="Times New Roman"/>
+                      <w:sz w:val="28"/>
+                      <w:szCs w:val="28"/>
+                    </w:rPr>
+                    <m:t>n</m:t>
+                  </m:r>
+                </m:sup>
+              </m:sSup>
+            </m:num>
+            <m:den>
+              <m:r>
+                <w:rPr>
+                  <w:rStyle w:val="Strong"/>
+                  <w:rFonts w:ascii="Cambria Math" w:eastAsiaTheme="minorEastAsia" w:hAnsi="Cambria Math" w:cs="Times New Roman"/>
+                  <w:sz w:val="28"/>
+                  <w:szCs w:val="28"/>
+                </w:rPr>
+                <m:t>n!</m:t>
+              </m:r>
+            </m:den>
+          </m:f>
+          <m:r>
+            <w:rPr>
+              <w:rStyle w:val="Strong"/>
+              <w:rFonts w:ascii="Cambria Math" w:eastAsiaTheme="minorEastAsia" w:hAnsi="Cambria Math" w:cs="Times New Roman"/>
+              <w:sz w:val="28"/>
+              <w:szCs w:val="28"/>
+            </w:rPr>
+            <m:t>*</m:t>
+          </m:r>
+          <m:sSub>
+            <m:sSubPr>
+              <m:ctrlPr>
+                <w:rPr>
+                  <w:rStyle w:val="Strong"/>
+                  <w:rFonts w:ascii="Cambria Math" w:eastAsiaTheme="minorEastAsia" w:hAnsi="Cambria Math" w:cs="Times New Roman"/>
+                  <w:b w:val="0"/>
+                  <w:bCs w:val="0"/>
+                  <w:i/>
+                  <w:sz w:val="28"/>
+                  <w:szCs w:val="28"/>
+                </w:rPr>
+              </m:ctrlPr>
+            </m:sSubPr>
+            <m:e>
+              <m:r>
+                <w:rPr>
+                  <w:rStyle w:val="Strong"/>
+                  <w:rFonts w:ascii="Cambria Math" w:eastAsiaTheme="minorEastAsia" w:hAnsi="Cambria Math" w:cs="Times New Roman"/>
+                  <w:sz w:val="28"/>
+                  <w:szCs w:val="28"/>
+                </w:rPr>
+                <m:t>p</m:t>
+              </m:r>
+            </m:e>
+            <m:sub>
+              <m:r>
+                <w:rPr>
+                  <w:rStyle w:val="Strong"/>
+                  <w:rFonts w:ascii="Cambria Math" w:eastAsiaTheme="minorEastAsia" w:hAnsi="Cambria Math" w:cs="Times New Roman"/>
+                  <w:sz w:val="28"/>
+                  <w:szCs w:val="28"/>
+                </w:rPr>
+                <m:t>0</m:t>
+              </m:r>
+            </m:sub>
+          </m:sSub>
+        </m:oMath>
+      </m:oMathPara>
+    </w:p>
+    <w:p>
+      <w:pPr>
+        <w:ind w:firstLine="709"/>
+        <w:jc w:val="both"/>
+        <w:rPr>
+          <w:rStyle w:val="Strong"/>
+          <w:rFonts w:ascii="Times New Roman" w:eastAsiaTheme="minorEastAsia" w:hAnsi="Times New Roman" w:cs="Times New Roman"/>
+          <w:b w:val="0"/>
+          <w:bCs w:val="0"/>
+          <w:sz w:val="28"/>
+          <w:szCs w:val="28"/>
+          <w:lang w:val="en-US"/>
+        </w:rPr>
+      </w:pPr>
+      <w:r>
+        <w:rPr>
+          <w:rStyle w:val="Strong"/>
+          <w:rFonts w:ascii="Times New Roman" w:eastAsiaTheme="minorEastAsia" w:hAnsi="Times New Roman" w:cs="Times New Roman"/>
+          <w:b w:val="0"/>
+          <w:bCs w:val="0"/>
+          <w:sz w:val="28"/>
+          <w:szCs w:val="28"/>
+        </w:rPr>
+        <w:t>Вероятность очереди</w:t>
+      </w:r>
+      <w:r>
+        <w:rPr>
+          <w:rStyle w:val="Strong"/>
+          <w:rFonts w:ascii="Times New Roman" w:eastAsiaTheme="minorEastAsia" w:hAnsi="Times New Roman" w:cs="Times New Roman"/>
+          <w:b w:val="0"/>
+          <w:bCs w:val="0"/>
+          <w:sz w:val="28"/>
+          <w:szCs w:val="28"/>
+          <w:lang w:val="en-US"/>
+        </w:rPr>
+        <w:t xml:space="preserve">: </w:t>
+      </w:r>
+      <m:oMath>
+        <m:sSub>
+          <m:sSubPr>
+            <m:ctrlPr>
+              <w:rPr>
+                <w:rStyle w:val="Strong"/>
+                <w:rFonts w:ascii="Cambria Math" w:eastAsiaTheme="minorEastAsia" w:hAnsi="Cambria Math" w:cs="Times New Roman"/>
+                <w:b w:val="0"/>
+                <w:bCs w:val="0"/>
+                <w:i/>
+                <w:sz w:val="28"/>
+                <w:szCs w:val="28"/>
+                <w:lang w:val="en-US"/>
+              </w:rPr>
+            </m:ctrlPr>
+          </m:sSubPr>
+          <m:e>
+            <m:r>
+              <w:rPr>
+                <w:rStyle w:val="Strong"/>
+                <w:rFonts w:ascii="Cambria Math" w:eastAsiaTheme="minorEastAsia" w:hAnsi="Cambria Math" w:cs="Times New Roman"/>
+                <w:sz w:val="28"/>
+                <w:szCs w:val="28"/>
+                <w:lang w:val="en-US"/>
+              </w:rPr>
+              <m:t>P</m:t>
+            </m:r>
+          </m:e>
+          <m:sub>
+            <m:r>
+              <w:rPr>
+                <w:rStyle w:val="Strong"/>
+                <w:rFonts w:ascii="Cambria Math" w:eastAsiaTheme="minorEastAsia" w:hAnsi="Cambria Math" w:cs="Times New Roman"/>
+                <w:sz w:val="28"/>
+                <w:szCs w:val="28"/>
+                <w:lang w:val="en-US"/>
+              </w:rPr>
+              <m:t>och</m:t>
+            </m:r>
+          </m:sub>
+        </m:sSub>
+        <m:r>
+          <w:rPr>
+            <w:rStyle w:val="Strong"/>
+            <w:rFonts w:ascii="Cambria Math" w:eastAsiaTheme="minorEastAsia" w:hAnsi="Cambria Math" w:cs="Times New Roman"/>
+            <w:sz w:val="28"/>
+            <w:szCs w:val="28"/>
+            <w:lang w:val="en-US"/>
+          </w:rPr>
+          <m:t xml:space="preserve">= </m:t>
+        </m:r>
+        <m:f>
+          <m:fPr>
+            <m:ctrlPr>
+              <w:rPr>
+                <w:rStyle w:val="Strong"/>
+                <w:rFonts w:ascii="Cambria Math" w:eastAsiaTheme="minorEastAsia" w:hAnsi="Cambria Math" w:cs="Times New Roman"/>
+                <w:b w:val="0"/>
+                <w:bCs w:val="0"/>
+                <w:i/>
+                <w:sz w:val="28"/>
+                <w:szCs w:val="28"/>
+                <w:lang w:val="en-US"/>
+              </w:rPr>
+            </m:ctrlPr>
+          </m:fPr>
+          <m:num>
+            <m:sSup>
+              <m:sSupPr>
+                <m:ctrlPr>
+                  <w:rPr>
+                    <w:rStyle w:val="Strong"/>
+                    <w:rFonts w:ascii="Cambria Math" w:eastAsiaTheme="minorEastAsia" w:hAnsi="Cambria Math" w:cs="Times New Roman"/>
+                    <w:b w:val="0"/>
+                    <w:bCs w:val="0"/>
+                    <w:i/>
+                    <w:sz w:val="28"/>
+                    <w:szCs w:val="28"/>
+                    <w:lang w:val="en-US"/>
+                  </w:rPr>
+                </m:ctrlPr>
+              </m:sSupPr>
+              <m:e>
+                <m:r>
+                  <w:rPr>
+                    <w:rStyle w:val="Strong"/>
+                    <w:rFonts w:ascii="Cambria Math" w:eastAsiaTheme="minorEastAsia" w:hAnsi="Cambria Math" w:cs="Times New Roman"/>
+                    <w:sz w:val="28"/>
+                    <w:szCs w:val="28"/>
+                    <w:lang w:val="en-US"/>
+                  </w:rPr>
+                  <m:t>ρ</m:t>
+                </m:r>
+              </m:e>
+              <m:sup>
+                <m:r>
+                  <w:rPr>
+                    <w:rStyle w:val="Strong"/>
+                    <w:rFonts w:ascii="Cambria Math" w:eastAsiaTheme="minorEastAsia" w:hAnsi="Cambria Math" w:cs="Times New Roman"/>
+                    <w:sz w:val="28"/>
+                    <w:szCs w:val="28"/>
+                    <w:lang w:val="en-US"/>
+                  </w:rPr>
+                  <m:t>n+1</m:t>
+                </m:r>
+              </m:sup>
+            </m:sSup>
+          </m:num>
+          <m:den>
+            <m:r>
+              <w:rPr>
+                <w:rStyle w:val="Strong"/>
+                <w:rFonts w:ascii="Cambria Math" w:eastAsiaTheme="minorEastAsia" w:hAnsi="Cambria Math" w:cs="Times New Roman"/>
+                <w:sz w:val="28"/>
+                <w:szCs w:val="28"/>
+                <w:lang w:val="en-US"/>
+              </w:rPr>
+              <m:t>n!(n-ρ)</m:t>
+            </m:r>
+          </m:den>
+        </m:f>
+        <m:r>
+          <w:rPr>
+            <w:rStyle w:val="Strong"/>
+            <w:rFonts w:ascii="Cambria Math" w:eastAsiaTheme="minorEastAsia" w:hAnsi="Cambria Math" w:cs="Times New Roman"/>
+            <w:sz w:val="28"/>
+            <w:szCs w:val="28"/>
+            <w:lang w:val="en-US"/>
+          </w:rPr>
+          <m:t>*</m:t>
+        </m:r>
+        <m:sSub>
+          <m:sSubPr>
+            <m:ctrlPr>
+              <w:rPr>
+                <w:rStyle w:val="Strong"/>
+                <w:rFonts w:ascii="Cambria Math" w:eastAsiaTheme="minorEastAsia" w:hAnsi="Cambria Math" w:cs="Times New Roman"/>
+                <w:b w:val="0"/>
+                <w:bCs w:val="0"/>
+                <w:i/>
+                <w:sz w:val="28"/>
+                <w:szCs w:val="28"/>
+                <w:lang w:val="en-US"/>
+              </w:rPr>
+            </m:ctrlPr>
+          </m:sSubPr>
+          <m:e>
+            <m:r>
+              <w:rPr>
+                <w:rStyle w:val="Strong"/>
+                <w:rFonts w:ascii="Cambria Math" w:eastAsiaTheme="minorEastAsia" w:hAnsi="Cambria Math" w:cs="Times New Roman"/>
+                <w:sz w:val="28"/>
+                <w:szCs w:val="28"/>
+                <w:lang w:val="en-US"/>
+              </w:rPr>
+              <m:t>p</m:t>
+            </m:r>
+          </m:e>
+          <m:sub>
+            <m:r>
+              <w:rPr>
+                <w:rStyle w:val="Strong"/>
+                <w:rFonts w:ascii="Cambria Math" w:eastAsiaTheme="minorEastAsia" w:hAnsi="Cambria Math" w:cs="Times New Roman"/>
+                <w:sz w:val="28"/>
+                <w:szCs w:val="28"/>
+                <w:lang w:val="en-US"/>
+              </w:rPr>
+              <m:t>0</m:t>
+            </m:r>
+          </m:sub>
+        </m:sSub>
+        <m:r>
+          <w:rPr>
+            <w:rStyle w:val="Strong"/>
+            <w:rFonts w:ascii="Cambria Math" w:eastAsiaTheme="minorEastAsia" w:hAnsi="Cambria Math" w:cs="Times New Roman"/>
+            <w:sz w:val="28"/>
+            <w:szCs w:val="28"/>
+            <w:lang w:val="en-US"/>
+          </w:rPr>
+          <m:t>=0,811</m:t>
+        </m:r>
+      </m:oMath>
+    </w:p>
+    <w:p>
+      <w:pPr>
+        <w:ind w:firstLine="709"/>
+        <w:jc w:val="both"/>
+        <w:rPr>
+          <w:rStyle w:val="Strong"/>
+          <w:rFonts w:ascii="Times New Roman" w:eastAsiaTheme="minorEastAsia" w:hAnsi="Times New Roman" w:cs="Times New Roman"/>
+          <w:b w:val="0"/>
+          <w:bCs w:val="0"/>
+          <w:sz w:val="28"/>
+          <w:szCs w:val="28"/>
+          <w:lang w:val="en-US"/>
+        </w:rPr>
+      </w:pPr>
+      <w:r>
+        <w:rPr>
+          <w:rStyle w:val="Strong"/>
+          <w:rFonts w:ascii="Times New Roman" w:eastAsiaTheme="minorEastAsia" w:hAnsi="Times New Roman" w:cs="Times New Roman"/>
+          <w:b w:val="0"/>
+          <w:bCs w:val="0"/>
+          <w:sz w:val="28"/>
+          <w:szCs w:val="28"/>
+        </w:rPr>
+        <w:t>Средняя длина очереди</w:t>
+      </w:r>
+      <w:r>
+        <w:rPr>
+          <w:rStyle w:val="Strong"/>
+          <w:rFonts w:ascii="Times New Roman" w:eastAsiaTheme="minorEastAsia" w:hAnsi="Times New Roman" w:cs="Times New Roman"/>
+          <w:b w:val="0"/>
+          <w:bCs w:val="0"/>
+          <w:sz w:val="28"/>
+          <w:szCs w:val="28"/>
+        </w:rPr>
+        <w:t xml:space="preserve">: </w:t>
+      </w:r>
+      <m:oMath>
+        <m:sSub>
+          <m:sSubPr>
+            <m:ctrlPr>
+              <w:rPr>
+                <w:rStyle w:val="Strong"/>
+                <w:rFonts w:ascii="Cambria Math" w:eastAsiaTheme="minorEastAsia" w:hAnsi="Cambria Math" w:cs="Times New Roman"/>
+                <w:b w:val="0"/>
+                <w:bCs w:val="0"/>
+                <w:i/>
+                <w:sz w:val="28"/>
+                <w:szCs w:val="28"/>
+                <w:lang w:val="en-US"/>
+              </w:rPr>
+            </m:ctrlPr>
+          </m:sSubPr>
+          <m:e>
+            <m:r>
+              <w:rPr>
+                <w:rStyle w:val="Strong"/>
+                <w:rFonts w:ascii="Cambria Math" w:eastAsiaTheme="minorEastAsia" w:hAnsi="Cambria Math" w:cs="Times New Roman"/>
+                <w:sz w:val="28"/>
+                <w:szCs w:val="28"/>
+                <w:lang w:val="en-US"/>
+              </w:rPr>
+              <m:t>L</m:t>
+            </m:r>
+          </m:e>
+          <m:sub>
+            <m:r>
+              <w:rPr>
+                <w:rStyle w:val="Strong"/>
+                <w:rFonts w:ascii="Cambria Math" w:eastAsiaTheme="minorEastAsia" w:hAnsi="Cambria Math" w:cs="Times New Roman"/>
+                <w:sz w:val="28"/>
+                <w:szCs w:val="28"/>
+                <w:lang w:val="en-US"/>
+              </w:rPr>
+              <m:t>oc</m:t>
+            </m:r>
+            <m:r>
+              <w:rPr>
+                <w:rStyle w:val="Strong"/>
+                <w:rFonts w:ascii="Cambria Math" w:eastAsiaTheme="minorEastAsia" w:hAnsi="Cambria Math" w:cs="Times New Roman"/>
+                <w:sz w:val="28"/>
+                <w:szCs w:val="28"/>
+              </w:rPr>
+              <m:t>h</m:t>
+            </m:r>
+          </m:sub>
+        </m:sSub>
+        <m:r>
+          <w:rPr>
+            <w:rStyle w:val="Strong"/>
+            <w:rFonts w:ascii="Cambria Math" w:eastAsiaTheme="minorEastAsia" w:hAnsi="Cambria Math" w:cs="Times New Roman"/>
+            <w:sz w:val="28"/>
+            <w:szCs w:val="28"/>
+          </w:rPr>
+          <m:t xml:space="preserve">= </m:t>
+        </m:r>
+        <m:f>
+          <m:fPr>
+            <m:ctrlPr>
+              <w:rPr>
+                <w:rStyle w:val="Strong"/>
+                <w:rFonts w:ascii="Cambria Math" w:eastAsiaTheme="minorEastAsia" w:hAnsi="Cambria Math" w:cs="Times New Roman"/>
+                <w:b w:val="0"/>
+                <w:bCs w:val="0"/>
+                <w:i/>
+                <w:sz w:val="28"/>
+                <w:szCs w:val="28"/>
+                <w:lang w:val="en-US"/>
+              </w:rPr>
+            </m:ctrlPr>
+          </m:fPr>
+          <m:num>
+            <m:r>
+              <w:rPr>
+                <w:rStyle w:val="Strong"/>
+                <w:rFonts w:ascii="Cambria Math" w:eastAsiaTheme="minorEastAsia" w:hAnsi="Cambria Math" w:cs="Times New Roman"/>
+                <w:sz w:val="28"/>
+                <w:szCs w:val="28"/>
+                <w:lang w:val="en-US"/>
+              </w:rPr>
+              <m:t>ρ</m:t>
+            </m:r>
+          </m:num>
+          <m:den>
+            <m:r>
+              <w:rPr>
+                <w:rStyle w:val="Strong"/>
+                <w:rFonts w:ascii="Cambria Math" w:eastAsiaTheme="minorEastAsia" w:hAnsi="Cambria Math" w:cs="Times New Roman"/>
+                <w:sz w:val="28"/>
+                <w:szCs w:val="28"/>
+                <w:lang w:val="en-US"/>
+              </w:rPr>
+              <m:t>n</m:t>
+            </m:r>
+            <m:r>
+              <w:rPr>
+                <w:rStyle w:val="Strong"/>
+                <w:rFonts w:ascii="Cambria Math" w:eastAsiaTheme="minorEastAsia" w:hAnsi="Cambria Math" w:cs="Times New Roman"/>
+                <w:sz w:val="28"/>
+                <w:szCs w:val="28"/>
+              </w:rPr>
+              <m:t xml:space="preserve">- </m:t>
+            </m:r>
+            <m:r>
+              <w:rPr>
+                <w:rStyle w:val="Strong"/>
+                <w:rFonts w:ascii="Cambria Math" w:eastAsiaTheme="minorEastAsia" w:hAnsi="Cambria Math" w:cs="Times New Roman"/>
+                <w:sz w:val="28"/>
+                <w:szCs w:val="28"/>
+                <w:lang w:val="en-US"/>
+              </w:rPr>
+              <m:t>ρ</m:t>
+            </m:r>
+          </m:den>
+        </m:f>
+        <m:r>
+          <w:rPr>
+            <w:rStyle w:val="Strong"/>
+            <w:rFonts w:ascii="Cambria Math" w:eastAsiaTheme="minorEastAsia" w:hAnsi="Cambria Math" w:cs="Times New Roman"/>
+            <w:sz w:val="28"/>
+            <w:szCs w:val="28"/>
+          </w:rPr>
+          <m:t xml:space="preserve">* </m:t>
+        </m:r>
+        <m:sSub>
+          <m:sSubPr>
+            <m:ctrlPr>
+              <w:rPr>
+                <w:rStyle w:val="Strong"/>
+                <w:rFonts w:ascii="Cambria Math" w:eastAsiaTheme="minorEastAsia" w:hAnsi="Cambria Math" w:cs="Times New Roman"/>
+                <w:b w:val="0"/>
+                <w:bCs w:val="0"/>
+                <w:i/>
+                <w:sz w:val="28"/>
+                <w:szCs w:val="28"/>
+                <w:lang w:val="en-US"/>
+              </w:rPr>
+            </m:ctrlPr>
+          </m:sSubPr>
+          <m:e>
+            <m:r>
+              <w:rPr>
+                <w:rStyle w:val="Strong"/>
+                <w:rFonts w:ascii="Cambria Math" w:eastAsiaTheme="minorEastAsia" w:hAnsi="Cambria Math" w:cs="Times New Roman"/>
+                <w:sz w:val="28"/>
+                <w:szCs w:val="28"/>
+                <w:lang w:val="en-US"/>
+              </w:rPr>
+              <m:t>P</m:t>
+            </m:r>
+          </m:e>
+          <m:sub>
+            <m:r>
+              <w:rPr>
+                <w:rStyle w:val="Strong"/>
+                <w:rFonts w:ascii="Cambria Math" w:eastAsiaTheme="minorEastAsia" w:hAnsi="Cambria Math" w:cs="Times New Roman"/>
+                <w:sz w:val="28"/>
+                <w:szCs w:val="28"/>
+                <w:lang w:val="en-US"/>
+              </w:rPr>
+              <m:t>oc</m:t>
+            </m:r>
+            <m:r>
+              <w:rPr>
+                <w:rStyle w:val="Strong"/>
+                <w:rFonts w:ascii="Cambria Math" w:eastAsiaTheme="minorEastAsia" w:hAnsi="Cambria Math" w:cs="Times New Roman"/>
+                <w:sz w:val="28"/>
+                <w:szCs w:val="28"/>
+              </w:rPr>
+              <m:t>h</m:t>
+            </m:r>
+          </m:sub>
+        </m:sSub>
+      </m:oMath>
+      <w:r>
+        <w:rPr>
+          <w:rStyle w:val="Strong"/>
+          <w:rFonts w:ascii="Times New Roman" w:eastAsiaTheme="minorEastAsia" w:hAnsi="Times New Roman" w:cs="Times New Roman"/>
+          <w:b w:val="0"/>
+          <w:bCs w:val="0"/>
+          <w:sz w:val="28"/>
+          <w:szCs w:val="28"/>
+        </w:rPr>
+        <w:t xml:space="preserve"> = 12,975</w:t>
+      </w:r>
+    </w:p>
+    <w:p>
+      <w:pPr>
+        <w:ind w:firstLine="709"/>
+        <w:jc w:val="both"/>
+        <w:rPr>
+          <w:rStyle w:val="Strong"/>
+          <w:rFonts w:ascii="Times New Roman" w:eastAsiaTheme="minorEastAsia" w:hAnsi="Times New Roman" w:cs="Times New Roman"/>
+          <w:b w:val="0"/>
+          <w:bCs w:val="0"/>
+          <w:sz w:val="28"/>
+          <w:szCs w:val="28"/>
+        </w:rPr>
+      </w:pPr>
+      <w:r>
+        <w:rPr>
+          <w:rStyle w:val="Strong"/>
+          <w:rFonts w:ascii="Times New Roman" w:eastAsiaTheme="minorEastAsia" w:hAnsi="Times New Roman" w:cs="Times New Roman"/>
+          <w:b w:val="0"/>
+          <w:bCs w:val="0"/>
+          <w:sz w:val="28"/>
+          <w:szCs w:val="28"/>
+        </w:rPr>
+        <w:t>Среднее время ожидания в очереди</w:t>
+      </w:r>
+      <w:r>
+        <w:rPr>
+          <w:rStyle w:val="Strong"/>
+          <w:rFonts w:ascii="Times New Roman" w:eastAsiaTheme="minorEastAsia" w:hAnsi="Times New Roman" w:cs="Times New Roman"/>
+          <w:b w:val="0"/>
+          <w:bCs w:val="0"/>
+          <w:sz w:val="28"/>
+          <w:szCs w:val="28"/>
+        </w:rPr>
+        <w:t xml:space="preserve">: </w:t>
+      </w:r>
+      <m:oMath>
+        <m:sSub>
+          <m:sSubPr>
+            <m:ctrlPr>
+              <w:rPr>
+                <w:rStyle w:val="Strong"/>
+                <w:rFonts w:ascii="Cambria Math" w:eastAsiaTheme="minorEastAsia" w:hAnsi="Cambria Math" w:cs="Times New Roman"/>
+                <w:b w:val="0"/>
+                <w:bCs w:val="0"/>
+                <w:i/>
+                <w:sz w:val="28"/>
+                <w:szCs w:val="28"/>
+              </w:rPr>
+            </m:ctrlPr>
+          </m:sSubPr>
+          <m:e>
+            <m:r>
+              <w:rPr>
+                <w:rStyle w:val="Strong"/>
+                <w:rFonts w:ascii="Cambria Math" w:eastAsiaTheme="minorEastAsia" w:hAnsi="Cambria Math" w:cs="Times New Roman"/>
+                <w:sz w:val="28"/>
+                <w:szCs w:val="28"/>
+              </w:rPr>
+              <m:t>T</m:t>
+            </m:r>
+          </m:e>
+          <m:sub>
+            <m:r>
+              <w:rPr>
+                <w:rStyle w:val="Strong"/>
+                <w:rFonts w:ascii="Cambria Math" w:eastAsiaTheme="minorEastAsia" w:hAnsi="Cambria Math" w:cs="Times New Roman"/>
+                <w:sz w:val="28"/>
+                <w:szCs w:val="28"/>
+              </w:rPr>
+              <m:t>och</m:t>
+            </m:r>
+          </m:sub>
+        </m:sSub>
+        <m:r>
+          <w:rPr>
+            <w:rStyle w:val="Strong"/>
+            <w:rFonts w:ascii="Cambria Math" w:eastAsiaTheme="minorEastAsia" w:hAnsi="Cambria Math" w:cs="Times New Roman"/>
+            <w:sz w:val="28"/>
+            <w:szCs w:val="28"/>
+          </w:rPr>
+          <m:t xml:space="preserve">= </m:t>
+        </m:r>
+        <m:f>
+          <m:fPr>
+            <m:ctrlPr>
+              <w:rPr>
+                <w:rStyle w:val="Strong"/>
+                <w:rFonts w:ascii="Cambria Math" w:eastAsiaTheme="minorEastAsia" w:hAnsi="Cambria Math" w:cs="Times New Roman"/>
+                <w:b w:val="0"/>
+                <w:bCs w:val="0"/>
+                <w:i/>
+                <w:sz w:val="28"/>
+                <w:szCs w:val="28"/>
+              </w:rPr>
+            </m:ctrlPr>
+          </m:fPr>
+          <m:num>
+            <m:sSub>
+              <m:sSubPr>
+                <m:ctrlPr>
+                  <w:rPr>
+                    <w:rStyle w:val="Strong"/>
+                    <w:rFonts w:ascii="Cambria Math" w:eastAsiaTheme="minorEastAsia" w:hAnsi="Cambria Math" w:cs="Times New Roman"/>
+                    <w:b w:val="0"/>
+                    <w:bCs w:val="0"/>
+                    <w:i/>
+                    <w:sz w:val="28"/>
+                    <w:szCs w:val="28"/>
+                  </w:rPr>
+                </m:ctrlPr>
+              </m:sSubPr>
+              <m:e>
+                <m:r>
+                  <w:rPr>
+                    <w:rStyle w:val="Strong"/>
+                    <w:rFonts w:ascii="Cambria Math" w:eastAsiaTheme="minorEastAsia" w:hAnsi="Cambria Math" w:cs="Times New Roman"/>
+                    <w:sz w:val="28"/>
+                    <w:szCs w:val="28"/>
+                  </w:rPr>
+                  <m:t>P</m:t>
+                </m:r>
+              </m:e>
+              <m:sub>
+                <m:r>
+                  <w:rPr>
+                    <w:rStyle w:val="Strong"/>
+                    <w:rFonts w:ascii="Cambria Math" w:eastAsiaTheme="minorEastAsia" w:hAnsi="Cambria Math" w:cs="Times New Roman"/>
+                    <w:sz w:val="28"/>
+                    <w:szCs w:val="28"/>
+                  </w:rPr>
+                  <m:t>0</m:t>
+                </m:r>
+              </m:sub>
+            </m:sSub>
+          </m:num>
+          <m:den>
+            <m:r>
+              <w:rPr>
+                <w:rStyle w:val="Strong"/>
+                <w:rFonts w:ascii="Cambria Math" w:eastAsiaTheme="minorEastAsia" w:hAnsi="Cambria Math" w:cs="Times New Roman"/>
+                <w:sz w:val="28"/>
+                <w:szCs w:val="28"/>
+              </w:rPr>
+              <m:t>μ(n-ρ)</m:t>
+            </m:r>
+          </m:den>
+        </m:f>
+        <m:r>
+          <w:rPr>
+            <w:rStyle w:val="Strong"/>
+            <w:rFonts w:ascii="Cambria Math" w:eastAsiaTheme="minorEastAsia" w:hAnsi="Cambria Math" w:cs="Times New Roman"/>
+            <w:sz w:val="28"/>
+            <w:szCs w:val="28"/>
+          </w:rPr>
+          <m:t>=0,27</m:t>
+        </m:r>
+      </m:oMath>
+    </w:p>
+    <w:p>
+      <w:pPr>
+        <w:ind w:firstLine="709"/>
+        <w:jc w:val="both"/>
+        <w:rPr>
+          <w:rStyle w:val="Strong"/>
+          <w:rFonts w:ascii="Times New Roman" w:eastAsiaTheme="minorEastAsia" w:hAnsi="Times New Roman" w:cs="Times New Roman"/>
+          <w:b w:val="0"/>
+          <w:bCs w:val="0"/>
+          <w:sz w:val="28"/>
+          <w:szCs w:val="28"/>
+        </w:rPr>
+      </w:pPr>
+      <w:r>
+        <w:rPr>
+          <w:rStyle w:val="Strong"/>
+          <w:rFonts w:ascii="Times New Roman" w:eastAsiaTheme="minorEastAsia" w:hAnsi="Times New Roman" w:cs="Times New Roman"/>
+          <w:b w:val="0"/>
+          <w:bCs w:val="0"/>
+          <w:sz w:val="28"/>
+          <w:szCs w:val="28"/>
+        </w:rPr>
+        <w:t>Среднее число занятых операторов</w:t>
+      </w:r>
+      <w:r>
+        <w:rPr>
+          <w:rStyle w:val="Strong"/>
+          <w:rFonts w:ascii="Times New Roman" w:eastAsiaTheme="minorEastAsia" w:hAnsi="Times New Roman" w:cs="Times New Roman"/>
+          <w:b w:val="0"/>
+          <w:bCs w:val="0"/>
+          <w:sz w:val="28"/>
+          <w:szCs w:val="28"/>
+        </w:rPr>
+        <w:t xml:space="preserve">: </w:t>
+      </w:r>
+      <m:oMath>
+        <m:r>
+          <w:rPr>
+            <w:rStyle w:val="Strong"/>
+            <w:rFonts w:ascii="Cambria Math" w:eastAsiaTheme="minorEastAsia" w:hAnsi="Cambria Math" w:cs="Times New Roman"/>
+            <w:sz w:val="28"/>
+            <w:szCs w:val="28"/>
+            <w:lang w:val="en-US"/>
+          </w:rPr>
+          <m:t>p</m:t>
+        </m:r>
+        <m:r>
+          <w:rPr>
+            <w:rStyle w:val="Strong"/>
+            <w:rFonts w:ascii="Cambria Math" w:eastAsiaTheme="minorEastAsia" w:hAnsi="Cambria Math" w:cs="Times New Roman"/>
+            <w:sz w:val="28"/>
+            <w:szCs w:val="28"/>
+          </w:rPr>
+          <m:t>=</m:t>
+        </m:r>
+        <m:r>
+          <w:rPr>
+            <w:rStyle w:val="Strong"/>
+            <w:rFonts w:ascii="Cambria Math" w:eastAsiaTheme="minorEastAsia" w:hAnsi="Cambria Math" w:cs="Times New Roman"/>
+            <w:sz w:val="28"/>
+            <w:szCs w:val="28"/>
+          </w:rPr>
+          <m:t xml:space="preserve"> </m:t>
+        </m:r>
+        <m:r>
+          <m:rPr>
+            <m:sty m:val="b"/>
+          </m:rPr>
+          <w:rPr>
+            <w:rStyle w:val="Strong"/>
+            <w:rFonts w:ascii="Cambria Math" w:hAnsi="Cambria Math" w:cs="Times New Roman"/>
+            <w:sz w:val="28"/>
+            <w:szCs w:val="28"/>
+          </w:rPr>
+          <m:t>λ</m:t>
+        </m:r>
+        <m:r>
+          <m:rPr>
+            <m:sty m:val="p"/>
+          </m:rPr>
+          <w:rPr>
+            <w:rStyle w:val="Strong"/>
+            <w:rFonts w:ascii="Cambria Math" w:hAnsi="Cambria Math" w:cs="Cambria Math"/>
+            <w:sz w:val="28"/>
+            <w:szCs w:val="28"/>
+          </w:rPr>
+          <m:t>*</m:t>
+        </m:r>
+        <m:r>
+          <m:rPr>
+            <m:sty m:val="p"/>
+          </m:rPr>
+          <w:rPr>
+            <w:rStyle w:val="Strong"/>
+            <w:rFonts w:ascii="Cambria Math" w:hAnsi="Times New Roman" w:cs="Times New Roman"/>
+            <w:sz w:val="28"/>
+            <w:szCs w:val="28"/>
+          </w:rPr>
+          <m:t>t0</m:t>
+        </m:r>
+        <m:r>
+          <m:rPr>
+            <m:sty m:val="p"/>
+          </m:rPr>
+          <w:rPr>
+            <w:rStyle w:val="Strong"/>
+            <w:rFonts w:ascii="Cambria Math" w:hAnsi="Times New Roman" w:cs="Times New Roman"/>
+            <w:sz w:val="28"/>
+            <w:szCs w:val="28"/>
+          </w:rPr>
+          <m:t xml:space="preserve"> =3,75</m:t>
+        </m:r>
+      </m:oMath>
+    </w:p>
+    <w:p>
+      <w:pPr>
+        <w:ind w:firstLine="709"/>
+        <w:jc w:val="both"/>
+        <w:rPr>
+          <w:rStyle w:val="Strong"/>
+          <w:rFonts w:ascii="Times New Roman" w:eastAsiaTheme="minorEastAsia" w:hAnsi="Times New Roman" w:cs="Times New Roman"/>
+          <w:b w:val="0"/>
+          <w:bCs w:val="0"/>
+          <w:sz w:val="28"/>
+          <w:szCs w:val="28"/>
+        </w:rPr>
+      </w:pPr>
+    </w:p>
+    <w:p>
+      <w:pPr>
+        <w:ind w:firstLine="709"/>
+        <w:jc w:val="both"/>
+        <w:rPr>
+          <w:rStyle w:val="Strong"/>
+          <w:rFonts w:ascii="Times New Roman" w:eastAsiaTheme="minorEastAsia" w:hAnsi="Times New Roman" w:cs="Times New Roman"/>
+          <w:b w:val="0"/>
+          <w:bCs w:val="0"/>
+          <w:sz w:val="28"/>
+          <w:szCs w:val="28"/>
+          <w:lang w:val="en-US"/>
+        </w:rPr>
+      </w:pPr>
+      <w:r>
+        <w:rPr>
+          <w:rStyle w:val="Strong"/>
+          <w:rFonts w:ascii="Times New Roman" w:eastAsiaTheme="minorEastAsia" w:hAnsi="Times New Roman" w:cs="Times New Roman"/>
+          <w:b w:val="0"/>
+          <w:bCs w:val="0"/>
+          <w:sz w:val="28"/>
+          <w:szCs w:val="28"/>
+        </w:rPr>
+        <w:t xml:space="preserve">Поиск необходимого количества операторов для сокращения времени ожидания производилось через цикл </w:t>
+      </w:r>
+      <w:r>
+        <w:rPr>
+          <w:rStyle w:val="Strong"/>
+          <w:rFonts w:ascii="Times New Roman" w:eastAsiaTheme="minorEastAsia" w:hAnsi="Times New Roman" w:cs="Times New Roman"/>
+          <w:b w:val="0"/>
+          <w:bCs w:val="0"/>
+          <w:sz w:val="28"/>
+          <w:szCs w:val="28"/>
+          <w:lang w:val="en-US"/>
+        </w:rPr>
+        <w:t>while</w:t>
+      </w:r>
+      <w:r>
+        <w:rPr>
+          <w:rStyle w:val="Strong"/>
+          <w:rFonts w:ascii="Times New Roman" w:eastAsiaTheme="minorEastAsia" w:hAnsi="Times New Roman" w:cs="Times New Roman"/>
+          <w:b w:val="0"/>
+          <w:bCs w:val="0"/>
+          <w:sz w:val="28"/>
+          <w:szCs w:val="28"/>
+        </w:rPr>
+        <w:t xml:space="preserve">, </w:t>
+      </w:r>
+      <w:r>
+        <w:rPr>
+          <w:rStyle w:val="Strong"/>
+          <w:rFonts w:ascii="Times New Roman" w:eastAsiaTheme="minorEastAsia" w:hAnsi="Times New Roman" w:cs="Times New Roman"/>
+          <w:b w:val="0"/>
+          <w:bCs w:val="0"/>
+          <w:sz w:val="28"/>
+          <w:szCs w:val="28"/>
+        </w:rPr>
+        <w:t>количество операторов добавлялось, пока среднее время ожидания в очереди не достигло нужных значений.</w:t>
+      </w:r>
+      <w:r>
+        <w:rPr>
+          <w:rStyle w:val="Strong"/>
+          <w:rFonts w:ascii="Times New Roman" w:eastAsiaTheme="minorEastAsia" w:hAnsi="Times New Roman" w:cs="Times New Roman"/>
+          <w:b w:val="0"/>
+          <w:bCs w:val="0"/>
+          <w:sz w:val="28"/>
+          <w:szCs w:val="28"/>
+        </w:rPr>
+        <w:t xml:space="preserve"> </w:t>
+      </w:r>
+      <w:r>
+        <w:rPr>
+          <w:rStyle w:val="Strong"/>
+          <w:rFonts w:ascii="Times New Roman" w:eastAsiaTheme="minorEastAsia" w:hAnsi="Times New Roman" w:cs="Times New Roman"/>
+          <w:b w:val="0"/>
+          <w:bCs w:val="0"/>
+          <w:sz w:val="28"/>
+          <w:szCs w:val="28"/>
+        </w:rPr>
+        <w:t>После этого высчитывалась вероятность того, что будет свободно 1+ операторов</w:t>
+      </w:r>
+      <w:r>
+        <w:rPr>
+          <w:rStyle w:val="Strong"/>
+          <w:rFonts w:ascii="Times New Roman" w:eastAsiaTheme="minorEastAsia" w:hAnsi="Times New Roman" w:cs="Times New Roman"/>
+          <w:b w:val="0"/>
+          <w:bCs w:val="0"/>
+          <w:sz w:val="28"/>
+          <w:szCs w:val="28"/>
+        </w:rPr>
+        <w:t xml:space="preserve">. </w:t>
+      </w:r>
+      <w:r>
+        <w:rPr>
+          <w:rStyle w:val="Strong"/>
+          <w:rFonts w:ascii="Times New Roman" w:eastAsiaTheme="minorEastAsia" w:hAnsi="Times New Roman" w:cs="Times New Roman"/>
+          <w:b w:val="0"/>
+          <w:bCs w:val="0"/>
+          <w:sz w:val="28"/>
+          <w:szCs w:val="28"/>
+        </w:rPr>
+        <w:t>Необходимое число операторов</w:t>
+      </w:r>
+      <w:r>
+        <w:rPr>
+          <w:rStyle w:val="Strong"/>
+          <w:rFonts w:ascii="Times New Roman" w:eastAsiaTheme="minorEastAsia" w:hAnsi="Times New Roman" w:cs="Times New Roman"/>
+          <w:b w:val="0"/>
+          <w:bCs w:val="0"/>
+          <w:sz w:val="28"/>
+          <w:szCs w:val="28"/>
+          <w:lang w:val="en-US"/>
+        </w:rPr>
+        <w:t xml:space="preserve">: 4, </w:t>
+      </w:r>
+      <w:r>
+        <w:rPr>
+          <w:rStyle w:val="Strong"/>
+          <w:rFonts w:ascii="Times New Roman" w:eastAsiaTheme="minorEastAsia" w:hAnsi="Times New Roman" w:cs="Times New Roman"/>
+          <w:b w:val="0"/>
+          <w:bCs w:val="0"/>
+          <w:sz w:val="28"/>
+          <w:szCs w:val="28"/>
+        </w:rPr>
+        <w:t>вероятность того, что будет свободно 1+ операторов</w:t>
+      </w:r>
+      <w:r>
+        <w:rPr>
+          <w:rStyle w:val="Strong"/>
+          <w:rFonts w:ascii="Times New Roman" w:eastAsiaTheme="minorEastAsia" w:hAnsi="Times New Roman" w:cs="Times New Roman"/>
+          <w:b w:val="0"/>
+          <w:bCs w:val="0"/>
+          <w:sz w:val="28"/>
+          <w:szCs w:val="28"/>
+          <w:lang w:val="en-US"/>
+        </w:rPr>
+        <w:t>: 0.182</w:t>
+      </w:r>
+    </w:p>
+    <w:p>
+      <w:pPr>
+        <w:ind w:firstLine="709"/>
+        <w:jc w:val="center"/>
+        <w:rPr>
+          <w:rStyle w:val="Strong"/>
+          <w:rFonts w:ascii="Times New Roman" w:eastAsiaTheme="minorEastAsia" w:hAnsi="Times New Roman" w:cs="Times New Roman"/>
+          <w:sz w:val="28"/>
+          <w:szCs w:val="28"/>
+        </w:rPr>
+      </w:pPr>
+      <w:r>
+        <w:rPr>
+          <w:rStyle w:val="Strong"/>
+          <w:rFonts w:ascii="Times New Roman" w:eastAsiaTheme="minorEastAsia" w:hAnsi="Times New Roman" w:cs="Times New Roman"/>
+          <w:sz w:val="28"/>
+          <w:szCs w:val="28"/>
+        </w:rPr>
+        <w:t xml:space="preserve">Задание 2 </w:t>
+      </w:r>
+    </w:p>
+    <w:p>
+      <w:pPr>
+        <w:jc w:val="both"/>
+        <w:rPr>
+          <w:rStyle w:val="Strong"/>
+          <w:rFonts w:ascii="Times New Roman" w:eastAsiaTheme="minorEastAsia" w:hAnsi="Times New Roman" w:cs="Times New Roman"/>
+          <w:b w:val="0"/>
+          <w:bCs w:val="0"/>
+          <w:sz w:val="28"/>
+          <w:szCs w:val="28"/>
+          <w:lang w:val="en-US"/>
+        </w:rPr>
+      </w:pPr>
+      <w:r>
+        <w:rPr>
+          <w:rStyle w:val="Strong"/>
+          <w:rFonts w:ascii="Times New Roman" w:eastAsiaTheme="minorEastAsia" w:hAnsi="Times New Roman" w:cs="Times New Roman"/>
+          <w:b w:val="0"/>
+          <w:bCs w:val="0"/>
+          <w:sz w:val="28"/>
+          <w:szCs w:val="28"/>
+        </w:rPr>
+        <w:t>Математическая модель</w:t>
+      </w:r>
+      <w:r>
+        <w:rPr>
+          <w:rStyle w:val="Strong"/>
+          <w:rFonts w:ascii="Times New Roman" w:eastAsiaTheme="minorEastAsia" w:hAnsi="Times New Roman" w:cs="Times New Roman"/>
+          <w:b w:val="0"/>
+          <w:bCs w:val="0"/>
+          <w:sz w:val="28"/>
+          <w:szCs w:val="28"/>
+          <w:lang w:val="en-US"/>
+        </w:rPr>
+        <w:t>: D/M/15/6</w:t>
+      </w:r>
+    </w:p>
+    <w:p>
+      <w:pPr>
+        <w:jc w:val="both"/>
+        <w:rPr>
+          <w:rStyle w:val="Strong"/>
+          <w:rFonts w:ascii="Times New Roman" w:eastAsiaTheme="minorEastAsia" w:hAnsi="Times New Roman" w:cs="Times New Roman"/>
+          <w:b w:val="0"/>
+          <w:bCs w:val="0"/>
+          <w:sz w:val="28"/>
+          <w:szCs w:val="28"/>
+        </w:rPr>
+      </w:pPr>
+      <w:r>
+        <w:rPr>
+          <w:rStyle w:val="Strong"/>
+          <w:rFonts w:ascii="Times New Roman" w:eastAsiaTheme="minorEastAsia" w:hAnsi="Times New Roman" w:cs="Times New Roman"/>
+          <w:b w:val="0"/>
+          <w:bCs w:val="0"/>
+          <w:sz w:val="28"/>
+          <w:szCs w:val="28"/>
+        </w:rPr>
+        <w:t>Плотность потока, количество операторов, емкость накопителя</w:t>
+      </w:r>
+      <w:r>
+        <w:rPr>
+          <w:rStyle w:val="Strong"/>
+          <w:rFonts w:ascii="Times New Roman" w:eastAsiaTheme="minorEastAsia" w:hAnsi="Times New Roman" w:cs="Times New Roman"/>
+          <w:b w:val="0"/>
+          <w:bCs w:val="0"/>
+          <w:sz w:val="28"/>
+          <w:szCs w:val="28"/>
+        </w:rPr>
+        <w:t xml:space="preserve"> (</w:t>
+      </w:r>
+      <w:r>
+        <w:rPr>
+          <w:rStyle w:val="Strong"/>
+          <w:rFonts w:ascii="Times New Roman" w:eastAsiaTheme="minorEastAsia" w:hAnsi="Times New Roman" w:cs="Times New Roman"/>
+          <w:b w:val="0"/>
+          <w:bCs w:val="0"/>
+          <w:sz w:val="28"/>
+          <w:szCs w:val="28"/>
+          <w:lang w:val="en-US"/>
+        </w:rPr>
+        <w:t>m</w:t>
+      </w:r>
+      <w:r>
+        <w:rPr>
+          <w:rStyle w:val="Strong"/>
+          <w:rFonts w:ascii="Times New Roman" w:eastAsiaTheme="minorEastAsia" w:hAnsi="Times New Roman" w:cs="Times New Roman"/>
+          <w:b w:val="0"/>
+          <w:bCs w:val="0"/>
+          <w:sz w:val="28"/>
+          <w:szCs w:val="28"/>
+        </w:rPr>
+        <w:t>)</w:t>
+      </w:r>
+      <w:r>
+        <w:rPr>
+          <w:rStyle w:val="Strong"/>
+          <w:rFonts w:ascii="Times New Roman" w:eastAsiaTheme="minorEastAsia" w:hAnsi="Times New Roman" w:cs="Times New Roman"/>
+          <w:b w:val="0"/>
+          <w:bCs w:val="0"/>
+          <w:sz w:val="28"/>
+          <w:szCs w:val="28"/>
+        </w:rPr>
+        <w:t xml:space="preserve"> и среднее время нам даны, </w:t>
+      </w:r>
+    </w:p>
+    <w:p>
+      <w:pPr>
+        <w:jc w:val="both"/>
+        <w:rPr>
+          <w:rStyle w:val="Strong"/>
+          <w:rFonts w:ascii="Times New Roman" w:eastAsiaTheme="minorEastAsia" w:hAnsi="Times New Roman" w:cs="Times New Roman"/>
+          <w:b w:val="0"/>
+          <w:bCs w:val="0"/>
+          <w:sz w:val="28"/>
+          <w:szCs w:val="28"/>
+        </w:rPr>
+      </w:pPr>
+      <m:oMathPara>
+        <m:oMath>
+          <m:sSub>
+            <m:sSubPr>
+              <m:ctrlPr>
+                <w:rPr>
+                  <w:rStyle w:val="Strong"/>
+                  <w:rFonts w:ascii="Cambria Math" w:eastAsiaTheme="minorEastAsia" w:hAnsi="Cambria Math" w:cs="Times New Roman"/>
+                  <w:b w:val="0"/>
+                  <w:bCs w:val="0"/>
+                  <w:i/>
+                  <w:sz w:val="28"/>
+                  <w:szCs w:val="28"/>
+                </w:rPr>
+              </m:ctrlPr>
+            </m:sSubPr>
+            <m:e>
+              <m:r>
+                <w:rPr>
+                  <w:rStyle w:val="Strong"/>
+                  <w:rFonts w:ascii="Cambria Math" w:eastAsiaTheme="minorEastAsia" w:hAnsi="Cambria Math" w:cs="Times New Roman"/>
+                  <w:sz w:val="28"/>
+                  <w:szCs w:val="28"/>
+                </w:rPr>
+                <m:t>p</m:t>
+              </m:r>
+            </m:e>
+            <m:sub>
+              <m:r>
+                <w:rPr>
+                  <w:rStyle w:val="Strong"/>
+                  <w:rFonts w:ascii="Cambria Math" w:eastAsiaTheme="minorEastAsia" w:hAnsi="Cambria Math" w:cs="Times New Roman"/>
+                  <w:sz w:val="28"/>
+                  <w:szCs w:val="28"/>
+                </w:rPr>
+                <m:t>0</m:t>
+              </m:r>
+            </m:sub>
+          </m:sSub>
+          <m:r>
+            <w:rPr>
+              <w:rStyle w:val="Strong"/>
+              <w:rFonts w:ascii="Cambria Math" w:eastAsiaTheme="minorEastAsia" w:hAnsi="Cambria Math" w:cs="Times New Roman"/>
+              <w:sz w:val="28"/>
+              <w:szCs w:val="28"/>
+            </w:rPr>
+            <m:t xml:space="preserve">= </m:t>
+          </m:r>
+          <m:f>
+            <m:fPr>
+              <m:ctrlPr>
+                <w:rPr>
+                  <w:rStyle w:val="Strong"/>
+                  <w:rFonts w:ascii="Cambria Math" w:eastAsiaTheme="minorEastAsia" w:hAnsi="Cambria Math" w:cs="Times New Roman"/>
+                  <w:b w:val="0"/>
+                  <w:bCs w:val="0"/>
+                  <w:i/>
+                  <w:sz w:val="28"/>
+                  <w:szCs w:val="28"/>
+                </w:rPr>
+              </m:ctrlPr>
+            </m:fPr>
+            <m:num>
+              <m:r>
+                <w:rPr>
+                  <w:rStyle w:val="Strong"/>
+                  <w:rFonts w:ascii="Cambria Math" w:eastAsiaTheme="minorEastAsia" w:hAnsi="Cambria Math" w:cs="Times New Roman"/>
+                  <w:sz w:val="28"/>
+                  <w:szCs w:val="28"/>
+                </w:rPr>
+                <m:t>1</m:t>
+              </m:r>
+            </m:num>
+            <m:den>
+              <m:nary>
+                <m:naryPr>
+                  <m:chr m:val="∑"/>
+                  <m:limLoc m:val="undOvr"/>
+                  <m:subHide m:val="1"/>
+                  <m:supHide m:val="1"/>
+                  <m:ctrlPr>
+                    <w:rPr>
+                      <w:rStyle w:val="Strong"/>
+                      <w:rFonts w:ascii="Cambria Math" w:eastAsiaTheme="minorEastAsia" w:hAnsi="Cambria Math" w:cs="Times New Roman"/>
+                      <w:b w:val="0"/>
+                      <w:bCs w:val="0"/>
+                      <w:i/>
+                      <w:sz w:val="28"/>
+                      <w:szCs w:val="28"/>
+                    </w:rPr>
+                  </m:ctrlPr>
+                </m:naryPr>
+                <m:sub/>
+                <m:sup/>
+                <m:e>
+                  <m:f>
+                    <m:fPr>
+                      <m:ctrlPr>
+                        <w:rPr>
+                          <w:rStyle w:val="Strong"/>
+                          <w:rFonts w:ascii="Cambria Math" w:eastAsiaTheme="minorEastAsia" w:hAnsi="Cambria Math" w:cs="Times New Roman"/>
+                          <w:b w:val="0"/>
+                          <w:bCs w:val="0"/>
+                          <w:i/>
+                          <w:sz w:val="28"/>
+                          <w:szCs w:val="28"/>
+                        </w:rPr>
+                      </m:ctrlPr>
+                    </m:fPr>
+                    <m:num>
+                      <m:sSup>
+                        <m:sSupPr>
+                          <m:ctrlPr>
+                            <w:rPr>
+                              <w:rStyle w:val="Strong"/>
+                              <w:rFonts w:ascii="Cambria Math" w:eastAsiaTheme="minorEastAsia" w:hAnsi="Cambria Math" w:cs="Times New Roman"/>
+                              <w:b w:val="0"/>
+                              <w:bCs w:val="0"/>
+                              <w:i/>
+                              <w:sz w:val="28"/>
+                              <w:szCs w:val="28"/>
+                            </w:rPr>
+                          </m:ctrlPr>
+                        </m:sSupPr>
+                        <m:e>
+                          <m:r>
+                            <w:rPr>
+                              <w:rStyle w:val="Strong"/>
+                              <w:rFonts w:ascii="Cambria Math" w:eastAsiaTheme="minorEastAsia" w:hAnsi="Cambria Math" w:cs="Times New Roman"/>
+                              <w:sz w:val="28"/>
+                              <w:szCs w:val="28"/>
+                            </w:rPr>
+                            <m:t>ρ</m:t>
+                          </m:r>
+                        </m:e>
+                        <m:sup>
+                          <m:r>
+                            <w:rPr>
+                              <w:rStyle w:val="Strong"/>
+                              <w:rFonts w:ascii="Cambria Math" w:eastAsiaTheme="minorEastAsia" w:hAnsi="Cambria Math" w:cs="Times New Roman"/>
+                              <w:sz w:val="28"/>
+                              <w:szCs w:val="28"/>
+                            </w:rPr>
+                            <m:t>i</m:t>
+                          </m:r>
+                        </m:sup>
+                      </m:sSup>
+                    </m:num>
+                    <m:den>
+                      <m:r>
+                        <w:rPr>
+                          <w:rStyle w:val="Strong"/>
+                          <w:rFonts w:ascii="Cambria Math" w:eastAsiaTheme="minorEastAsia" w:hAnsi="Cambria Math" w:cs="Times New Roman"/>
+                          <w:sz w:val="28"/>
+                          <w:szCs w:val="28"/>
+                        </w:rPr>
+                        <m:t>i!</m:t>
+                      </m:r>
+                    </m:den>
+                  </m:f>
+                  <m:r>
+                    <w:rPr>
+                      <w:rStyle w:val="Strong"/>
+                      <w:rFonts w:ascii="Cambria Math" w:eastAsiaTheme="minorEastAsia" w:hAnsi="Cambria Math" w:cs="Times New Roman"/>
+                      <w:sz w:val="28"/>
+                      <w:szCs w:val="28"/>
+                    </w:rPr>
+                    <m:t xml:space="preserve">+ </m:t>
+                  </m:r>
+                  <m:f>
+                    <m:fPr>
+                      <m:ctrlPr>
+                        <w:rPr>
+                          <w:rStyle w:val="Strong"/>
+                          <w:rFonts w:ascii="Cambria Math" w:eastAsiaTheme="minorEastAsia" w:hAnsi="Cambria Math" w:cs="Times New Roman"/>
+                          <w:b w:val="0"/>
+                          <w:bCs w:val="0"/>
+                          <w:i/>
+                          <w:sz w:val="28"/>
+                          <w:szCs w:val="28"/>
+                        </w:rPr>
+                      </m:ctrlPr>
+                    </m:fPr>
+                    <m:num>
+                      <m:sSup>
+                        <m:sSupPr>
+                          <m:ctrlPr>
+                            <w:rPr>
+                              <w:rStyle w:val="Strong"/>
+                              <w:rFonts w:ascii="Cambria Math" w:eastAsiaTheme="minorEastAsia" w:hAnsi="Cambria Math" w:cs="Times New Roman"/>
+                              <w:b w:val="0"/>
+                              <w:bCs w:val="0"/>
+                              <w:i/>
+                              <w:sz w:val="28"/>
+                              <w:szCs w:val="28"/>
+                            </w:rPr>
+                          </m:ctrlPr>
+                        </m:sSupPr>
+                        <m:e>
+                          <m:r>
+                            <w:rPr>
+                              <w:rStyle w:val="Strong"/>
+                              <w:rFonts w:ascii="Cambria Math" w:eastAsiaTheme="minorEastAsia" w:hAnsi="Cambria Math" w:cs="Times New Roman"/>
+                              <w:sz w:val="28"/>
+                              <w:szCs w:val="28"/>
+                            </w:rPr>
+                            <m:t>ρ</m:t>
+                          </m:r>
+                        </m:e>
+                        <m:sup>
+                          <m:r>
+                            <w:rPr>
+                              <w:rStyle w:val="Strong"/>
+                              <w:rFonts w:ascii="Cambria Math" w:eastAsiaTheme="minorEastAsia" w:hAnsi="Cambria Math" w:cs="Times New Roman"/>
+                              <w:sz w:val="28"/>
+                              <w:szCs w:val="28"/>
+                            </w:rPr>
+                            <m:t>n+1</m:t>
+                          </m:r>
+                        </m:sup>
+                      </m:sSup>
+                      <m:r>
+                        <w:rPr>
+                          <w:rStyle w:val="Strong"/>
+                          <w:rFonts w:ascii="Cambria Math" w:eastAsiaTheme="minorEastAsia" w:hAnsi="Cambria Math" w:cs="Times New Roman"/>
+                          <w:sz w:val="28"/>
+                          <w:szCs w:val="28"/>
+                        </w:rPr>
+                        <m:t>*(1-</m:t>
+                      </m:r>
+                      <m:sSup>
+                        <m:sSupPr>
+                          <m:ctrlPr>
+                            <w:rPr>
+                              <w:rStyle w:val="Strong"/>
+                              <w:rFonts w:ascii="Cambria Math" w:eastAsiaTheme="minorEastAsia" w:hAnsi="Cambria Math" w:cs="Times New Roman"/>
+                              <w:b w:val="0"/>
+                              <w:bCs w:val="0"/>
+                              <w:i/>
+                              <w:sz w:val="28"/>
+                              <w:szCs w:val="28"/>
+                            </w:rPr>
+                          </m:ctrlPr>
+                        </m:sSupPr>
+                        <m:e>
+                          <m:d>
+                            <m:dPr>
+                              <m:ctrlPr>
+                                <w:rPr>
+                                  <w:rStyle w:val="Strong"/>
+                                  <w:rFonts w:ascii="Cambria Math" w:eastAsiaTheme="minorEastAsia" w:hAnsi="Cambria Math" w:cs="Times New Roman"/>
+                                  <w:b w:val="0"/>
+                                  <w:bCs w:val="0"/>
+                                  <w:i/>
+                                  <w:sz w:val="28"/>
+                                  <w:szCs w:val="28"/>
+                                </w:rPr>
+                              </m:ctrlPr>
+                            </m:dPr>
+                            <m:e>
+                              <m:f>
+                                <m:fPr>
+                                  <m:ctrlPr>
+                                    <w:rPr>
+                                      <w:rStyle w:val="Strong"/>
+                                      <w:rFonts w:ascii="Cambria Math" w:eastAsiaTheme="minorEastAsia" w:hAnsi="Cambria Math" w:cs="Times New Roman"/>
+                                      <w:b w:val="0"/>
+                                      <w:bCs w:val="0"/>
+                                      <w:i/>
+                                      <w:sz w:val="28"/>
+                                      <w:szCs w:val="28"/>
+                                    </w:rPr>
+                                  </m:ctrlPr>
+                                </m:fPr>
+                                <m:num>
+                                  <m:r>
+                                    <w:rPr>
+                                      <w:rStyle w:val="Strong"/>
+                                      <w:rFonts w:ascii="Cambria Math" w:eastAsiaTheme="minorEastAsia" w:hAnsi="Cambria Math" w:cs="Times New Roman"/>
+                                      <w:sz w:val="28"/>
+                                      <w:szCs w:val="28"/>
+                                    </w:rPr>
+                                    <m:t>ρ</m:t>
+                                  </m:r>
+                                </m:num>
+                                <m:den>
+                                  <m:r>
+                                    <w:rPr>
+                                      <w:rStyle w:val="Strong"/>
+                                      <w:rFonts w:ascii="Cambria Math" w:eastAsiaTheme="minorEastAsia" w:hAnsi="Cambria Math" w:cs="Times New Roman"/>
+                                      <w:sz w:val="28"/>
+                                      <w:szCs w:val="28"/>
+                                    </w:rPr>
+                                    <m:t>n</m:t>
+                                  </m:r>
+                                </m:den>
+                              </m:f>
+                            </m:e>
+                          </m:d>
+                        </m:e>
+                        <m:sup>
+                          <m:r>
+                            <w:rPr>
+                              <w:rStyle w:val="Strong"/>
+                              <w:rFonts w:ascii="Cambria Math" w:eastAsiaTheme="minorEastAsia" w:hAnsi="Cambria Math" w:cs="Times New Roman"/>
+                              <w:sz w:val="28"/>
+                              <w:szCs w:val="28"/>
+                            </w:rPr>
+                            <m:t>k</m:t>
+                          </m:r>
+                        </m:sup>
+                      </m:sSup>
+                      <m:r>
+                        <w:rPr>
+                          <w:rStyle w:val="Strong"/>
+                          <w:rFonts w:ascii="Cambria Math" w:eastAsiaTheme="minorEastAsia" w:hAnsi="Cambria Math" w:cs="Times New Roman"/>
+                          <w:sz w:val="28"/>
+                          <w:szCs w:val="28"/>
+                        </w:rPr>
+                        <m:t>)</m:t>
+                      </m:r>
+                    </m:num>
+                    <m:den>
+                      <m:r>
+                        <w:rPr>
+                          <w:rStyle w:val="Strong"/>
+                          <w:rFonts w:ascii="Cambria Math" w:eastAsiaTheme="minorEastAsia" w:hAnsi="Cambria Math" w:cs="Times New Roman"/>
+                          <w:sz w:val="28"/>
+                          <w:szCs w:val="28"/>
+                        </w:rPr>
+                        <m:t>n*n!*(1-</m:t>
+                      </m:r>
+                      <m:f>
+                        <m:fPr>
+                          <m:ctrlPr>
+                            <w:rPr>
+                              <w:rStyle w:val="Strong"/>
+                              <w:rFonts w:ascii="Cambria Math" w:eastAsiaTheme="minorEastAsia" w:hAnsi="Cambria Math" w:cs="Times New Roman"/>
+                              <w:b w:val="0"/>
+                              <w:bCs w:val="0"/>
+                              <w:i/>
+                              <w:sz w:val="28"/>
+                              <w:szCs w:val="28"/>
+                            </w:rPr>
+                          </m:ctrlPr>
+                        </m:fPr>
+                        <m:num>
+                          <m:r>
+                            <w:rPr>
+                              <w:rStyle w:val="Strong"/>
+                              <w:rFonts w:ascii="Cambria Math" w:eastAsiaTheme="minorEastAsia" w:hAnsi="Cambria Math" w:cs="Times New Roman"/>
+                              <w:sz w:val="28"/>
+                              <w:szCs w:val="28"/>
+                            </w:rPr>
+                            <m:t>ρ</m:t>
+                          </m:r>
+                        </m:num>
+                        <m:den>
+                          <m:r>
+                            <w:rPr>
+                              <w:rStyle w:val="Strong"/>
+                              <w:rFonts w:ascii="Cambria Math" w:eastAsiaTheme="minorEastAsia" w:hAnsi="Cambria Math" w:cs="Times New Roman"/>
+                              <w:sz w:val="28"/>
+                              <w:szCs w:val="28"/>
+                            </w:rPr>
+                            <m:t>n</m:t>
+                          </m:r>
+                        </m:den>
+                      </m:f>
+                      <m:r>
+                        <w:rPr>
+                          <w:rStyle w:val="Strong"/>
+                          <w:rFonts w:ascii="Cambria Math" w:eastAsiaTheme="minorEastAsia" w:hAnsi="Cambria Math" w:cs="Times New Roman"/>
+                          <w:sz w:val="28"/>
+                          <w:szCs w:val="28"/>
+                        </w:rPr>
+                        <m:t>)</m:t>
+                      </m:r>
+                    </m:den>
+                  </m:f>
+                </m:e>
+              </m:nary>
+            </m:den>
+          </m:f>
+        </m:oMath>
+      </m:oMathPara>
+    </w:p>
+    <w:p>
+      <w:pPr>
+        <w:jc w:val="both"/>
+        <w:rPr>
+          <w:rStyle w:val="Strong"/>
+          <w:rFonts w:ascii="Times New Roman" w:eastAsiaTheme="minorEastAsia" w:hAnsi="Times New Roman" w:cs="Times New Roman"/>
+          <w:b w:val="0"/>
+          <w:bCs w:val="0"/>
+          <w:sz w:val="28"/>
+          <w:szCs w:val="28"/>
+        </w:rPr>
+      </w:pPr>
+      <w:r>
+        <w:rPr>
+          <w:rStyle w:val="Strong"/>
+          <w:rFonts w:ascii="Times New Roman" w:eastAsiaTheme="minorEastAsia" w:hAnsi="Times New Roman" w:cs="Times New Roman"/>
+          <w:b w:val="0"/>
+          <w:bCs w:val="0"/>
+          <w:sz w:val="28"/>
+          <w:szCs w:val="28"/>
+        </w:rPr>
+        <w:t>Среднее число отказов</w:t>
+      </w:r>
+      <w:r>
+        <w:rPr>
+          <w:rStyle w:val="Strong"/>
+          <w:rFonts w:ascii="Times New Roman" w:eastAsiaTheme="minorEastAsia" w:hAnsi="Times New Roman" w:cs="Times New Roman"/>
+          <w:b w:val="0"/>
+          <w:bCs w:val="0"/>
+          <w:sz w:val="28"/>
+          <w:szCs w:val="28"/>
+        </w:rPr>
+        <w:t xml:space="preserve">: </w:t>
+      </w:r>
+      <m:oMath>
+        <m:r>
+          <w:rPr>
+            <w:rStyle w:val="Strong"/>
+            <w:rFonts w:ascii="Cambria Math" w:eastAsiaTheme="minorEastAsia" w:hAnsi="Cambria Math" w:cs="Times New Roman"/>
+            <w:sz w:val="28"/>
+            <w:szCs w:val="28"/>
+            <w:lang w:val="en-US"/>
+          </w:rPr>
+          <m:t>N</m:t>
+        </m:r>
+        <m:r>
+          <w:rPr>
+            <w:rStyle w:val="Strong"/>
+            <w:rFonts w:ascii="Cambria Math" w:eastAsiaTheme="minorEastAsia" w:hAnsi="Cambria Math" w:cs="Times New Roman"/>
+            <w:sz w:val="28"/>
+            <w:szCs w:val="28"/>
+          </w:rPr>
+          <m:t>отк</m:t>
+        </m:r>
+        <m:r>
+          <w:rPr>
+            <w:rStyle w:val="Strong"/>
+            <w:rFonts w:ascii="Cambria Math" w:eastAsiaTheme="minorEastAsia" w:hAnsi="Cambria Math" w:cs="Times New Roman"/>
+            <w:sz w:val="28"/>
+            <w:szCs w:val="28"/>
+          </w:rPr>
+          <m:t xml:space="preserve">= </m:t>
+        </m:r>
+        <m:f>
+          <m:fPr>
+            <m:ctrlPr>
+              <w:rPr>
+                <w:rStyle w:val="Strong"/>
+                <w:rFonts w:ascii="Cambria Math" w:eastAsiaTheme="minorEastAsia" w:hAnsi="Cambria Math" w:cs="Times New Roman"/>
+                <w:b w:val="0"/>
+                <w:bCs w:val="0"/>
+                <w:i/>
+                <w:sz w:val="28"/>
+                <w:szCs w:val="28"/>
+                <w:lang w:val="en-US"/>
+              </w:rPr>
+            </m:ctrlPr>
+          </m:fPr>
+          <m:num>
+            <m:sSup>
+              <m:sSupPr>
+                <m:ctrlPr>
+                  <w:rPr>
+                    <w:rStyle w:val="Strong"/>
+                    <w:rFonts w:ascii="Cambria Math" w:eastAsiaTheme="minorEastAsia" w:hAnsi="Cambria Math" w:cs="Times New Roman"/>
+                    <w:b w:val="0"/>
+                    <w:bCs w:val="0"/>
+                    <w:i/>
+                    <w:sz w:val="28"/>
+                    <w:szCs w:val="28"/>
+                    <w:lang w:val="en-US"/>
+                  </w:rPr>
+                </m:ctrlPr>
+              </m:sSupPr>
+              <m:e>
+                <m:r>
+                  <w:rPr>
+                    <w:rStyle w:val="Strong"/>
+                    <w:rFonts w:ascii="Cambria Math" w:eastAsiaTheme="minorEastAsia" w:hAnsi="Cambria Math" w:cs="Times New Roman"/>
+                    <w:sz w:val="28"/>
+                    <w:szCs w:val="28"/>
+                    <w:lang w:val="en-US"/>
+                  </w:rPr>
+                  <m:t>ρ</m:t>
+                </m:r>
+              </m:e>
+              <m:sup>
+                <m:r>
+                  <w:rPr>
+                    <w:rStyle w:val="Strong"/>
+                    <w:rFonts w:ascii="Cambria Math" w:eastAsiaTheme="minorEastAsia" w:hAnsi="Cambria Math" w:cs="Times New Roman"/>
+                    <w:sz w:val="28"/>
+                    <w:szCs w:val="28"/>
+                    <w:lang w:val="en-US"/>
+                  </w:rPr>
+                  <m:t>n</m:t>
+                </m:r>
+                <m:r>
+                  <w:rPr>
+                    <w:rStyle w:val="Strong"/>
+                    <w:rFonts w:ascii="Cambria Math" w:eastAsiaTheme="minorEastAsia" w:hAnsi="Cambria Math" w:cs="Times New Roman"/>
+                    <w:sz w:val="28"/>
+                    <w:szCs w:val="28"/>
+                  </w:rPr>
+                  <m:t>+</m:t>
+                </m:r>
+                <m:r>
+                  <w:rPr>
+                    <w:rStyle w:val="Strong"/>
+                    <w:rFonts w:ascii="Cambria Math" w:eastAsiaTheme="minorEastAsia" w:hAnsi="Cambria Math" w:cs="Times New Roman"/>
+                    <w:sz w:val="28"/>
+                    <w:szCs w:val="28"/>
+                    <w:lang w:val="en-US"/>
+                  </w:rPr>
+                  <m:t>m</m:t>
+                </m:r>
+              </m:sup>
+            </m:sSup>
+          </m:num>
+          <m:den>
+            <m:sSup>
+              <m:sSupPr>
+                <m:ctrlPr>
+                  <w:rPr>
+                    <w:rStyle w:val="Strong"/>
+                    <w:rFonts w:ascii="Cambria Math" w:eastAsiaTheme="minorEastAsia" w:hAnsi="Cambria Math" w:cs="Times New Roman"/>
+                    <w:b w:val="0"/>
+                    <w:bCs w:val="0"/>
+                    <w:i/>
+                    <w:sz w:val="28"/>
+                    <w:szCs w:val="28"/>
+                    <w:lang w:val="en-US"/>
+                  </w:rPr>
+                </m:ctrlPr>
+              </m:sSupPr>
+              <m:e>
+                <m:r>
+                  <w:rPr>
+                    <w:rStyle w:val="Strong"/>
+                    <w:rFonts w:ascii="Cambria Math" w:eastAsiaTheme="minorEastAsia" w:hAnsi="Cambria Math" w:cs="Times New Roman"/>
+                    <w:sz w:val="28"/>
+                    <w:szCs w:val="28"/>
+                    <w:lang w:val="en-US"/>
+                  </w:rPr>
+                  <m:t>n</m:t>
+                </m:r>
+              </m:e>
+              <m:sup>
+                <m:r>
+                  <w:rPr>
+                    <w:rStyle w:val="Strong"/>
+                    <w:rFonts w:ascii="Cambria Math" w:eastAsiaTheme="minorEastAsia" w:hAnsi="Cambria Math" w:cs="Times New Roman"/>
+                    <w:sz w:val="28"/>
+                    <w:szCs w:val="28"/>
+                    <w:lang w:val="en-US"/>
+                  </w:rPr>
+                  <m:t>k</m:t>
+                </m:r>
+              </m:sup>
+            </m:sSup>
+            <m:r>
+              <w:rPr>
+                <w:rStyle w:val="Strong"/>
+                <w:rFonts w:ascii="Cambria Math" w:eastAsiaTheme="minorEastAsia" w:hAnsi="Cambria Math" w:cs="Times New Roman"/>
+                <w:sz w:val="28"/>
+                <w:szCs w:val="28"/>
+              </w:rPr>
+              <m:t>*</m:t>
+            </m:r>
+            <m:r>
+              <w:rPr>
+                <w:rStyle w:val="Strong"/>
+                <w:rFonts w:ascii="Cambria Math" w:eastAsiaTheme="minorEastAsia" w:hAnsi="Cambria Math" w:cs="Times New Roman"/>
+                <w:sz w:val="28"/>
+                <w:szCs w:val="28"/>
+                <w:lang w:val="en-US"/>
+              </w:rPr>
+              <m:t>n</m:t>
+            </m:r>
+            <m:r>
+              <w:rPr>
+                <w:rStyle w:val="Strong"/>
+                <w:rFonts w:ascii="Cambria Math" w:eastAsiaTheme="minorEastAsia" w:hAnsi="Cambria Math" w:cs="Times New Roman"/>
+                <w:sz w:val="28"/>
+                <w:szCs w:val="28"/>
+              </w:rPr>
+              <m:t>!</m:t>
+            </m:r>
+          </m:den>
+        </m:f>
+        <m:r>
+          <w:rPr>
+            <w:rStyle w:val="Strong"/>
+            <w:rFonts w:ascii="Cambria Math" w:eastAsiaTheme="minorEastAsia" w:hAnsi="Cambria Math" w:cs="Times New Roman"/>
+            <w:sz w:val="28"/>
+            <w:szCs w:val="28"/>
+          </w:rPr>
+          <m:t>*</m:t>
+        </m:r>
+        <m:r>
+          <w:rPr>
+            <w:rStyle w:val="Strong"/>
+            <w:rFonts w:ascii="Cambria Math" w:eastAsiaTheme="minorEastAsia" w:hAnsi="Cambria Math" w:cs="Times New Roman"/>
+            <w:sz w:val="28"/>
+            <w:szCs w:val="28"/>
+            <w:lang w:val="en-US"/>
+          </w:rPr>
+          <m:t>p</m:t>
+        </m:r>
+        <m:r>
+          <w:rPr>
+            <w:rStyle w:val="Strong"/>
+            <w:rFonts w:ascii="Cambria Math" w:eastAsiaTheme="minorEastAsia" w:hAnsi="Cambria Math" w:cs="Times New Roman"/>
+            <w:sz w:val="28"/>
+            <w:szCs w:val="28"/>
+          </w:rPr>
+          <m:t>0</m:t>
+        </m:r>
+      </m:oMath>
+    </w:p>
+    <w:p>
+      <w:pPr>
+        <w:jc w:val="both"/>
+        <w:rPr>
+          <w:rStyle w:val="Strong"/>
+          <w:rFonts w:ascii="Times New Roman" w:eastAsiaTheme="minorEastAsia" w:hAnsi="Times New Roman" w:cs="Times New Roman"/>
+          <w:b w:val="0"/>
+          <w:bCs w:val="0"/>
+          <w:i/>
+          <w:sz w:val="28"/>
+          <w:szCs w:val="28"/>
+          <w:lang w:val="en-US"/>
+        </w:rPr>
+      </w:pPr>
+      <w:r>
+        <w:rPr>
+          <w:rStyle w:val="Strong"/>
+          <w:rFonts w:ascii="Times New Roman" w:eastAsiaTheme="minorEastAsia" w:hAnsi="Times New Roman" w:cs="Times New Roman"/>
+          <w:b w:val="0"/>
+          <w:bCs w:val="0"/>
+          <w:sz w:val="28"/>
+          <w:szCs w:val="28"/>
+        </w:rPr>
+        <w:t>Ср. число заявок в очереди</w:t>
+      </w:r>
+      <w:r>
+        <w:rPr>
+          <w:rStyle w:val="Strong"/>
+          <w:rFonts w:ascii="Times New Roman" w:eastAsiaTheme="minorEastAsia" w:hAnsi="Times New Roman" w:cs="Times New Roman"/>
+          <w:b w:val="0"/>
+          <w:bCs w:val="0"/>
+          <w:sz w:val="28"/>
+          <w:szCs w:val="28"/>
+        </w:rPr>
+        <w:t xml:space="preserve">: </w:t>
+      </w:r>
+      <m:oMath>
+        <m:bar>
+          <m:barPr>
+            <m:pos m:val="top"/>
+            <m:ctrlPr>
+              <w:rPr>
+                <w:rStyle w:val="Strong"/>
+                <w:rFonts w:ascii="Cambria Math" w:eastAsiaTheme="minorEastAsia" w:hAnsi="Cambria Math" w:cs="Times New Roman"/>
+                <w:b w:val="0"/>
+                <w:bCs w:val="0"/>
+                <w:i/>
+                <w:sz w:val="28"/>
+                <w:szCs w:val="28"/>
+              </w:rPr>
+            </m:ctrlPr>
+          </m:barPr>
+          <m:e>
+            <m:r>
+              <w:rPr>
+                <w:rStyle w:val="Strong"/>
+                <w:rFonts w:ascii="Cambria Math" w:eastAsiaTheme="minorEastAsia" w:hAnsi="Cambria Math" w:cs="Times New Roman"/>
+                <w:sz w:val="28"/>
+                <w:szCs w:val="28"/>
+              </w:rPr>
+              <m:t>Q</m:t>
+            </m:r>
+          </m:e>
+        </m:bar>
+        <m:r>
+          <w:rPr>
+            <w:rStyle w:val="Strong"/>
+            <w:rFonts w:ascii="Cambria Math" w:eastAsiaTheme="minorEastAsia" w:hAnsi="Cambria Math" w:cs="Times New Roman"/>
+            <w:sz w:val="28"/>
+            <w:szCs w:val="28"/>
+          </w:rPr>
+          <m:t xml:space="preserve">= </m:t>
+        </m:r>
+        <m:f>
+          <m:fPr>
+            <m:ctrlPr>
+              <w:rPr>
+                <w:rStyle w:val="Strong"/>
+                <w:rFonts w:ascii="Cambria Math" w:eastAsiaTheme="minorEastAsia" w:hAnsi="Cambria Math" w:cs="Times New Roman"/>
+                <w:b w:val="0"/>
+                <w:bCs w:val="0"/>
+                <w:i/>
+                <w:sz w:val="28"/>
+                <w:szCs w:val="28"/>
+              </w:rPr>
+            </m:ctrlPr>
+          </m:fPr>
+          <m:num>
+            <m:sSup>
+              <m:sSupPr>
+                <m:ctrlPr>
+                  <w:rPr>
+                    <w:rStyle w:val="Strong"/>
+                    <w:rFonts w:ascii="Cambria Math" w:eastAsiaTheme="minorEastAsia" w:hAnsi="Cambria Math" w:cs="Times New Roman"/>
+                    <w:b w:val="0"/>
+                    <w:bCs w:val="0"/>
+                    <w:i/>
+                    <w:sz w:val="28"/>
+                    <w:szCs w:val="28"/>
+                  </w:rPr>
+                </m:ctrlPr>
+              </m:sSupPr>
+              <m:e>
+                <m:r>
+                  <w:rPr>
+                    <w:rStyle w:val="Strong"/>
+                    <w:rFonts w:ascii="Cambria Math" w:eastAsiaTheme="minorEastAsia" w:hAnsi="Cambria Math" w:cs="Times New Roman"/>
+                    <w:sz w:val="28"/>
+                    <w:szCs w:val="28"/>
+                  </w:rPr>
+                  <m:t>ρ</m:t>
+                </m:r>
+              </m:e>
+              <m:sup>
+                <m:r>
+                  <w:rPr>
+                    <w:rStyle w:val="Strong"/>
+                    <w:rFonts w:ascii="Cambria Math" w:eastAsiaTheme="minorEastAsia" w:hAnsi="Cambria Math" w:cs="Times New Roman"/>
+                    <w:sz w:val="28"/>
+                    <w:szCs w:val="28"/>
+                  </w:rPr>
+                  <m:t>n+1</m:t>
+                </m:r>
+              </m:sup>
+            </m:sSup>
+            <m:r>
+              <w:rPr>
+                <w:rStyle w:val="Strong"/>
+                <w:rFonts w:ascii="Cambria Math" w:eastAsiaTheme="minorEastAsia" w:hAnsi="Cambria Math" w:cs="Times New Roman"/>
+                <w:sz w:val="28"/>
+                <w:szCs w:val="28"/>
+              </w:rPr>
+              <m:t>*p0*(1-</m:t>
+            </m:r>
+            <m:d>
+              <m:dPr>
+                <m:ctrlPr>
+                  <w:rPr>
+                    <w:rStyle w:val="Strong"/>
+                    <w:rFonts w:ascii="Cambria Math" w:eastAsiaTheme="minorEastAsia" w:hAnsi="Cambria Math" w:cs="Times New Roman"/>
+                    <w:b w:val="0"/>
+                    <w:bCs w:val="0"/>
+                    <w:i/>
+                    <w:sz w:val="28"/>
+                    <w:szCs w:val="28"/>
+                  </w:rPr>
+                </m:ctrlPr>
+              </m:dPr>
+              <m:e>
+                <m:r>
+                  <w:rPr>
+                    <w:rStyle w:val="Strong"/>
+                    <w:rFonts w:ascii="Cambria Math" w:eastAsiaTheme="minorEastAsia" w:hAnsi="Cambria Math" w:cs="Times New Roman"/>
+                    <w:sz w:val="28"/>
+                    <w:szCs w:val="28"/>
+                  </w:rPr>
+                  <m:t>m+1-m</m:t>
+                </m:r>
+                <m:d>
+                  <m:dPr>
+                    <m:ctrlPr>
+                      <w:rPr>
+                        <w:rStyle w:val="Strong"/>
+                        <w:rFonts w:ascii="Cambria Math" w:eastAsiaTheme="minorEastAsia" w:hAnsi="Cambria Math" w:cs="Times New Roman"/>
+                        <w:b w:val="0"/>
+                        <w:bCs w:val="0"/>
+                        <w:i/>
+                        <w:sz w:val="28"/>
+                        <w:szCs w:val="28"/>
+                      </w:rPr>
+                    </m:ctrlPr>
+                  </m:dPr>
+                  <m:e>
+                    <m:f>
+                      <m:fPr>
+                        <m:ctrlPr>
+                          <w:rPr>
+                            <w:rStyle w:val="Strong"/>
+                            <w:rFonts w:ascii="Cambria Math" w:eastAsiaTheme="minorEastAsia" w:hAnsi="Cambria Math" w:cs="Times New Roman"/>
+                            <w:b w:val="0"/>
+                            <w:bCs w:val="0"/>
+                            <w:i/>
+                            <w:sz w:val="28"/>
+                            <w:szCs w:val="28"/>
+                          </w:rPr>
+                        </m:ctrlPr>
+                      </m:fPr>
+                      <m:num>
+                        <m:r>
+                          <w:rPr>
+                            <w:rStyle w:val="Strong"/>
+                            <w:rFonts w:ascii="Cambria Math" w:eastAsiaTheme="minorEastAsia" w:hAnsi="Cambria Math" w:cs="Times New Roman"/>
+                            <w:sz w:val="28"/>
+                            <w:szCs w:val="28"/>
+                          </w:rPr>
+                          <m:t>ρ</m:t>
+                        </m:r>
+                      </m:num>
+                      <m:den>
+                        <m:r>
+                          <w:rPr>
+                            <w:rStyle w:val="Strong"/>
+                            <w:rFonts w:ascii="Cambria Math" w:eastAsiaTheme="minorEastAsia" w:hAnsi="Cambria Math" w:cs="Times New Roman"/>
+                            <w:sz w:val="28"/>
+                            <w:szCs w:val="28"/>
+                          </w:rPr>
+                          <m:t>n</m:t>
+                        </m:r>
+                      </m:den>
+                    </m:f>
+                  </m:e>
+                </m:d>
+              </m:e>
+            </m:d>
+            <m:r>
+              <w:rPr>
+                <w:rStyle w:val="Strong"/>
+                <w:rFonts w:ascii="Cambria Math" w:eastAsiaTheme="minorEastAsia" w:hAnsi="Cambria Math" w:cs="Times New Roman"/>
+                <w:sz w:val="28"/>
+                <w:szCs w:val="28"/>
+              </w:rPr>
+              <m:t>*</m:t>
+            </m:r>
+            <m:sSup>
+              <m:sSupPr>
+                <m:ctrlPr>
+                  <w:rPr>
+                    <w:rStyle w:val="Strong"/>
+                    <w:rFonts w:ascii="Cambria Math" w:eastAsiaTheme="minorEastAsia" w:hAnsi="Cambria Math" w:cs="Times New Roman"/>
+                    <w:b w:val="0"/>
+                    <w:bCs w:val="0"/>
+                    <w:i/>
+                    <w:sz w:val="28"/>
+                    <w:szCs w:val="28"/>
+                  </w:rPr>
+                </m:ctrlPr>
+              </m:sSupPr>
+              <m:e>
+                <m:d>
+                  <m:dPr>
+                    <m:ctrlPr>
+                      <w:rPr>
+                        <w:rStyle w:val="Strong"/>
+                        <w:rFonts w:ascii="Cambria Math" w:eastAsiaTheme="minorEastAsia" w:hAnsi="Cambria Math" w:cs="Times New Roman"/>
+                        <w:b w:val="0"/>
+                        <w:bCs w:val="0"/>
+                        <w:i/>
+                        <w:sz w:val="28"/>
+                        <w:szCs w:val="28"/>
+                      </w:rPr>
+                    </m:ctrlPr>
+                  </m:dPr>
+                  <m:e>
+                    <m:f>
+                      <m:fPr>
+                        <m:ctrlPr>
+                          <w:rPr>
+                            <w:rStyle w:val="Strong"/>
+                            <w:rFonts w:ascii="Cambria Math" w:eastAsiaTheme="minorEastAsia" w:hAnsi="Cambria Math" w:cs="Times New Roman"/>
+                            <w:b w:val="0"/>
+                            <w:bCs w:val="0"/>
+                            <w:i/>
+                            <w:sz w:val="28"/>
+                            <w:szCs w:val="28"/>
+                          </w:rPr>
+                        </m:ctrlPr>
+                      </m:fPr>
+                      <m:num>
+                        <m:r>
+                          <w:rPr>
+                            <w:rStyle w:val="Strong"/>
+                            <w:rFonts w:ascii="Cambria Math" w:eastAsiaTheme="minorEastAsia" w:hAnsi="Cambria Math" w:cs="Times New Roman"/>
+                            <w:sz w:val="28"/>
+                            <w:szCs w:val="28"/>
+                          </w:rPr>
+                          <m:t>ρ</m:t>
+                        </m:r>
+                      </m:num>
+                      <m:den>
+                        <m:r>
+                          <w:rPr>
+                            <w:rStyle w:val="Strong"/>
+                            <w:rFonts w:ascii="Cambria Math" w:eastAsiaTheme="minorEastAsia" w:hAnsi="Cambria Math" w:cs="Times New Roman"/>
+                            <w:sz w:val="28"/>
+                            <w:szCs w:val="28"/>
+                          </w:rPr>
+                          <m:t>n</m:t>
+                        </m:r>
+                      </m:den>
+                    </m:f>
+                  </m:e>
+                </m:d>
+              </m:e>
+              <m:sup>
+                <m:r>
+                  <w:rPr>
+                    <w:rStyle w:val="Strong"/>
+                    <w:rFonts w:ascii="Cambria Math" w:eastAsiaTheme="minorEastAsia" w:hAnsi="Cambria Math" w:cs="Times New Roman"/>
+                    <w:sz w:val="28"/>
+                    <w:szCs w:val="28"/>
+                  </w:rPr>
+                  <m:t>m</m:t>
+                </m:r>
+              </m:sup>
+            </m:sSup>
+            <m:r>
+              <w:rPr>
+                <w:rStyle w:val="Strong"/>
+                <w:rFonts w:ascii="Cambria Math" w:eastAsiaTheme="minorEastAsia" w:hAnsi="Cambria Math" w:cs="Times New Roman"/>
+                <w:sz w:val="28"/>
+                <w:szCs w:val="28"/>
+              </w:rPr>
+              <m:t>)</m:t>
+            </m:r>
+          </m:num>
+          <m:den>
+            <m:r>
+              <w:rPr>
+                <w:rStyle w:val="Strong"/>
+                <w:rFonts w:ascii="Cambria Math" w:eastAsiaTheme="minorEastAsia" w:hAnsi="Cambria Math" w:cs="Times New Roman"/>
+                <w:sz w:val="28"/>
+                <w:szCs w:val="28"/>
+              </w:rPr>
+              <m:t>n*n!*</m:t>
+            </m:r>
+            <m:sSup>
+              <m:sSupPr>
+                <m:ctrlPr>
+                  <w:rPr>
+                    <w:rStyle w:val="Strong"/>
+                    <w:rFonts w:ascii="Cambria Math" w:eastAsiaTheme="minorEastAsia" w:hAnsi="Cambria Math" w:cs="Times New Roman"/>
+                    <w:b w:val="0"/>
+                    <w:bCs w:val="0"/>
+                    <w:i/>
+                    <w:sz w:val="28"/>
+                    <w:szCs w:val="28"/>
+                  </w:rPr>
+                </m:ctrlPr>
+              </m:sSupPr>
+              <m:e>
+                <m:r>
+                  <w:rPr>
+                    <w:rStyle w:val="Strong"/>
+                    <w:rFonts w:ascii="Cambria Math" w:eastAsiaTheme="minorEastAsia" w:hAnsi="Cambria Math" w:cs="Times New Roman"/>
+                    <w:sz w:val="28"/>
+                    <w:szCs w:val="28"/>
+                  </w:rPr>
+                  <m:t>(1-</m:t>
+                </m:r>
+                <m:f>
+                  <m:fPr>
+                    <m:ctrlPr>
+                      <w:rPr>
+                        <w:rStyle w:val="Strong"/>
+                        <w:rFonts w:ascii="Cambria Math" w:eastAsiaTheme="minorEastAsia" w:hAnsi="Cambria Math" w:cs="Times New Roman"/>
+                        <w:b w:val="0"/>
+                        <w:bCs w:val="0"/>
+                        <w:i/>
+                        <w:sz w:val="28"/>
+                        <w:szCs w:val="28"/>
+                      </w:rPr>
+                    </m:ctrlPr>
+                  </m:fPr>
+                  <m:num>
+                    <m:r>
+                      <w:rPr>
+                        <w:rStyle w:val="Strong"/>
+                        <w:rFonts w:ascii="Cambria Math" w:eastAsiaTheme="minorEastAsia" w:hAnsi="Cambria Math" w:cs="Times New Roman"/>
+                        <w:sz w:val="28"/>
+                        <w:szCs w:val="28"/>
+                      </w:rPr>
+                      <m:t>ρ</m:t>
+                    </m:r>
+                  </m:num>
+                  <m:den>
+                    <m:r>
+                      <w:rPr>
+                        <w:rStyle w:val="Strong"/>
+                        <w:rFonts w:ascii="Cambria Math" w:eastAsiaTheme="minorEastAsia" w:hAnsi="Cambria Math" w:cs="Times New Roman"/>
+                        <w:sz w:val="28"/>
+                        <w:szCs w:val="28"/>
+                      </w:rPr>
+                      <m:t>n</m:t>
+                    </m:r>
+                  </m:den>
+                </m:f>
+                <m:r>
+                  <w:rPr>
+                    <w:rStyle w:val="Strong"/>
+                    <w:rFonts w:ascii="Cambria Math" w:eastAsiaTheme="minorEastAsia" w:hAnsi="Cambria Math" w:cs="Times New Roman"/>
+                    <w:sz w:val="28"/>
+                    <w:szCs w:val="28"/>
+                  </w:rPr>
+                  <m:t>)</m:t>
+                </m:r>
+              </m:e>
+              <m:sup>
+                <m:r>
+                  <w:rPr>
+                    <w:rStyle w:val="Strong"/>
+                    <w:rFonts w:ascii="Cambria Math" w:eastAsiaTheme="minorEastAsia" w:hAnsi="Cambria Math" w:cs="Times New Roman"/>
+                    <w:sz w:val="28"/>
+                    <w:szCs w:val="28"/>
+                  </w:rPr>
+                  <m:t>2</m:t>
+                </m:r>
+              </m:sup>
+            </m:sSup>
+          </m:den>
+        </m:f>
+      </m:oMath>
+    </w:p>
+    <w:p>
+      <w:pPr>
+        <w:ind w:firstLine="709"/>
+        <w:jc w:val="both"/>
+        <w:rPr>
+          <w:rStyle w:val="Strong"/>
+          <w:rFonts w:ascii="Times New Roman" w:eastAsiaTheme="minorEastAsia" w:hAnsi="Times New Roman" w:cs="Times New Roman"/>
+          <w:b w:val="0"/>
+          <w:bCs w:val="0"/>
+          <w:sz w:val="28"/>
+          <w:szCs w:val="28"/>
+        </w:rPr>
+      </w:pPr>
+    </w:p>
+    <w:p>
+      <w:pPr>
+        <w:jc w:val="both"/>
+        <w:rPr>
+          <w:rStyle w:val="Strong"/>
+          <w:rFonts w:ascii="Times New Roman" w:eastAsiaTheme="minorEastAsia" w:hAnsi="Times New Roman" w:cs="Times New Roman"/>
+          <w:b w:val="0"/>
+          <w:bCs w:val="0"/>
+          <w:sz w:val="28"/>
+          <w:szCs w:val="28"/>
+          <w:lang w:val="en-US"/>
+        </w:rPr>
+      </w:pPr>
+      <w:r>
+        <w:rPr>
+          <w:rStyle w:val="Strong"/>
+          <w:rFonts w:ascii="Times New Roman" w:eastAsiaTheme="minorEastAsia" w:hAnsi="Times New Roman" w:cs="Times New Roman"/>
+          <w:b w:val="0"/>
+          <w:bCs w:val="0"/>
+          <w:sz w:val="28"/>
+          <w:szCs w:val="28"/>
+        </w:rPr>
+        <w:t>Ср. число занятых каналов</w:t>
+      </w:r>
+      <w:r>
+        <w:rPr>
+          <w:rStyle w:val="Strong"/>
+          <w:rFonts w:ascii="Times New Roman" w:eastAsiaTheme="minorEastAsia" w:hAnsi="Times New Roman" w:cs="Times New Roman"/>
+          <w:b w:val="0"/>
+          <w:bCs w:val="0"/>
+          <w:sz w:val="28"/>
+          <w:szCs w:val="28"/>
+          <w:lang w:val="en-US"/>
+        </w:rPr>
+        <w:t xml:space="preserve">: </w:t>
+      </w:r>
+      <m:oMath>
+        <m:bar>
+          <m:barPr>
+            <m:pos m:val="top"/>
+            <m:ctrlPr>
+              <w:rPr>
+                <w:rStyle w:val="Strong"/>
+                <w:rFonts w:ascii="Cambria Math" w:eastAsiaTheme="minorEastAsia" w:hAnsi="Cambria Math" w:cs="Times New Roman"/>
+                <w:b w:val="0"/>
+                <w:bCs w:val="0"/>
+                <w:i/>
+                <w:sz w:val="28"/>
+                <w:szCs w:val="28"/>
+                <w:lang w:val="en-US"/>
+              </w:rPr>
+            </m:ctrlPr>
+          </m:barPr>
+          <m:e>
+            <m:r>
+              <w:rPr>
+                <w:rStyle w:val="Strong"/>
+                <w:rFonts w:ascii="Cambria Math" w:eastAsiaTheme="minorEastAsia" w:hAnsi="Cambria Math" w:cs="Times New Roman"/>
+                <w:sz w:val="28"/>
+                <w:szCs w:val="28"/>
+                <w:lang w:val="en-US"/>
+              </w:rPr>
+              <m:t>N</m:t>
+            </m:r>
+          </m:e>
+        </m:bar>
+        <m:r>
+          <w:rPr>
+            <w:rStyle w:val="Strong"/>
+            <w:rFonts w:ascii="Cambria Math" w:eastAsiaTheme="minorEastAsia" w:hAnsi="Cambria Math" w:cs="Times New Roman"/>
+            <w:sz w:val="28"/>
+            <w:szCs w:val="28"/>
+            <w:lang w:val="en-US"/>
+          </w:rPr>
+          <m:t xml:space="preserve">= </m:t>
+        </m:r>
+        <m:f>
+          <m:fPr>
+            <m:ctrlPr>
+              <w:rPr>
+                <w:rStyle w:val="Strong"/>
+                <w:rFonts w:ascii="Cambria Math" w:eastAsiaTheme="minorEastAsia" w:hAnsi="Cambria Math" w:cs="Times New Roman"/>
+                <w:b w:val="0"/>
+                <w:bCs w:val="0"/>
+                <w:i/>
+                <w:sz w:val="28"/>
+                <w:szCs w:val="28"/>
+                <w:lang w:val="en-US"/>
+              </w:rPr>
+            </m:ctrlPr>
+          </m:fPr>
+          <m:num>
+            <m:r>
+              <w:rPr>
+                <w:rStyle w:val="Strong"/>
+                <w:rFonts w:ascii="Cambria Math" w:eastAsiaTheme="minorEastAsia" w:hAnsi="Cambria Math" w:cs="Times New Roman"/>
+                <w:sz w:val="28"/>
+                <w:szCs w:val="28"/>
+                <w:lang w:val="en-US"/>
+              </w:rPr>
+              <m:t xml:space="preserve">ρ*(1- </m:t>
+            </m:r>
+            <m:sSup>
+              <m:sSupPr>
+                <m:ctrlPr>
+                  <w:rPr>
+                    <w:rStyle w:val="Strong"/>
+                    <w:rFonts w:ascii="Cambria Math" w:eastAsiaTheme="minorEastAsia" w:hAnsi="Cambria Math" w:cs="Times New Roman"/>
+                    <w:b w:val="0"/>
+                    <w:bCs w:val="0"/>
+                    <w:i/>
+                    <w:sz w:val="28"/>
+                    <w:szCs w:val="28"/>
+                    <w:lang w:val="en-US"/>
+                  </w:rPr>
+                </m:ctrlPr>
+              </m:sSupPr>
+              <m:e>
+                <m:r>
+                  <w:rPr>
+                    <w:rStyle w:val="Strong"/>
+                    <w:rFonts w:ascii="Cambria Math" w:eastAsiaTheme="minorEastAsia" w:hAnsi="Cambria Math" w:cs="Times New Roman"/>
+                    <w:sz w:val="28"/>
+                    <w:szCs w:val="28"/>
+                    <w:lang w:val="en-US"/>
+                  </w:rPr>
+                  <m:t>ρ</m:t>
+                </m:r>
+              </m:e>
+              <m:sup>
+                <m:r>
+                  <w:rPr>
+                    <w:rStyle w:val="Strong"/>
+                    <w:rFonts w:ascii="Cambria Math" w:eastAsiaTheme="minorEastAsia" w:hAnsi="Cambria Math" w:cs="Times New Roman"/>
+                    <w:sz w:val="28"/>
+                    <w:szCs w:val="28"/>
+                    <w:lang w:val="en-US"/>
+                  </w:rPr>
+                  <m:t>n+m</m:t>
+                </m:r>
+              </m:sup>
+            </m:sSup>
+            <m:r>
+              <w:rPr>
+                <w:rStyle w:val="Strong"/>
+                <w:rFonts w:ascii="Cambria Math" w:eastAsiaTheme="minorEastAsia" w:hAnsi="Cambria Math" w:cs="Times New Roman"/>
+                <w:sz w:val="28"/>
+                <w:szCs w:val="28"/>
+                <w:lang w:val="en-US"/>
+              </w:rPr>
+              <m:t>)</m:t>
+            </m:r>
+          </m:num>
+          <m:den>
+            <m:sSup>
+              <m:sSupPr>
+                <m:ctrlPr>
+                  <w:rPr>
+                    <w:rStyle w:val="Strong"/>
+                    <w:rFonts w:ascii="Cambria Math" w:eastAsiaTheme="minorEastAsia" w:hAnsi="Cambria Math" w:cs="Times New Roman"/>
+                    <w:b w:val="0"/>
+                    <w:bCs w:val="0"/>
+                    <w:i/>
+                    <w:sz w:val="28"/>
+                    <w:szCs w:val="28"/>
+                    <w:lang w:val="en-US"/>
+                  </w:rPr>
+                </m:ctrlPr>
+              </m:sSupPr>
+              <m:e>
+                <m:r>
+                  <w:rPr>
+                    <w:rStyle w:val="Strong"/>
+                    <w:rFonts w:ascii="Cambria Math" w:eastAsiaTheme="minorEastAsia" w:hAnsi="Cambria Math" w:cs="Times New Roman"/>
+                    <w:sz w:val="28"/>
+                    <w:szCs w:val="28"/>
+                    <w:lang w:val="en-US"/>
+                  </w:rPr>
+                  <m:t>n</m:t>
+                </m:r>
+              </m:e>
+              <m:sup>
+                <m:r>
+                  <w:rPr>
+                    <w:rStyle w:val="Strong"/>
+                    <w:rFonts w:ascii="Cambria Math" w:eastAsiaTheme="minorEastAsia" w:hAnsi="Cambria Math" w:cs="Times New Roman"/>
+                    <w:sz w:val="28"/>
+                    <w:szCs w:val="28"/>
+                    <w:lang w:val="en-US"/>
+                  </w:rPr>
+                  <m:t>m</m:t>
+                </m:r>
+              </m:sup>
+            </m:sSup>
+            <m:r>
+              <w:rPr>
+                <w:rStyle w:val="Strong"/>
+                <w:rFonts w:ascii="Cambria Math" w:eastAsiaTheme="minorEastAsia" w:hAnsi="Cambria Math" w:cs="Times New Roman"/>
+                <w:sz w:val="28"/>
+                <w:szCs w:val="28"/>
+                <w:lang w:val="en-US"/>
+              </w:rPr>
+              <m:t>*n!</m:t>
+            </m:r>
+          </m:den>
+        </m:f>
+        <m:r>
+          <w:rPr>
+            <w:rStyle w:val="Strong"/>
+            <w:rFonts w:ascii="Cambria Math" w:eastAsiaTheme="minorEastAsia" w:hAnsi="Cambria Math" w:cs="Times New Roman"/>
+            <w:sz w:val="28"/>
+            <w:szCs w:val="28"/>
+            <w:lang w:val="en-US"/>
+          </w:rPr>
+          <m:t>*p0</m:t>
+        </m:r>
+      </m:oMath>
+    </w:p>
+    <w:p>
+      <w:pPr>
+        <w:jc w:val="both"/>
+        <w:rPr>
+          <w:rStyle w:val="Strong"/>
+          <w:rFonts w:ascii="Times New Roman" w:eastAsiaTheme="minorEastAsia" w:hAnsi="Times New Roman" w:cs="Times New Roman"/>
+          <w:b w:val="0"/>
+          <w:bCs w:val="0"/>
+          <w:sz w:val="28"/>
+          <w:szCs w:val="28"/>
+          <w:lang w:val="en-US"/>
+        </w:rPr>
+      </w:pPr>
+    </w:p>
+    <w:p>
+      <w:pPr>
+        <w:jc w:val="both"/>
+        <w:rPr>
+          <w:rStyle w:val="Strong"/>
+          <w:rFonts w:ascii="Times New Roman" w:eastAsiaTheme="minorEastAsia" w:hAnsi="Times New Roman" w:cs="Times New Roman"/>
+          <w:b w:val="0"/>
+          <w:bCs w:val="0"/>
+          <w:sz w:val="28"/>
+          <w:szCs w:val="28"/>
+        </w:rPr>
+      </w:pPr>
+      <w:r>
+        <w:rPr>
+          <w:rStyle w:val="Strong"/>
+          <w:rFonts w:ascii="Times New Roman" w:eastAsiaTheme="minorEastAsia" w:hAnsi="Times New Roman" w:cs="Times New Roman"/>
+          <w:b w:val="0"/>
+          <w:bCs w:val="0"/>
+          <w:sz w:val="28"/>
+          <w:szCs w:val="28"/>
+        </w:rPr>
+        <w:t>Процент автомобилей на пешеходной дорожке</w:t>
+      </w:r>
+      <w:r>
+        <w:rPr>
+          <w:rStyle w:val="Strong"/>
+          <w:rFonts w:ascii="Times New Roman" w:eastAsiaTheme="minorEastAsia" w:hAnsi="Times New Roman" w:cs="Times New Roman"/>
+          <w:b w:val="0"/>
+          <w:bCs w:val="0"/>
+          <w:sz w:val="28"/>
+          <w:szCs w:val="28"/>
+        </w:rPr>
+        <w:t xml:space="preserve">: </w:t>
+      </w:r>
+      <m:oMath>
+        <m:f>
+          <m:fPr>
+            <m:ctrlPr>
+              <w:rPr>
+                <w:rStyle w:val="Strong"/>
+                <w:rFonts w:ascii="Cambria Math" w:eastAsiaTheme="minorEastAsia" w:hAnsi="Cambria Math" w:cs="Times New Roman"/>
+                <w:b w:val="0"/>
+                <w:bCs w:val="0"/>
+                <w:i/>
+                <w:sz w:val="28"/>
+                <w:szCs w:val="28"/>
+              </w:rPr>
+            </m:ctrlPr>
+          </m:fPr>
+          <m:num>
+            <m:bar>
+              <m:barPr>
+                <m:pos m:val="top"/>
+                <m:ctrlPr>
+                  <w:rPr>
+                    <w:rStyle w:val="Strong"/>
+                    <w:rFonts w:ascii="Cambria Math" w:eastAsiaTheme="minorEastAsia" w:hAnsi="Cambria Math" w:cs="Times New Roman"/>
+                    <w:b w:val="0"/>
+                    <w:bCs w:val="0"/>
+                    <w:i/>
+                    <w:sz w:val="28"/>
+                    <w:szCs w:val="28"/>
+                  </w:rPr>
+                </m:ctrlPr>
+              </m:barPr>
+              <m:e>
+                <m:r>
+                  <w:rPr>
+                    <w:rStyle w:val="Strong"/>
+                    <w:rFonts w:ascii="Cambria Math" w:eastAsiaTheme="minorEastAsia" w:hAnsi="Cambria Math" w:cs="Times New Roman"/>
+                    <w:sz w:val="28"/>
+                    <w:szCs w:val="28"/>
+                  </w:rPr>
+                  <m:t>Q</m:t>
+                </m:r>
+              </m:e>
+            </m:bar>
+          </m:num>
+          <m:den>
+            <m:bar>
+              <m:barPr>
+                <m:pos m:val="top"/>
+                <m:ctrlPr>
+                  <w:rPr>
+                    <w:rStyle w:val="Strong"/>
+                    <w:rFonts w:ascii="Cambria Math" w:eastAsiaTheme="minorEastAsia" w:hAnsi="Cambria Math" w:cs="Times New Roman"/>
+                    <w:b w:val="0"/>
+                    <w:bCs w:val="0"/>
+                    <w:i/>
+                    <w:sz w:val="28"/>
+                    <w:szCs w:val="28"/>
+                  </w:rPr>
+                </m:ctrlPr>
+              </m:barPr>
+              <m:e>
+                <m:r>
+                  <w:rPr>
+                    <w:rStyle w:val="Strong"/>
+                    <w:rFonts w:ascii="Cambria Math" w:eastAsiaTheme="minorEastAsia" w:hAnsi="Cambria Math" w:cs="Times New Roman"/>
+                    <w:sz w:val="28"/>
+                    <w:szCs w:val="28"/>
+                  </w:rPr>
+                  <m:t>N</m:t>
+                </m:r>
+              </m:e>
+            </m:bar>
+          </m:den>
+        </m:f>
+        <m:r>
+          <w:rPr>
+            <w:rStyle w:val="Strong"/>
+            <w:rFonts w:ascii="Cambria Math" w:eastAsiaTheme="minorEastAsia" w:hAnsi="Cambria Math" w:cs="Times New Roman"/>
+            <w:sz w:val="28"/>
+            <w:szCs w:val="28"/>
+          </w:rPr>
+          <m:t>*100%</m:t>
+        </m:r>
+      </m:oMath>
       <w:bookmarkStart w:id="0" w:name="_GoBack"/>
       <w:bookmarkEnd w:id="0"/>
+    </w:p>
+    <w:p>
+      <w:pPr>
+        <w:jc w:val="both"/>
+        <w:rPr>
+          <w:rStyle w:val="Strong"/>
+          <w:rFonts w:ascii="Times New Roman" w:eastAsiaTheme="minorEastAsia" w:hAnsi="Times New Roman" w:cs="Times New Roman"/>
+          <w:b w:val="0"/>
+          <w:bCs w:val="0"/>
+          <w:sz w:val="28"/>
+          <w:szCs w:val="28"/>
+        </w:rPr>
+      </w:pPr>
+    </w:p>
+    <w:p>
+      <w:pPr>
+        <w:jc w:val="both"/>
+        <w:rPr>
+          <w:rStyle w:val="Strong"/>
+          <w:rFonts w:ascii="Times New Roman" w:eastAsiaTheme="minorEastAsia" w:hAnsi="Times New Roman" w:cs="Times New Roman"/>
+          <w:b w:val="0"/>
+          <w:bCs w:val="0"/>
+          <w:i/>
+          <w:sz w:val="28"/>
+          <w:szCs w:val="28"/>
+        </w:rPr>
+      </w:pPr>
+      <w:r>
+        <w:rPr>
+          <w:rStyle w:val="Strong"/>
+          <w:rFonts w:ascii="Times New Roman" w:eastAsiaTheme="minorEastAsia" w:hAnsi="Times New Roman" w:cs="Times New Roman"/>
+          <w:b w:val="0"/>
+          <w:bCs w:val="0"/>
+          <w:sz w:val="28"/>
+          <w:szCs w:val="28"/>
+        </w:rPr>
+        <w:t>Среднее число посетителей не нашедших места</w:t>
+      </w:r>
+      <w:r>
+        <w:rPr>
+          <w:rStyle w:val="Strong"/>
+          <w:rFonts w:ascii="Times New Roman" w:eastAsiaTheme="minorEastAsia" w:hAnsi="Times New Roman" w:cs="Times New Roman"/>
+          <w:b w:val="0"/>
+          <w:bCs w:val="0"/>
+          <w:sz w:val="28"/>
+          <w:szCs w:val="28"/>
+        </w:rPr>
+        <w:t xml:space="preserve">: </w:t>
+      </w:r>
+      <m:oMath>
+        <m:d>
+          <m:dPr>
+            <m:ctrlPr>
+              <w:rPr>
+                <w:rStyle w:val="Strong"/>
+                <w:rFonts w:ascii="Cambria Math" w:eastAsiaTheme="minorEastAsia" w:hAnsi="Cambria Math" w:cs="Times New Roman"/>
+                <w:b w:val="0"/>
+                <w:bCs w:val="0"/>
+                <w:i/>
+                <w:sz w:val="28"/>
+                <w:szCs w:val="28"/>
+              </w:rPr>
+            </m:ctrlPr>
+          </m:dPr>
+          <m:e>
+            <m:r>
+              <m:rPr>
+                <m:sty m:val="b"/>
+              </m:rPr>
+              <w:rPr>
+                <w:rStyle w:val="Strong"/>
+                <w:rFonts w:ascii="Cambria Math" w:hAnsi="Cambria Math" w:cs="Times New Roman"/>
+                <w:sz w:val="28"/>
+                <w:szCs w:val="28"/>
+              </w:rPr>
+              <m:t>λ</m:t>
+            </m:r>
+            <m:r>
+              <m:rPr>
+                <m:sty m:val="p"/>
+              </m:rPr>
+              <w:rPr>
+                <w:rStyle w:val="Strong"/>
+                <w:rFonts w:ascii="Cambria Math" w:hAnsi="Cambria Math" w:cs="Times New Roman"/>
+                <w:sz w:val="28"/>
+                <w:szCs w:val="28"/>
+              </w:rPr>
+              <m:t>*t</m:t>
+            </m:r>
+          </m:e>
+        </m:d>
+        <m:r>
+          <w:rPr>
+            <w:rStyle w:val="Strong"/>
+            <w:rFonts w:ascii="Cambria Math" w:eastAsiaTheme="minorEastAsia" w:hAnsi="Cambria Math" w:cs="Times New Roman"/>
+            <w:sz w:val="28"/>
+            <w:szCs w:val="28"/>
+          </w:rPr>
+          <m:t>*Nотк</m:t>
+        </m:r>
+      </m:oMath>
     </w:p>
     <w:sectPr>
       <w:pgSz w:w="11906" w:h="16838"/>
@@ -1180,6 +4392,16 @@
       <w:bCs/>
     </w:rPr>
   </w:style>
+  <w:style w:type="character" w:styleId="PlaceholderText">
+    <w:name w:val="Placeholder Text"/>
+    <w:basedOn w:val="DefaultParagraphFont"/>
+    <w:uiPriority w:val="99"/>
+    <w:semiHidden/>
+    <w:rsid w:val="00BB1707"/>
+    <w:rPr>
+      <w:color w:val="808080"/>
+    </w:rPr>
+  </w:style>
 </w:styles>
 </file>
 

--- a/Year_2/Моделирование систем/laba1/Отчет по практической работе.docx
+++ b/Year_2/Моделирование систем/laba1/Отчет по практической работе.docx
@@ -122,11 +122,11 @@
                     <pic:cNvPicPr/>
                   </pic:nvPicPr>
                   <pic:blipFill>
-                    <a:blip r:embed="rId4">
+                    <a:blip r:embed="rId5">
                       <a:extLst>
                         <a:ext uri="{BEBA8EAE-BF5A-486C-A8C5-ECC9F3942E4B}">
                           <a14:imgProps xmlns:a14="http://schemas.microsoft.com/office/drawing/2010/main">
-                            <a14:imgLayer r:embed="rId5">
+                            <a14:imgLayer r:embed="rId6">
                               <a14:imgEffect>
                                 <a14:artisticPhotocopy/>
                               </a14:imgEffect>
@@ -651,6 +651,133 @@
         </w:rPr>
         <w:t>.</w:t>
       </w:r>
+      <w:r>
+        <w:rPr>
+          <w:rStyle w:val="Strong"/>
+          <w:rFonts w:ascii="Times New Roman" w:hAnsi="Times New Roman" w:cs="Times New Roman"/>
+          <w:b w:val="0"/>
+          <w:bCs w:val="0"/>
+          <w:sz w:val="28"/>
+          <w:szCs w:val="28"/>
+        </w:rPr>
+        <w:t xml:space="preserve"> </w:t>
+      </w:r>
+      <w:r>
+        <w:rPr>
+          <w:rStyle w:val="Strong"/>
+          <w:rFonts w:ascii="Times New Roman" w:hAnsi="Times New Roman" w:cs="Times New Roman"/>
+          <w:b w:val="0"/>
+          <w:bCs w:val="0"/>
+          <w:sz w:val="28"/>
+          <w:szCs w:val="28"/>
+          <w:lang w:val="en-US"/>
+        </w:rPr>
+        <w:t>n</w:t>
+      </w:r>
+      <w:r>
+        <w:rPr>
+          <w:rStyle w:val="Strong"/>
+          <w:rFonts w:ascii="Times New Roman" w:hAnsi="Times New Roman" w:cs="Times New Roman"/>
+          <w:b w:val="0"/>
+          <w:bCs w:val="0"/>
+          <w:sz w:val="28"/>
+          <w:szCs w:val="28"/>
+        </w:rPr>
+        <w:t xml:space="preserve"> = 4, </w:t>
+      </w:r>
+      <w:r>
+        <w:rPr>
+          <w:rStyle w:val="Strong"/>
+          <w:rFonts w:ascii="Times New Roman" w:hAnsi="Times New Roman" w:cs="Times New Roman"/>
+          <w:b w:val="0"/>
+          <w:bCs w:val="0"/>
+          <w:sz w:val="28"/>
+          <w:szCs w:val="28"/>
+        </w:rPr>
+        <w:t>λ</w:t>
+      </w:r>
+      <w:r>
+        <w:rPr>
+          <w:rStyle w:val="Strong"/>
+          <w:rFonts w:ascii="Times New Roman" w:hAnsi="Times New Roman" w:cs="Times New Roman"/>
+          <w:b w:val="0"/>
+          <w:bCs w:val="0"/>
+          <w:sz w:val="28"/>
+          <w:szCs w:val="28"/>
+        </w:rPr>
+        <w:t xml:space="preserve"> = 45, </w:t>
+      </w:r>
+      <w:r>
+        <w:rPr>
+          <w:rStyle w:val="Strong"/>
+          <w:rFonts w:ascii="Times New Roman" w:hAnsi="Times New Roman" w:cs="Times New Roman"/>
+          <w:b w:val="0"/>
+          <w:bCs w:val="0"/>
+          <w:sz w:val="28"/>
+          <w:szCs w:val="28"/>
+          <w:lang w:val="en-US"/>
+        </w:rPr>
+        <w:t>T</w:t>
+      </w:r>
+      <w:r>
+        <w:rPr>
+          <w:rStyle w:val="Strong"/>
+          <w:rFonts w:ascii="Times New Roman" w:hAnsi="Times New Roman" w:cs="Times New Roman"/>
+          <w:b w:val="0"/>
+          <w:bCs w:val="0"/>
+          <w:sz w:val="28"/>
+          <w:szCs w:val="28"/>
+          <w:vertAlign w:val="subscript"/>
+        </w:rPr>
+        <w:t>0</w:t>
+      </w:r>
+      <w:r>
+        <w:rPr>
+          <w:rStyle w:val="Strong"/>
+          <w:rFonts w:ascii="Times New Roman" w:hAnsi="Times New Roman" w:cs="Times New Roman"/>
+          <w:b w:val="0"/>
+          <w:bCs w:val="0"/>
+          <w:sz w:val="28"/>
+          <w:szCs w:val="28"/>
+        </w:rPr>
+        <w:t xml:space="preserve"> = 5, </w:t>
+      </w:r>
+      <w:r>
+        <w:rPr>
+          <w:rStyle w:val="Strong"/>
+          <w:rFonts w:ascii="Times New Roman" w:hAnsi="Times New Roman" w:cs="Times New Roman"/>
+          <w:b w:val="0"/>
+          <w:bCs w:val="0"/>
+          <w:sz w:val="28"/>
+          <w:szCs w:val="28"/>
+          <w:lang w:val="en-US"/>
+        </w:rPr>
+        <w:t>T</w:t>
+      </w:r>
+      <w:r>
+        <w:rPr>
+          <w:rStyle w:val="Strong"/>
+          <w:rFonts w:ascii="Times New Roman" w:hAnsi="Times New Roman" w:cs="Times New Roman"/>
+          <w:b w:val="0"/>
+          <w:bCs w:val="0"/>
+          <w:sz w:val="28"/>
+          <w:szCs w:val="28"/>
+          <w:vertAlign w:val="subscript"/>
+          <w:lang w:val="en-US"/>
+        </w:rPr>
+        <w:t>max</w:t>
+      </w:r>
+      <w:r>
+        <w:rPr>
+          <w:rStyle w:val="Strong"/>
+          <w:rFonts w:ascii="Times New Roman" w:hAnsi="Times New Roman" w:cs="Times New Roman"/>
+          <w:b w:val="0"/>
+          <w:bCs w:val="0"/>
+          <w:sz w:val="28"/>
+          <w:szCs w:val="28"/>
+        </w:rPr>
+        <w:t xml:space="preserve"> = 7.</w:t>
+      </w:r>
     </w:p>
     <w:p>
       <w:pPr>
@@ -685,30 +812,7 @@
           <w:sz w:val="28"/>
           <w:szCs w:val="28"/>
         </w:rPr>
-        <w:t xml:space="preserve">: </w:t>
-      </w:r>
-      <w:r>
-        <w:rPr>
-          <w:rStyle w:val="Strong"/>
-          <w:rFonts w:ascii="Times New Roman" w:hAnsi="Times New Roman" w:cs="Times New Roman"/>
-          <w:b w:val="0"/>
-          <w:bCs w:val="0"/>
-          <w:sz w:val="28"/>
-          <w:szCs w:val="28"/>
-          <w:lang w:val="en-US"/>
-        </w:rPr>
-        <w:t>D</w:t>
-      </w:r>
-      <w:r>
-        <w:rPr>
-          <w:rStyle w:val="Strong"/>
-          <w:rFonts w:ascii="Times New Roman" w:hAnsi="Times New Roman" w:cs="Times New Roman"/>
-          <w:b w:val="0"/>
-          <w:bCs w:val="0"/>
-          <w:sz w:val="28"/>
-          <w:szCs w:val="28"/>
-        </w:rPr>
-        <w:t>/</w:t>
+        <w:t>: /</w:t>
       </w:r>
       <w:r>
         <w:rPr>
@@ -834,29 +938,7 @@
           <w:sz w:val="28"/>
           <w:szCs w:val="28"/>
         </w:rPr>
-        <w:t>(</w:t>
-      </w:r>
-      <w:r>
-        <w:rPr>
-          <w:rStyle w:val="Strong"/>
-          <w:rFonts w:ascii="Times New Roman" w:hAnsi="Times New Roman" w:cs="Times New Roman"/>
-          <w:b w:val="0"/>
-          <w:bCs w:val="0"/>
-          <w:sz w:val="28"/>
-          <w:szCs w:val="28"/>
-        </w:rPr>
-        <w:t>ρ</w:t>
-      </w:r>
-      <w:r>
-        <w:rPr>
-          <w:rStyle w:val="Strong"/>
-          <w:rFonts w:ascii="Times New Roman" w:hAnsi="Times New Roman" w:cs="Times New Roman"/>
-          <w:b w:val="0"/>
-          <w:bCs w:val="0"/>
-          <w:sz w:val="28"/>
-          <w:szCs w:val="28"/>
-        </w:rPr>
-        <w:t>)</w:t>
+        <w:t>(ρ)</w:t>
       </w:r>
       <w:r>
         <w:rPr>
@@ -1091,8 +1173,8 @@
           <w:rFonts w:ascii="Times New Roman" w:eastAsiaTheme="minorEastAsia" w:hAnsi="Times New Roman" w:cs="Times New Roman"/>
           <w:b w:val="0"/>
           <w:bCs w:val="0"/>
-          <w:sz w:val="28"/>
-          <w:szCs w:val="28"/>
+          <w:sz w:val="24"/>
+          <w:szCs w:val="24"/>
         </w:rPr>
       </w:pPr>
       <m:oMathPara>
@@ -1106,8 +1188,8 @@
                   <w:b w:val="0"/>
                   <w:bCs w:val="0"/>
                   <w:i/>
-                  <w:sz w:val="28"/>
-                  <w:szCs w:val="28"/>
+                  <w:sz w:val="24"/>
+                  <w:szCs w:val="24"/>
                 </w:rPr>
               </m:ctrlPr>
             </m:sSubPr>
@@ -1116,8 +1198,8 @@
                 <w:rPr>
                   <w:rStyle w:val="Strong"/>
                   <w:rFonts w:ascii="Cambria Math" w:hAnsi="Cambria Math" w:cs="Times New Roman"/>
-                  <w:sz w:val="28"/>
-                  <w:szCs w:val="28"/>
+                  <w:sz w:val="24"/>
+                  <w:szCs w:val="24"/>
                 </w:rPr>
                 <m:t>p</m:t>
               </m:r>
@@ -1127,8 +1209,8 @@
                 <w:rPr>
                   <w:rStyle w:val="Strong"/>
                   <w:rFonts w:ascii="Cambria Math" w:hAnsi="Cambria Math" w:cs="Times New Roman"/>
-                  <w:sz w:val="28"/>
-                  <w:szCs w:val="28"/>
+                  <w:sz w:val="24"/>
+                  <w:szCs w:val="24"/>
                 </w:rPr>
                 <m:t>0</m:t>
               </m:r>
@@ -1138,8 +1220,8 @@
             <w:rPr>
               <w:rStyle w:val="Strong"/>
               <w:rFonts w:ascii="Cambria Math" w:hAnsi="Cambria Math" w:cs="Times New Roman"/>
-              <w:sz w:val="28"/>
-              <w:szCs w:val="28"/>
+              <w:sz w:val="24"/>
+              <w:szCs w:val="24"/>
             </w:rPr>
             <m:t xml:space="preserve">= </m:t>
           </m:r>
@@ -1152,8 +1234,8 @@
                   <w:b w:val="0"/>
                   <w:bCs w:val="0"/>
                   <w:i/>
-                  <w:sz w:val="28"/>
-                  <w:szCs w:val="28"/>
+                  <w:sz w:val="24"/>
+                  <w:szCs w:val="24"/>
                 </w:rPr>
               </m:ctrlPr>
             </m:fPr>
@@ -1162,8 +1244,8 @@
                 <w:rPr>
                   <w:rStyle w:val="Strong"/>
                   <w:rFonts w:ascii="Cambria Math" w:hAnsi="Cambria Math" w:cs="Times New Roman"/>
-                  <w:sz w:val="28"/>
-                  <w:szCs w:val="28"/>
+                  <w:sz w:val="24"/>
+                  <w:szCs w:val="24"/>
                 </w:rPr>
                 <m:t>1</m:t>
               </m:r>
@@ -1182,8 +1264,8 @@
                       <w:b w:val="0"/>
                       <w:bCs w:val="0"/>
                       <w:i/>
-                      <w:sz w:val="28"/>
-                      <w:szCs w:val="28"/>
+                      <w:sz w:val="24"/>
+                      <w:szCs w:val="24"/>
                     </w:rPr>
                   </m:ctrlPr>
                 </m:naryPr>
@@ -1199,8 +1281,8 @@
                           <w:b w:val="0"/>
                           <w:bCs w:val="0"/>
                           <w:i/>
-                          <w:sz w:val="28"/>
-                          <w:szCs w:val="28"/>
+                          <w:sz w:val="24"/>
+                          <w:szCs w:val="24"/>
                         </w:rPr>
                       </m:ctrlPr>
                     </m:fPr>
@@ -1214,8 +1296,8 @@
                               <w:b w:val="0"/>
                               <w:bCs w:val="0"/>
                               <w:i/>
-                              <w:sz w:val="28"/>
-                              <w:szCs w:val="28"/>
+                              <w:sz w:val="24"/>
+                              <w:szCs w:val="24"/>
                             </w:rPr>
                           </m:ctrlPr>
                         </m:sSupPr>
@@ -1224,8 +1306,8 @@
                             <w:rPr>
                               <w:rStyle w:val="Strong"/>
                               <w:rFonts w:ascii="Cambria Math" w:hAnsi="Cambria Math" w:cs="Times New Roman"/>
-                              <w:sz w:val="28"/>
-                              <w:szCs w:val="28"/>
+                              <w:sz w:val="24"/>
+                              <w:szCs w:val="24"/>
                             </w:rPr>
                             <m:t>ρ</m:t>
                           </m:r>
@@ -1235,8 +1317,8 @@
                             <w:rPr>
                               <w:rStyle w:val="Strong"/>
                               <w:rFonts w:ascii="Cambria Math" w:hAnsi="Cambria Math" w:cs="Times New Roman"/>
-                              <w:sz w:val="28"/>
-                              <w:szCs w:val="28"/>
+                              <w:sz w:val="24"/>
+                              <w:szCs w:val="24"/>
                             </w:rPr>
                             <m:t>n</m:t>
                           </m:r>
@@ -1248,8 +1330,8 @@
                         <w:rPr>
                           <w:rStyle w:val="Strong"/>
                           <w:rFonts w:ascii="Cambria Math" w:hAnsi="Cambria Math" w:cs="Times New Roman"/>
-                          <w:sz w:val="28"/>
-                          <w:szCs w:val="28"/>
+                          <w:sz w:val="24"/>
+                          <w:szCs w:val="24"/>
                         </w:rPr>
                         <m:t>n!</m:t>
                       </m:r>
@@ -1263,8 +1345,17 @@
             <w:rPr>
               <w:rStyle w:val="Strong"/>
               <w:rFonts w:ascii="Cambria Math" w:hAnsi="Cambria Math" w:cs="Times New Roman"/>
-              <w:sz w:val="28"/>
-              <w:szCs w:val="28"/>
+              <w:sz w:val="24"/>
+              <w:szCs w:val="24"/>
+            </w:rPr>
+            <m:t>=0.007</m:t>
+          </m:r>
+          <m:r>
+            <w:rPr>
+              <w:rStyle w:val="Strong"/>
+              <w:rFonts w:ascii="Cambria Math" w:hAnsi="Cambria Math" w:cs="Times New Roman"/>
+              <w:sz w:val="24"/>
+              <w:szCs w:val="24"/>
             </w:rPr>
             <m:t>;</m:t>
           </m:r>
@@ -1277,8 +1368,8 @@
                   <w:b w:val="0"/>
                   <w:bCs w:val="0"/>
                   <w:i/>
-                  <w:sz w:val="28"/>
-                  <w:szCs w:val="28"/>
+                  <w:sz w:val="24"/>
+                  <w:szCs w:val="24"/>
                 </w:rPr>
               </m:ctrlPr>
             </m:sSubPr>
@@ -1287,8 +1378,8 @@
                 <w:rPr>
                   <w:rStyle w:val="Strong"/>
                   <w:rFonts w:ascii="Cambria Math" w:hAnsi="Cambria Math" w:cs="Times New Roman"/>
-                  <w:sz w:val="28"/>
-                  <w:szCs w:val="28"/>
+                  <w:sz w:val="24"/>
+                  <w:szCs w:val="24"/>
                 </w:rPr>
                 <m:t>p</m:t>
               </m:r>
@@ -1298,8 +1389,8 @@
                 <w:rPr>
                   <w:rStyle w:val="Strong"/>
                   <w:rFonts w:ascii="Cambria Math" w:hAnsi="Cambria Math" w:cs="Times New Roman"/>
-                  <w:sz w:val="28"/>
-                  <w:szCs w:val="28"/>
+                  <w:sz w:val="24"/>
+                  <w:szCs w:val="24"/>
                 </w:rPr>
                 <m:t>n</m:t>
               </m:r>
@@ -1309,8 +1400,8 @@
             <w:rPr>
               <w:rStyle w:val="Strong"/>
               <w:rFonts w:ascii="Cambria Math" w:hAnsi="Cambria Math" w:cs="Times New Roman"/>
-              <w:sz w:val="28"/>
-              <w:szCs w:val="28"/>
+              <w:sz w:val="24"/>
+              <w:szCs w:val="24"/>
             </w:rPr>
             <m:t xml:space="preserve">= </m:t>
           </m:r>
@@ -1323,8 +1414,8 @@
                   <w:b w:val="0"/>
                   <w:bCs w:val="0"/>
                   <w:i/>
-                  <w:sz w:val="28"/>
-                  <w:szCs w:val="28"/>
+                  <w:sz w:val="24"/>
+                  <w:szCs w:val="24"/>
                 </w:rPr>
               </m:ctrlPr>
             </m:fPr>
@@ -1338,8 +1429,8 @@
                       <w:b w:val="0"/>
                       <w:bCs w:val="0"/>
                       <w:i/>
-                      <w:sz w:val="28"/>
-                      <w:szCs w:val="28"/>
+                      <w:sz w:val="24"/>
+                      <w:szCs w:val="24"/>
                     </w:rPr>
                   </m:ctrlPr>
                 </m:sSupPr>
@@ -1348,8 +1439,8 @@
                     <w:rPr>
                       <w:rStyle w:val="Strong"/>
                       <w:rFonts w:ascii="Cambria Math" w:eastAsiaTheme="minorEastAsia" w:hAnsi="Cambria Math" w:cs="Times New Roman"/>
-                      <w:sz w:val="28"/>
-                      <w:szCs w:val="28"/>
+                      <w:sz w:val="24"/>
+                      <w:szCs w:val="24"/>
                     </w:rPr>
                     <m:t>ρ</m:t>
                   </m:r>
@@ -1359,8 +1450,8 @@
                     <w:rPr>
                       <w:rStyle w:val="Strong"/>
                       <w:rFonts w:ascii="Cambria Math" w:eastAsiaTheme="minorEastAsia" w:hAnsi="Cambria Math" w:cs="Times New Roman"/>
-                      <w:sz w:val="28"/>
-                      <w:szCs w:val="28"/>
+                      <w:sz w:val="24"/>
+                      <w:szCs w:val="24"/>
                     </w:rPr>
                     <m:t>n</m:t>
                   </m:r>
@@ -1372,8 +1463,8 @@
                 <w:rPr>
                   <w:rStyle w:val="Strong"/>
                   <w:rFonts w:ascii="Cambria Math" w:eastAsiaTheme="minorEastAsia" w:hAnsi="Cambria Math" w:cs="Times New Roman"/>
-                  <w:sz w:val="28"/>
-                  <w:szCs w:val="28"/>
+                  <w:sz w:val="24"/>
+                  <w:szCs w:val="24"/>
                 </w:rPr>
                 <m:t>n!</m:t>
               </m:r>
@@ -1383,8 +1474,8 @@
             <w:rPr>
               <w:rStyle w:val="Strong"/>
               <w:rFonts w:ascii="Cambria Math" w:eastAsiaTheme="minorEastAsia" w:hAnsi="Cambria Math" w:cs="Times New Roman"/>
-              <w:sz w:val="28"/>
-              <w:szCs w:val="28"/>
+              <w:sz w:val="24"/>
+              <w:szCs w:val="24"/>
             </w:rPr>
             <m:t>*</m:t>
           </m:r>
@@ -1397,8 +1488,8 @@
                   <w:b w:val="0"/>
                   <w:bCs w:val="0"/>
                   <w:i/>
-                  <w:sz w:val="28"/>
-                  <w:szCs w:val="28"/>
+                  <w:sz w:val="24"/>
+                  <w:szCs w:val="24"/>
                 </w:rPr>
               </m:ctrlPr>
             </m:sSubPr>
@@ -1407,8 +1498,8 @@
                 <w:rPr>
                   <w:rStyle w:val="Strong"/>
                   <w:rFonts w:ascii="Cambria Math" w:eastAsiaTheme="minorEastAsia" w:hAnsi="Cambria Math" w:cs="Times New Roman"/>
-                  <w:sz w:val="28"/>
-                  <w:szCs w:val="28"/>
+                  <w:sz w:val="24"/>
+                  <w:szCs w:val="24"/>
                 </w:rPr>
                 <m:t>p</m:t>
               </m:r>
@@ -1418,13 +1509,22 @@
                 <w:rPr>
                   <w:rStyle w:val="Strong"/>
                   <w:rFonts w:ascii="Cambria Math" w:eastAsiaTheme="minorEastAsia" w:hAnsi="Cambria Math" w:cs="Times New Roman"/>
-                  <w:sz w:val="28"/>
-                  <w:szCs w:val="28"/>
+                  <w:sz w:val="24"/>
+                  <w:szCs w:val="24"/>
                 </w:rPr>
                 <m:t>0</m:t>
               </m:r>
             </m:sub>
           </m:sSub>
+          <m:r>
+            <w:rPr>
+              <w:rStyle w:val="Strong"/>
+              <w:rFonts w:ascii="Cambria Math" w:eastAsiaTheme="minorEastAsia" w:hAnsi="Cambria Math" w:cs="Times New Roman"/>
+              <w:sz w:val="24"/>
+              <w:szCs w:val="24"/>
+            </w:rPr>
+            <m:t>, p1=0.025;p2=0.046;p3=0.058;p4=0.054</m:t>
+          </m:r>
         </m:oMath>
       </m:oMathPara>
     </w:p>
@@ -1439,7 +1539,6 @@
           <w:bCs w:val="0"/>
           <w:sz w:val="28"/>
           <w:szCs w:val="28"/>
-          <w:lang w:val="en-US"/>
         </w:rPr>
       </w:pPr>
       <w:r>
@@ -1461,7 +1560,6 @@
           <w:bCs w:val="0"/>
           <w:sz w:val="28"/>
           <w:szCs w:val="28"/>
-          <w:lang w:val="en-US"/>
         </w:rPr>
         <w:t xml:space="preserve">: </w:t>
       </w:r>
@@ -1502,7 +1600,16 @@
                 <w:szCs w:val="28"/>
                 <w:lang w:val="en-US"/>
               </w:rPr>
-              <m:t>och</m:t>
+              <m:t>oc</m:t>
+            </m:r>
+            <m:r>
+              <w:rPr>
+                <w:rStyle w:val="Strong"/>
+                <w:rFonts w:ascii="Cambria Math" w:eastAsiaTheme="minorEastAsia" w:hAnsi="Cambria Math" w:cs="Times New Roman"/>
+                <w:sz w:val="28"/>
+                <w:szCs w:val="28"/>
+              </w:rPr>
+              <m:t>h</m:t>
             </m:r>
           </m:sub>
         </m:sSub>
@@ -1512,7 +1619,6 @@
             <w:rFonts w:ascii="Cambria Math" w:eastAsiaTheme="minorEastAsia" w:hAnsi="Cambria Math" w:cs="Times New Roman"/>
             <w:sz w:val="28"/>
             <w:szCs w:val="28"/>
-            <w:lang w:val="en-US"/>
           </w:rPr>
           <m:t xml:space="preserve">= </m:t>
         </m:r>
@@ -1568,7 +1674,16 @@
                     <w:szCs w:val="28"/>
                     <w:lang w:val="en-US"/>
                   </w:rPr>
-                  <m:t>n+1</m:t>
+                  <m:t>n</m:t>
+                </m:r>
+                <m:r>
+                  <w:rPr>
+                    <w:rStyle w:val="Strong"/>
+                    <w:rFonts w:ascii="Cambria Math" w:eastAsiaTheme="minorEastAsia" w:hAnsi="Cambria Math" w:cs="Times New Roman"/>
+                    <w:sz w:val="28"/>
+                    <w:szCs w:val="28"/>
+                  </w:rPr>
+                  <m:t>+1</m:t>
                 </m:r>
               </m:sup>
             </m:sSup>
@@ -1582,7 +1697,54 @@
                 <w:szCs w:val="28"/>
                 <w:lang w:val="en-US"/>
               </w:rPr>
-              <m:t>n!(n-ρ)</m:t>
+              <m:t>n</m:t>
+            </m:r>
+            <m:r>
+              <w:rPr>
+                <w:rStyle w:val="Strong"/>
+                <w:rFonts w:ascii="Cambria Math" w:eastAsiaTheme="minorEastAsia" w:hAnsi="Cambria Math" w:cs="Times New Roman"/>
+                <w:sz w:val="28"/>
+                <w:szCs w:val="28"/>
+              </w:rPr>
+              <m:t>!(</m:t>
+            </m:r>
+            <m:r>
+              <w:rPr>
+                <w:rStyle w:val="Strong"/>
+                <w:rFonts w:ascii="Cambria Math" w:eastAsiaTheme="minorEastAsia" w:hAnsi="Cambria Math" w:cs="Times New Roman"/>
+                <w:sz w:val="28"/>
+                <w:szCs w:val="28"/>
+                <w:lang w:val="en-US"/>
+              </w:rPr>
+              <m:t>n</m:t>
+            </m:r>
+            <m:r>
+              <w:rPr>
+                <w:rStyle w:val="Strong"/>
+                <w:rFonts w:ascii="Cambria Math" w:eastAsiaTheme="minorEastAsia" w:hAnsi="Cambria Math" w:cs="Times New Roman"/>
+                <w:sz w:val="28"/>
+                <w:szCs w:val="28"/>
+              </w:rPr>
+              <m:t>-</m:t>
+            </m:r>
+            <m:r>
+              <w:rPr>
+                <w:rStyle w:val="Strong"/>
+                <w:rFonts w:ascii="Cambria Math" w:eastAsiaTheme="minorEastAsia" w:hAnsi="Cambria Math" w:cs="Times New Roman"/>
+                <w:sz w:val="28"/>
+                <w:szCs w:val="28"/>
+                <w:lang w:val="en-US"/>
+              </w:rPr>
+              <m:t>ρ</m:t>
+            </m:r>
+            <m:r>
+              <w:rPr>
+                <w:rStyle w:val="Strong"/>
+                <w:rFonts w:ascii="Cambria Math" w:eastAsiaTheme="minorEastAsia" w:hAnsi="Cambria Math" w:cs="Times New Roman"/>
+                <w:sz w:val="28"/>
+                <w:szCs w:val="28"/>
+              </w:rPr>
+              <m:t>)</m:t>
             </m:r>
           </m:den>
         </m:f>
@@ -1592,7 +1754,6 @@
             <w:rFonts w:ascii="Cambria Math" w:eastAsiaTheme="minorEastAsia" w:hAnsi="Cambria Math" w:cs="Times New Roman"/>
             <w:sz w:val="28"/>
             <w:szCs w:val="28"/>
-            <w:lang w:val="en-US"/>
           </w:rPr>
           <m:t>*</m:t>
         </m:r>
@@ -1630,7 +1791,6 @@
                 <w:rFonts w:ascii="Cambria Math" w:eastAsiaTheme="minorEastAsia" w:hAnsi="Cambria Math" w:cs="Times New Roman"/>
                 <w:sz w:val="28"/>
                 <w:szCs w:val="28"/>
-                <w:lang w:val="en-US"/>
               </w:rPr>
               <m:t>0</m:t>
             </m:r>
@@ -1642,7 +1802,6 @@
             <w:rFonts w:ascii="Cambria Math" w:eastAsiaTheme="minorEastAsia" w:hAnsi="Cambria Math" w:cs="Times New Roman"/>
             <w:sz w:val="28"/>
             <w:szCs w:val="28"/>
-            <w:lang w:val="en-US"/>
           </w:rPr>
           <m:t>=0,811</m:t>
         </m:r>
@@ -1659,7 +1818,6 @@
           <w:bCs w:val="0"/>
           <w:sz w:val="28"/>
           <w:szCs w:val="28"/>
-          <w:lang w:val="en-US"/>
         </w:rPr>
       </w:pPr>
       <w:r>
@@ -1882,6 +2040,7 @@
           <w:rFonts w:ascii="Times New Roman" w:eastAsiaTheme="minorEastAsia" w:hAnsi="Times New Roman" w:cs="Times New Roman"/>
           <w:b w:val="0"/>
           <w:bCs w:val="0"/>
+          <w:i/>
           <w:sz w:val="28"/>
           <w:szCs w:val="28"/>
         </w:rPr>
@@ -1992,7 +2151,7 @@
                     <w:sz w:val="28"/>
                     <w:szCs w:val="28"/>
                   </w:rPr>
-                  <m:t>P</m:t>
+                  <m:t>L</m:t>
                 </m:r>
               </m:e>
               <m:sub>
@@ -2003,20 +2162,23 @@
                     <w:sz w:val="28"/>
                     <w:szCs w:val="28"/>
                   </w:rPr>
-                  <m:t>0</m:t>
+                  <m:t>och</m:t>
                 </m:r>
               </m:sub>
             </m:sSub>
           </m:num>
           <m:den>
             <m:r>
-              <w:rPr>
-                <w:rStyle w:val="Strong"/>
-                <w:rFonts w:ascii="Cambria Math" w:eastAsiaTheme="minorEastAsia" w:hAnsi="Cambria Math" w:cs="Times New Roman"/>
-                <w:sz w:val="28"/>
-                <w:szCs w:val="28"/>
-              </w:rPr>
-              <m:t>μ(n-ρ)</m:t>
+              <m:rPr>
+                <m:sty m:val="b"/>
+              </m:rPr>
+              <w:rPr>
+                <w:rStyle w:val="Strong"/>
+                <w:rFonts w:ascii="Cambria Math" w:hAnsi="Cambria Math" w:cs="Times New Roman"/>
+                <w:sz w:val="28"/>
+                <w:szCs w:val="28"/>
+              </w:rPr>
+              <m:t>λ</m:t>
             </m:r>
           </m:den>
         </m:f>
@@ -2027,7 +2189,16 @@
             <w:sz w:val="28"/>
             <w:szCs w:val="28"/>
           </w:rPr>
-          <m:t>=0,27</m:t>
+          <m:t>=0,2</m:t>
+        </m:r>
+        <m:r>
+          <w:rPr>
+            <w:rStyle w:val="Strong"/>
+            <w:rFonts w:ascii="Cambria Math" w:eastAsiaTheme="minorEastAsia" w:hAnsi="Cambria Math" w:cs="Times New Roman"/>
+            <w:sz w:val="28"/>
+            <w:szCs w:val="28"/>
+          </w:rPr>
+          <m:t>9ч. =17,4 мин</m:t>
         </m:r>
       </m:oMath>
     </w:p>
@@ -2084,16 +2255,7 @@
             <w:sz w:val="28"/>
             <w:szCs w:val="28"/>
           </w:rPr>
-          <m:t>=</m:t>
-        </m:r>
-        <m:r>
-          <w:rPr>
-            <w:rStyle w:val="Strong"/>
-            <w:rFonts w:ascii="Cambria Math" w:eastAsiaTheme="minorEastAsia" w:hAnsi="Cambria Math" w:cs="Times New Roman"/>
-            <w:sz w:val="28"/>
-            <w:szCs w:val="28"/>
-          </w:rPr>
-          <m:t xml:space="preserve"> </m:t>
+          <m:t xml:space="preserve">= </m:t>
         </m:r>
         <m:r>
           <m:rPr>
@@ -2129,19 +2291,7 @@
             <w:sz w:val="28"/>
             <w:szCs w:val="28"/>
           </w:rPr>
-          <m:t>t0</m:t>
-        </m:r>
-        <m:r>
-          <m:rPr>
-            <m:sty m:val="p"/>
-          </m:rPr>
-          <w:rPr>
-            <w:rStyle w:val="Strong"/>
-            <w:rFonts w:ascii="Cambria Math" w:hAnsi="Times New Roman" w:cs="Times New Roman"/>
-            <w:sz w:val="28"/>
-            <w:szCs w:val="28"/>
-          </w:rPr>
-          <m:t xml:space="preserve"> =3,75</m:t>
+          <m:t>t0 =3,75</m:t>
         </m:r>
       </m:oMath>
     </w:p>
@@ -2170,30 +2320,29 @@
           <w:bCs w:val="0"/>
           <w:sz w:val="28"/>
           <w:szCs w:val="28"/>
+        </w:rPr>
+      </w:pPr>
+      <w:r>
+        <w:rPr>
+          <w:rStyle w:val="Strong"/>
+          <w:rFonts w:ascii="Times New Roman" w:eastAsiaTheme="minorEastAsia" w:hAnsi="Times New Roman" w:cs="Times New Roman"/>
+          <w:b w:val="0"/>
+          <w:bCs w:val="0"/>
+          <w:sz w:val="28"/>
+          <w:szCs w:val="28"/>
+        </w:rPr>
+        <w:t xml:space="preserve">Поиск необходимого количества операторов для сокращения времени ожидания производилось через цикл </w:t>
+      </w:r>
+      <w:r>
+        <w:rPr>
+          <w:rStyle w:val="Strong"/>
+          <w:rFonts w:ascii="Times New Roman" w:eastAsiaTheme="minorEastAsia" w:hAnsi="Times New Roman" w:cs="Times New Roman"/>
+          <w:b w:val="0"/>
+          <w:bCs w:val="0"/>
+          <w:sz w:val="28"/>
+          <w:szCs w:val="28"/>
           <w:lang w:val="en-US"/>
         </w:rPr>
-      </w:pPr>
-      <w:r>
-        <w:rPr>
-          <w:rStyle w:val="Strong"/>
-          <w:rFonts w:ascii="Times New Roman" w:eastAsiaTheme="minorEastAsia" w:hAnsi="Times New Roman" w:cs="Times New Roman"/>
-          <w:b w:val="0"/>
-          <w:bCs w:val="0"/>
-          <w:sz w:val="28"/>
-          <w:szCs w:val="28"/>
-        </w:rPr>
-        <w:t xml:space="preserve">Поиск необходимого количества операторов для сокращения времени ожидания производилось через цикл </w:t>
-      </w:r>
-      <w:r>
-        <w:rPr>
-          <w:rStyle w:val="Strong"/>
-          <w:rFonts w:ascii="Times New Roman" w:eastAsiaTheme="minorEastAsia" w:hAnsi="Times New Roman" w:cs="Times New Roman"/>
-          <w:b w:val="0"/>
-          <w:bCs w:val="0"/>
-          <w:sz w:val="28"/>
-          <w:szCs w:val="28"/>
-          <w:lang w:val="en-US"/>
-        </w:rPr>
         <w:t>while</w:t>
       </w:r>
       <w:r>
@@ -2270,9 +2419,30 @@
           <w:bCs w:val="0"/>
           <w:sz w:val="28"/>
           <w:szCs w:val="28"/>
-          <w:lang w:val="en-US"/>
-        </w:rPr>
-        <w:t xml:space="preserve">: 4, </w:t>
+        </w:rPr>
+        <w:t xml:space="preserve">: </w:t>
+      </w:r>
+      <w:r>
+        <w:rPr>
+          <w:rStyle w:val="Strong"/>
+          <w:rFonts w:ascii="Times New Roman" w:eastAsiaTheme="minorEastAsia" w:hAnsi="Times New Roman" w:cs="Times New Roman"/>
+          <w:b w:val="0"/>
+          <w:bCs w:val="0"/>
+          <w:sz w:val="28"/>
+          <w:szCs w:val="28"/>
+        </w:rPr>
+        <w:t>5</w:t>
+      </w:r>
+      <w:r>
+        <w:rPr>
+          <w:rStyle w:val="Strong"/>
+          <w:rFonts w:ascii="Times New Roman" w:eastAsiaTheme="minorEastAsia" w:hAnsi="Times New Roman" w:cs="Times New Roman"/>
+          <w:b w:val="0"/>
+          <w:bCs w:val="0"/>
+          <w:sz w:val="28"/>
+          <w:szCs w:val="28"/>
+        </w:rPr>
+        <w:t xml:space="preserve">, </w:t>
       </w:r>
       <w:r>
         <w:rPr>
@@ -2293,9 +2463,19 @@
           <w:bCs w:val="0"/>
           <w:sz w:val="28"/>
           <w:szCs w:val="28"/>
-          <w:lang w:val="en-US"/>
-        </w:rPr>
-        <w:t>: 0.182</w:t>
+        </w:rPr>
+        <w:t>: 0.</w:t>
+      </w:r>
+      <w:r>
+        <w:rPr>
+          <w:rStyle w:val="Strong"/>
+          <w:rFonts w:ascii="Times New Roman" w:eastAsiaTheme="minorEastAsia" w:hAnsi="Times New Roman" w:cs="Times New Roman"/>
+          <w:b w:val="0"/>
+          <w:bCs w:val="0"/>
+          <w:sz w:val="28"/>
+          <w:szCs w:val="28"/>
+        </w:rPr>
+        <w:t>635.</w:t>
       </w:r>
     </w:p>
     <w:p>
@@ -2329,19 +2509,52 @@
           <w:bCs w:val="0"/>
           <w:sz w:val="28"/>
           <w:szCs w:val="28"/>
+        </w:rPr>
+      </w:pPr>
+      <w:r>
+        <w:rPr>
+          <w:rStyle w:val="Strong"/>
+          <w:rFonts w:ascii="Times New Roman" w:eastAsiaTheme="minorEastAsia" w:hAnsi="Times New Roman" w:cs="Times New Roman"/>
+          <w:b w:val="0"/>
+          <w:bCs w:val="0"/>
+          <w:sz w:val="28"/>
+          <w:szCs w:val="28"/>
+        </w:rPr>
+        <w:t>Математическая модель</w:t>
+      </w:r>
+      <w:r>
+        <w:rPr>
+          <w:rStyle w:val="Strong"/>
+          <w:rFonts w:ascii="Times New Roman" w:eastAsiaTheme="minorEastAsia" w:hAnsi="Times New Roman" w:cs="Times New Roman"/>
+          <w:b w:val="0"/>
+          <w:bCs w:val="0"/>
+          <w:sz w:val="28"/>
+          <w:szCs w:val="28"/>
+        </w:rPr>
+        <w:t xml:space="preserve">: </w:t>
+      </w:r>
+      <w:r>
+        <w:rPr>
+          <w:rStyle w:val="Strong"/>
+          <w:rFonts w:ascii="Times New Roman" w:eastAsiaTheme="minorEastAsia" w:hAnsi="Times New Roman" w:cs="Times New Roman"/>
+          <w:b w:val="0"/>
+          <w:bCs w:val="0"/>
+          <w:sz w:val="28"/>
+          <w:szCs w:val="28"/>
           <w:lang w:val="en-US"/>
         </w:rPr>
-      </w:pPr>
-      <w:r>
-        <w:rPr>
-          <w:rStyle w:val="Strong"/>
-          <w:rFonts w:ascii="Times New Roman" w:eastAsiaTheme="minorEastAsia" w:hAnsi="Times New Roman" w:cs="Times New Roman"/>
-          <w:b w:val="0"/>
-          <w:bCs w:val="0"/>
-          <w:sz w:val="28"/>
-          <w:szCs w:val="28"/>
-        </w:rPr>
-        <w:t>Математическая модель</w:t>
+        <w:t>M</w:t>
+      </w:r>
+      <w:r>
+        <w:rPr>
+          <w:rStyle w:val="Strong"/>
+          <w:rFonts w:ascii="Times New Roman" w:eastAsiaTheme="minorEastAsia" w:hAnsi="Times New Roman" w:cs="Times New Roman"/>
+          <w:b w:val="0"/>
+          <w:bCs w:val="0"/>
+          <w:sz w:val="28"/>
+          <w:szCs w:val="28"/>
+        </w:rPr>
+        <w:t>/</w:t>
       </w:r>
       <w:r>
         <w:rPr>
@@ -2353,7 +2566,18 @@
           <w:szCs w:val="28"/>
           <w:lang w:val="en-US"/>
         </w:rPr>
-        <w:t>: D/M/15/6</w:t>
+        <w:t>M</w:t>
+      </w:r>
+      <w:r>
+        <w:rPr>
+          <w:rStyle w:val="Strong"/>
+          <w:rFonts w:ascii="Times New Roman" w:eastAsiaTheme="minorEastAsia" w:hAnsi="Times New Roman" w:cs="Times New Roman"/>
+          <w:b w:val="0"/>
+          <w:bCs w:val="0"/>
+          <w:sz w:val="28"/>
+          <w:szCs w:val="28"/>
+        </w:rPr>
+        <w:t>/15/6</w:t>
       </w:r>
     </w:p>
     <w:p>
@@ -2515,8 +2739,6 @@
                 <m:naryPr>
                   <m:chr m:val="∑"/>
                   <m:limLoc m:val="undOvr"/>
-                  <m:subHide m:val="1"/>
-                  <m:supHide m:val="1"/>
                   <m:ctrlPr>
                     <w:rPr>
                       <w:rStyle w:val="Strong"/>
@@ -2529,8 +2751,38 @@
                     </w:rPr>
                   </m:ctrlPr>
                 </m:naryPr>
-                <m:sub/>
-                <m:sup/>
+                <m:sub>
+                  <m:r>
+                    <w:rPr>
+                      <w:rStyle w:val="Strong"/>
+                      <w:rFonts w:ascii="Cambria Math" w:eastAsiaTheme="minorEastAsia" w:hAnsi="Cambria Math" w:cs="Times New Roman"/>
+                      <w:sz w:val="28"/>
+                      <w:szCs w:val="28"/>
+                      <w:lang w:val="en-US"/>
+                    </w:rPr>
+                    <m:t>k</m:t>
+                  </m:r>
+                  <m:r>
+                    <w:rPr>
+                      <w:rStyle w:val="Strong"/>
+                      <w:rFonts w:ascii="Cambria Math" w:eastAsiaTheme="minorEastAsia" w:hAnsi="Cambria Math" w:cs="Times New Roman"/>
+                      <w:sz w:val="28"/>
+                      <w:szCs w:val="28"/>
+                    </w:rPr>
+                    <m:t>=0</m:t>
+                  </m:r>
+                </m:sub>
+                <m:sup>
+                  <m:r>
+                    <w:rPr>
+                      <w:rStyle w:val="Strong"/>
+                      <w:rFonts w:ascii="Cambria Math" w:eastAsiaTheme="minorEastAsia" w:hAnsi="Cambria Math" w:cs="Times New Roman"/>
+                      <w:sz w:val="28"/>
+                      <w:szCs w:val="28"/>
+                    </w:rPr>
+                    <m:t>n</m:t>
+                  </m:r>
+                </m:sup>
                 <m:e>
                   <m:f>
                     <m:fPr>
@@ -2580,7 +2832,7 @@
                               <w:sz w:val="28"/>
                               <w:szCs w:val="28"/>
                             </w:rPr>
-                            <m:t>i</m:t>
+                            <m:t>m</m:t>
                           </m:r>
                         </m:sup>
                       </m:sSup>
@@ -2593,7 +2845,7 @@
                           <w:sz w:val="28"/>
                           <w:szCs w:val="28"/>
                         </w:rPr>
-                        <m:t>i!</m:t>
+                        <m:t>m!</m:t>
                       </m:r>
                     </m:den>
                   </m:f>
@@ -2654,110 +2906,10 @@
                               <w:sz w:val="28"/>
                               <w:szCs w:val="28"/>
                             </w:rPr>
-                            <m:t>n+1</m:t>
+                            <m:t>n</m:t>
                           </m:r>
                         </m:sup>
                       </m:sSup>
-                      <m:r>
-                        <w:rPr>
-                          <w:rStyle w:val="Strong"/>
-                          <w:rFonts w:ascii="Cambria Math" w:eastAsiaTheme="minorEastAsia" w:hAnsi="Cambria Math" w:cs="Times New Roman"/>
-                          <w:sz w:val="28"/>
-                          <w:szCs w:val="28"/>
-                        </w:rPr>
-                        <m:t>*(1-</m:t>
-                      </m:r>
-                      <m:sSup>
-                        <m:sSupPr>
-                          <m:ctrlPr>
-                            <w:rPr>
-                              <w:rStyle w:val="Strong"/>
-                              <w:rFonts w:ascii="Cambria Math" w:eastAsiaTheme="minorEastAsia" w:hAnsi="Cambria Math" w:cs="Times New Roman"/>
-                              <w:b w:val="0"/>
-                              <w:bCs w:val="0"/>
-                              <w:i/>
-                              <w:sz w:val="28"/>
-                              <w:szCs w:val="28"/>
-                            </w:rPr>
-                          </m:ctrlPr>
-                        </m:sSupPr>
-                        <m:e>
-                          <m:d>
-                            <m:dPr>
-                              <m:ctrlPr>
-                                <w:rPr>
-                                  <w:rStyle w:val="Strong"/>
-                                  <w:rFonts w:ascii="Cambria Math" w:eastAsiaTheme="minorEastAsia" w:hAnsi="Cambria Math" w:cs="Times New Roman"/>
-                                  <w:b w:val="0"/>
-                                  <w:bCs w:val="0"/>
-                                  <w:i/>
-                                  <w:sz w:val="28"/>
-                                  <w:szCs w:val="28"/>
-                                </w:rPr>
-                              </m:ctrlPr>
-                            </m:dPr>
-                            <m:e>
-                              <m:f>
-                                <m:fPr>
-                                  <m:ctrlPr>
-                                    <w:rPr>
-                                      <w:rStyle w:val="Strong"/>
-                                      <w:rFonts w:ascii="Cambria Math" w:eastAsiaTheme="minorEastAsia" w:hAnsi="Cambria Math" w:cs="Times New Roman"/>
-                                      <w:b w:val="0"/>
-                                      <w:bCs w:val="0"/>
-                                      <w:i/>
-                                      <w:sz w:val="28"/>
-                                      <w:szCs w:val="28"/>
-                                    </w:rPr>
-                                  </m:ctrlPr>
-                                </m:fPr>
-                                <m:num>
-                                  <m:r>
-                                    <w:rPr>
-                                      <w:rStyle w:val="Strong"/>
-                                      <w:rFonts w:ascii="Cambria Math" w:eastAsiaTheme="minorEastAsia" w:hAnsi="Cambria Math" w:cs="Times New Roman"/>
-                                      <w:sz w:val="28"/>
-                                      <w:szCs w:val="28"/>
-                                    </w:rPr>
-                                    <m:t>ρ</m:t>
-                                  </m:r>
-                                </m:num>
-                                <m:den>
-                                  <m:r>
-                                    <w:rPr>
-                                      <w:rStyle w:val="Strong"/>
-                                      <w:rFonts w:ascii="Cambria Math" w:eastAsiaTheme="minorEastAsia" w:hAnsi="Cambria Math" w:cs="Times New Roman"/>
-                                      <w:sz w:val="28"/>
-                                      <w:szCs w:val="28"/>
-                                    </w:rPr>
-                                    <m:t>n</m:t>
-                                  </m:r>
-                                </m:den>
-                              </m:f>
-                            </m:e>
-                          </m:d>
-                        </m:e>
-                        <m:sup>
-                          <m:r>
-                            <w:rPr>
-                              <w:rStyle w:val="Strong"/>
-                              <w:rFonts w:ascii="Cambria Math" w:eastAsiaTheme="minorEastAsia" w:hAnsi="Cambria Math" w:cs="Times New Roman"/>
-                              <w:sz w:val="28"/>
-                              <w:szCs w:val="28"/>
-                            </w:rPr>
-                            <m:t>k</m:t>
-                          </m:r>
-                        </m:sup>
-                      </m:sSup>
-                      <m:r>
-                        <w:rPr>
-                          <w:rStyle w:val="Strong"/>
-                          <w:rFonts w:ascii="Cambria Math" w:eastAsiaTheme="minorEastAsia" w:hAnsi="Cambria Math" w:cs="Times New Roman"/>
-                          <w:sz w:val="28"/>
-                          <w:szCs w:val="28"/>
-                        </w:rPr>
-                        <m:t>)</m:t>
-                      </m:r>
                     </m:num>
                     <m:den>
                       <m:r>
@@ -2767,7 +2919,74 @@
                           <w:sz w:val="28"/>
                           <w:szCs w:val="28"/>
                         </w:rPr>
-                        <m:t>n*n!*(1-</m:t>
+                        <m:t>n!</m:t>
+                      </m:r>
+                    </m:den>
+                  </m:f>
+                </m:e>
+              </m:nary>
+              <m:nary>
+                <m:naryPr>
+                  <m:chr m:val="∑"/>
+                  <m:limLoc m:val="undOvr"/>
+                  <m:ctrlPr>
+                    <w:rPr>
+                      <w:rStyle w:val="Strong"/>
+                      <w:rFonts w:ascii="Cambria Math" w:eastAsiaTheme="minorEastAsia" w:hAnsi="Cambria Math" w:cs="Times New Roman"/>
+                      <w:b w:val="0"/>
+                      <w:bCs w:val="0"/>
+                      <w:i/>
+                      <w:sz w:val="28"/>
+                      <w:szCs w:val="28"/>
+                    </w:rPr>
+                  </m:ctrlPr>
+                </m:naryPr>
+                <m:sub>
+                  <m:r>
+                    <w:rPr>
+                      <w:rStyle w:val="Strong"/>
+                      <w:rFonts w:ascii="Cambria Math" w:eastAsiaTheme="minorEastAsia" w:hAnsi="Cambria Math" w:cs="Times New Roman"/>
+                      <w:sz w:val="28"/>
+                      <w:szCs w:val="28"/>
+                    </w:rPr>
+                    <m:t>s=1</m:t>
+                  </m:r>
+                </m:sub>
+                <m:sup>
+                  <m:r>
+                    <w:rPr>
+                      <w:rStyle w:val="Strong"/>
+                      <w:rFonts w:ascii="Cambria Math" w:eastAsiaTheme="minorEastAsia" w:hAnsi="Cambria Math" w:cs="Times New Roman"/>
+                      <w:sz w:val="28"/>
+                      <w:szCs w:val="28"/>
+                    </w:rPr>
+                    <m:t>m</m:t>
+                  </m:r>
+                </m:sup>
+                <m:e>
+                  <m:sSup>
+                    <m:sSupPr>
+                      <m:ctrlPr>
+                        <w:rPr>
+                          <w:rStyle w:val="Strong"/>
+                          <w:rFonts w:ascii="Cambria Math" w:eastAsiaTheme="minorEastAsia" w:hAnsi="Cambria Math" w:cs="Times New Roman"/>
+                          <w:b w:val="0"/>
+                          <w:bCs w:val="0"/>
+                          <w:i/>
+                          <w:sz w:val="28"/>
+                          <w:szCs w:val="28"/>
+                        </w:rPr>
+                      </m:ctrlPr>
+                    </m:sSupPr>
+                    <m:e>
+                      <m:r>
+                        <w:rPr>
+                          <w:rStyle w:val="Strong"/>
+                          <w:rFonts w:ascii="Cambria Math" w:eastAsiaTheme="minorEastAsia" w:hAnsi="Cambria Math" w:cs="Times New Roman"/>
+                          <w:sz w:val="28"/>
+                          <w:szCs w:val="28"/>
+                        </w:rPr>
+                        <m:t>(</m:t>
                       </m:r>
                       <m:f>
                         <m:fPr>
@@ -2815,12 +3034,71 @@
                         </w:rPr>
                         <m:t>)</m:t>
                       </m:r>
-                    </m:den>
-                  </m:f>
+                    </m:e>
+                    <m:sup>
+                      <m:r>
+                        <w:rPr>
+                          <w:rStyle w:val="Strong"/>
+                          <w:rFonts w:ascii="Cambria Math" w:eastAsiaTheme="minorEastAsia" w:hAnsi="Cambria Math" w:cs="Times New Roman"/>
+                          <w:sz w:val="28"/>
+                          <w:szCs w:val="28"/>
+                        </w:rPr>
+                        <m:t>s</m:t>
+                      </m:r>
+                    </m:sup>
+                  </m:sSup>
                 </m:e>
               </m:nary>
             </m:den>
           </m:f>
+          <m:r>
+            <m:rPr>
+              <m:sty m:val="p"/>
+            </m:rPr>
+            <w:rPr>
+              <w:rStyle w:val="Strong"/>
+              <w:rFonts w:ascii="Cambria Math" w:eastAsiaTheme="minorEastAsia" w:hAnsi="Cambria Math" w:cs="Times New Roman"/>
+              <w:sz w:val="28"/>
+              <w:szCs w:val="28"/>
+            </w:rPr>
+            <m:t xml:space="preserve">= 1,8 * </m:t>
+          </m:r>
+          <m:sSup>
+            <m:sSupPr>
+              <m:ctrlPr>
+                <w:rPr>
+                  <w:rStyle w:val="Strong"/>
+                  <w:rFonts w:ascii="Cambria Math" w:eastAsiaTheme="minorEastAsia" w:hAnsi="Cambria Math" w:cs="Times New Roman"/>
+                  <w:b w:val="0"/>
+                  <w:bCs w:val="0"/>
+                  <w:sz w:val="28"/>
+                  <w:szCs w:val="28"/>
+                </w:rPr>
+              </m:ctrlPr>
+            </m:sSupPr>
+            <m:e>
+              <m:r>
+                <w:rPr>
+                  <w:rStyle w:val="Strong"/>
+                  <w:rFonts w:ascii="Cambria Math" w:eastAsiaTheme="minorEastAsia" w:hAnsi="Cambria Math" w:cs="Times New Roman"/>
+                  <w:sz w:val="28"/>
+                  <w:szCs w:val="28"/>
+                </w:rPr>
+                <m:t>10</m:t>
+              </m:r>
+            </m:e>
+            <m:sup>
+              <m:r>
+                <w:rPr>
+                  <w:rStyle w:val="Strong"/>
+                  <w:rFonts w:ascii="Cambria Math" w:eastAsiaTheme="minorEastAsia" w:hAnsi="Cambria Math" w:cs="Times New Roman"/>
+                  <w:sz w:val="28"/>
+                  <w:szCs w:val="28"/>
+                </w:rPr>
+                <m:t>-9</m:t>
+              </m:r>
+            </m:sup>
+          </m:sSup>
         </m:oMath>
       </m:oMathPara>
     </w:p>
@@ -2832,8 +3110,8 @@
           <w:rFonts w:ascii="Times New Roman" w:eastAsiaTheme="minorEastAsia" w:hAnsi="Times New Roman" w:cs="Times New Roman"/>
           <w:b w:val="0"/>
           <w:bCs w:val="0"/>
-          <w:sz w:val="28"/>
-          <w:szCs w:val="28"/>
+          <w:sz w:val="44"/>
+          <w:szCs w:val="44"/>
         </w:rPr>
       </w:pPr>
       <w:r>
@@ -2845,7 +3123,51 @@
           <w:sz w:val="28"/>
           <w:szCs w:val="28"/>
         </w:rPr>
-        <w:t>Среднее число отказов</w:t>
+        <w:t>Потеря заявки</w:t>
+      </w:r>
+      <w:r>
+        <w:rPr>
+          <w:rStyle w:val="Strong"/>
+          <w:rFonts w:ascii="Times New Roman" w:eastAsiaTheme="minorEastAsia" w:hAnsi="Times New Roman" w:cs="Times New Roman"/>
+          <w:b w:val="0"/>
+          <w:bCs w:val="0"/>
+          <w:sz w:val="28"/>
+          <w:szCs w:val="28"/>
+        </w:rPr>
+        <w:t xml:space="preserve"> </w:t>
+      </w:r>
+      <w:r>
+        <w:rPr>
+          <w:rStyle w:val="Strong"/>
+          <w:rFonts w:ascii="Times New Roman" w:eastAsiaTheme="minorEastAsia" w:hAnsi="Times New Roman" w:cs="Times New Roman"/>
+          <w:b w:val="0"/>
+          <w:bCs w:val="0"/>
+          <w:sz w:val="28"/>
+          <w:szCs w:val="28"/>
+        </w:rPr>
+        <w:t>(</w:t>
+      </w:r>
+      <w:r>
+        <w:rPr>
+          <w:rStyle w:val="Strong"/>
+          <w:rFonts w:ascii="Times New Roman" w:eastAsiaTheme="minorEastAsia" w:hAnsi="Times New Roman" w:cs="Times New Roman"/>
+          <w:b w:val="0"/>
+          <w:bCs w:val="0"/>
+          <w:sz w:val="28"/>
+          <w:szCs w:val="28"/>
+        </w:rPr>
+        <w:t>ищут другое место</w:t>
+      </w:r>
+      <w:r>
+        <w:rPr>
+          <w:rStyle w:val="Strong"/>
+          <w:rFonts w:ascii="Times New Roman" w:eastAsiaTheme="minorEastAsia" w:hAnsi="Times New Roman" w:cs="Times New Roman"/>
+          <w:b w:val="0"/>
+          <w:bCs w:val="0"/>
+          <w:sz w:val="28"/>
+          <w:szCs w:val="28"/>
+        </w:rPr>
+        <w:t>)</w:t>
       </w:r>
       <w:r>
         <w:rPr>
@@ -2859,25 +3181,402 @@
         <w:t xml:space="preserve">: </w:t>
       </w:r>
       <m:oMath>
+        <m:sSub>
+          <m:sSubPr>
+            <m:ctrlPr>
+              <w:rPr>
+                <w:rStyle w:val="Strong"/>
+                <w:rFonts w:ascii="Cambria Math" w:eastAsiaTheme="minorEastAsia" w:hAnsi="Cambria Math" w:cs="Times New Roman"/>
+                <w:b w:val="0"/>
+                <w:bCs w:val="0"/>
+                <w:i/>
+                <w:sz w:val="44"/>
+                <w:szCs w:val="44"/>
+                <w:lang w:val="en-US"/>
+              </w:rPr>
+            </m:ctrlPr>
+          </m:sSubPr>
+          <m:e>
+            <m:r>
+              <w:rPr>
+                <w:rStyle w:val="Strong"/>
+                <w:rFonts w:ascii="Cambria Math" w:eastAsiaTheme="minorEastAsia" w:hAnsi="Cambria Math" w:cs="Times New Roman"/>
+                <w:sz w:val="44"/>
+                <w:szCs w:val="44"/>
+                <w:lang w:val="en-US"/>
+              </w:rPr>
+              <m:t>p</m:t>
+            </m:r>
+          </m:e>
+          <m:sub>
+            <m:r>
+              <w:rPr>
+                <w:rStyle w:val="Strong"/>
+                <w:rFonts w:ascii="Cambria Math" w:eastAsiaTheme="minorEastAsia" w:hAnsi="Cambria Math" w:cs="Times New Roman"/>
+                <w:sz w:val="44"/>
+                <w:szCs w:val="44"/>
+                <w:lang w:val="en-US"/>
+              </w:rPr>
+              <m:t>n</m:t>
+            </m:r>
+            <m:r>
+              <w:rPr>
+                <w:rStyle w:val="Strong"/>
+                <w:rFonts w:ascii="Cambria Math" w:eastAsiaTheme="minorEastAsia" w:hAnsi="Cambria Math" w:cs="Times New Roman"/>
+                <w:sz w:val="44"/>
+                <w:szCs w:val="44"/>
+              </w:rPr>
+              <m:t>+</m:t>
+            </m:r>
+            <m:r>
+              <w:rPr>
+                <w:rStyle w:val="Strong"/>
+                <w:rFonts w:ascii="Cambria Math" w:eastAsiaTheme="minorEastAsia" w:hAnsi="Cambria Math" w:cs="Times New Roman"/>
+                <w:sz w:val="44"/>
+                <w:szCs w:val="44"/>
+                <w:lang w:val="en-US"/>
+              </w:rPr>
+              <m:t>k</m:t>
+            </m:r>
+          </m:sub>
+        </m:sSub>
         <m:r>
           <w:rPr>
             <w:rStyle w:val="Strong"/>
             <w:rFonts w:ascii="Cambria Math" w:eastAsiaTheme="minorEastAsia" w:hAnsi="Cambria Math" w:cs="Times New Roman"/>
-            <w:sz w:val="28"/>
-            <w:szCs w:val="28"/>
-            <w:lang w:val="en-US"/>
+            <w:sz w:val="44"/>
+            <w:szCs w:val="44"/>
           </w:rPr>
-          <m:t>N</m:t>
+          <m:t xml:space="preserve">= </m:t>
         </m:r>
-        <m:r>
-          <w:rPr>
-            <w:rStyle w:val="Strong"/>
-            <w:rFonts w:ascii="Cambria Math" w:eastAsiaTheme="minorEastAsia" w:hAnsi="Cambria Math" w:cs="Times New Roman"/>
-            <w:sz w:val="28"/>
-            <w:szCs w:val="28"/>
-          </w:rPr>
-          <m:t>отк</m:t>
-        </m:r>
+        <m:f>
+          <m:fPr>
+            <m:ctrlPr>
+              <w:rPr>
+                <w:rStyle w:val="Strong"/>
+                <w:rFonts w:ascii="Cambria Math" w:eastAsiaTheme="minorEastAsia" w:hAnsi="Cambria Math" w:cs="Times New Roman"/>
+                <w:b w:val="0"/>
+                <w:bCs w:val="0"/>
+                <w:i/>
+                <w:sz w:val="44"/>
+                <w:szCs w:val="44"/>
+                <w:lang w:val="en-US"/>
+              </w:rPr>
+            </m:ctrlPr>
+          </m:fPr>
+          <m:num>
+            <m:f>
+              <m:fPr>
+                <m:ctrlPr>
+                  <w:rPr>
+                    <w:rStyle w:val="Strong"/>
+                    <w:rFonts w:ascii="Cambria Math" w:eastAsiaTheme="minorEastAsia" w:hAnsi="Cambria Math" w:cs="Times New Roman"/>
+                    <w:b w:val="0"/>
+                    <w:bCs w:val="0"/>
+                    <w:i/>
+                    <w:sz w:val="44"/>
+                    <w:szCs w:val="44"/>
+                    <w:lang w:val="en-US"/>
+                  </w:rPr>
+                </m:ctrlPr>
+              </m:fPr>
+              <m:num>
+                <m:sSup>
+                  <m:sSupPr>
+                    <m:ctrlPr>
+                      <w:rPr>
+                        <w:rStyle w:val="Strong"/>
+                        <w:rFonts w:ascii="Cambria Math" w:eastAsiaTheme="minorEastAsia" w:hAnsi="Cambria Math" w:cs="Times New Roman"/>
+                        <w:b w:val="0"/>
+                        <w:bCs w:val="0"/>
+                        <w:i/>
+                        <w:sz w:val="44"/>
+                        <w:szCs w:val="44"/>
+                        <w:lang w:val="en-US"/>
+                      </w:rPr>
+                    </m:ctrlPr>
+                  </m:sSupPr>
+                  <m:e>
+                    <m:r>
+                      <w:rPr>
+                        <w:rStyle w:val="Strong"/>
+                        <w:rFonts w:ascii="Cambria Math" w:eastAsiaTheme="minorEastAsia" w:hAnsi="Cambria Math" w:cs="Times New Roman"/>
+                        <w:sz w:val="44"/>
+                        <w:szCs w:val="44"/>
+                        <w:lang w:val="en-US"/>
+                      </w:rPr>
+                      <m:t>ρ</m:t>
+                    </m:r>
+                  </m:e>
+                  <m:sup>
+                    <m:r>
+                      <w:rPr>
+                        <w:rStyle w:val="Strong"/>
+                        <w:rFonts w:ascii="Cambria Math" w:eastAsiaTheme="minorEastAsia" w:hAnsi="Cambria Math" w:cs="Times New Roman"/>
+                        <w:sz w:val="44"/>
+                        <w:szCs w:val="44"/>
+                        <w:lang w:val="en-US"/>
+                      </w:rPr>
+                      <m:t>n</m:t>
+                    </m:r>
+                  </m:sup>
+                </m:sSup>
+              </m:num>
+              <m:den>
+                <m:r>
+                  <w:rPr>
+                    <w:rStyle w:val="Strong"/>
+                    <w:rFonts w:ascii="Cambria Math" w:eastAsiaTheme="minorEastAsia" w:hAnsi="Cambria Math" w:cs="Times New Roman"/>
+                    <w:sz w:val="44"/>
+                    <w:szCs w:val="44"/>
+                    <w:lang w:val="en-US"/>
+                  </w:rPr>
+                  <m:t>n</m:t>
+                </m:r>
+                <m:r>
+                  <w:rPr>
+                    <w:rStyle w:val="Strong"/>
+                    <w:rFonts w:ascii="Cambria Math" w:eastAsiaTheme="minorEastAsia" w:hAnsi="Cambria Math" w:cs="Times New Roman"/>
+                    <w:sz w:val="44"/>
+                    <w:szCs w:val="44"/>
+                  </w:rPr>
+                  <m:t>!</m:t>
+                </m:r>
+              </m:den>
+            </m:f>
+            <m:sSup>
+              <m:sSupPr>
+                <m:ctrlPr>
+                  <w:rPr>
+                    <w:rStyle w:val="Strong"/>
+                    <w:rFonts w:ascii="Cambria Math" w:eastAsiaTheme="minorEastAsia" w:hAnsi="Cambria Math" w:cs="Times New Roman"/>
+                    <w:b w:val="0"/>
+                    <w:bCs w:val="0"/>
+                    <w:i/>
+                    <w:sz w:val="44"/>
+                    <w:szCs w:val="44"/>
+                    <w:lang w:val="en-US"/>
+                  </w:rPr>
+                </m:ctrlPr>
+              </m:sSupPr>
+              <m:e>
+                <m:r>
+                  <w:rPr>
+                    <w:rStyle w:val="Strong"/>
+                    <w:rFonts w:ascii="Cambria Math" w:eastAsiaTheme="minorEastAsia" w:hAnsi="Cambria Math" w:cs="Times New Roman"/>
+                    <w:sz w:val="44"/>
+                    <w:szCs w:val="44"/>
+                  </w:rPr>
+                  <m:t>(</m:t>
+                </m:r>
+                <m:f>
+                  <m:fPr>
+                    <m:ctrlPr>
+                      <w:rPr>
+                        <w:rStyle w:val="Strong"/>
+                        <w:rFonts w:ascii="Cambria Math" w:eastAsiaTheme="minorEastAsia" w:hAnsi="Cambria Math" w:cs="Times New Roman"/>
+                        <w:b w:val="0"/>
+                        <w:bCs w:val="0"/>
+                        <w:i/>
+                        <w:sz w:val="44"/>
+                        <w:szCs w:val="44"/>
+                        <w:lang w:val="en-US"/>
+                      </w:rPr>
+                    </m:ctrlPr>
+                  </m:fPr>
+                  <m:num>
+                    <m:r>
+                      <w:rPr>
+                        <w:rStyle w:val="Strong"/>
+                        <w:rFonts w:ascii="Cambria Math" w:eastAsiaTheme="minorEastAsia" w:hAnsi="Cambria Math" w:cs="Times New Roman"/>
+                        <w:sz w:val="44"/>
+                        <w:szCs w:val="44"/>
+                        <w:lang w:val="en-US"/>
+                      </w:rPr>
+                      <m:t>ρ</m:t>
+                    </m:r>
+                  </m:num>
+                  <m:den>
+                    <m:r>
+                      <w:rPr>
+                        <w:rStyle w:val="Strong"/>
+                        <w:rFonts w:ascii="Cambria Math" w:eastAsiaTheme="minorEastAsia" w:hAnsi="Cambria Math" w:cs="Times New Roman"/>
+                        <w:sz w:val="44"/>
+                        <w:szCs w:val="44"/>
+                        <w:lang w:val="en-US"/>
+                      </w:rPr>
+                      <m:t>n</m:t>
+                    </m:r>
+                  </m:den>
+                </m:f>
+                <m:r>
+                  <w:rPr>
+                    <w:rStyle w:val="Strong"/>
+                    <w:rFonts w:ascii="Cambria Math" w:eastAsiaTheme="minorEastAsia" w:hAnsi="Cambria Math" w:cs="Times New Roman"/>
+                    <w:sz w:val="44"/>
+                    <w:szCs w:val="44"/>
+                  </w:rPr>
+                  <m:t>)</m:t>
+                </m:r>
+              </m:e>
+              <m:sup>
+                <m:r>
+                  <w:rPr>
+                    <w:rStyle w:val="Strong"/>
+                    <w:rFonts w:ascii="Cambria Math" w:eastAsiaTheme="minorEastAsia" w:hAnsi="Cambria Math" w:cs="Times New Roman"/>
+                    <w:sz w:val="44"/>
+                    <w:szCs w:val="44"/>
+                    <w:lang w:val="en-US"/>
+                  </w:rPr>
+                  <m:t>m</m:t>
+                </m:r>
+              </m:sup>
+            </m:sSup>
+          </m:num>
+          <m:den>
+            <m:sSub>
+              <m:sSubPr>
+                <m:ctrlPr>
+                  <w:rPr>
+                    <w:rStyle w:val="Strong"/>
+                    <w:rFonts w:ascii="Cambria Math" w:eastAsiaTheme="minorEastAsia" w:hAnsi="Cambria Math" w:cs="Times New Roman"/>
+                    <w:b w:val="0"/>
+                    <w:bCs w:val="0"/>
+                    <w:i/>
+                    <w:sz w:val="44"/>
+                    <w:szCs w:val="44"/>
+                    <w:lang w:val="en-US"/>
+                  </w:rPr>
+                </m:ctrlPr>
+              </m:sSubPr>
+              <m:e>
+                <m:r>
+                  <w:rPr>
+                    <w:rStyle w:val="Strong"/>
+                    <w:rFonts w:ascii="Cambria Math" w:eastAsiaTheme="minorEastAsia" w:hAnsi="Cambria Math" w:cs="Times New Roman"/>
+                    <w:sz w:val="44"/>
+                    <w:szCs w:val="44"/>
+                    <w:lang w:val="en-US"/>
+                  </w:rPr>
+                  <m:t>P</m:t>
+                </m:r>
+              </m:e>
+              <m:sub>
+                <m:r>
+                  <w:rPr>
+                    <w:rStyle w:val="Strong"/>
+                    <w:rFonts w:ascii="Cambria Math" w:eastAsiaTheme="minorEastAsia" w:hAnsi="Cambria Math" w:cs="Times New Roman"/>
+                    <w:sz w:val="44"/>
+                    <w:szCs w:val="44"/>
+                  </w:rPr>
+                  <m:t>0</m:t>
+                </m:r>
+              </m:sub>
+            </m:sSub>
+          </m:den>
+        </m:f>
+      </m:oMath>
+      <w:r>
+        <w:rPr>
+          <w:rStyle w:val="Strong"/>
+          <w:rFonts w:ascii="Times New Roman" w:eastAsiaTheme="minorEastAsia" w:hAnsi="Times New Roman" w:cs="Times New Roman"/>
+          <w:b w:val="0"/>
+          <w:bCs w:val="0"/>
+          <w:sz w:val="44"/>
+          <w:szCs w:val="44"/>
+        </w:rPr>
+        <w:t xml:space="preserve"> </w:t>
+      </w:r>
+      <w:r>
+        <w:rPr>
+          <w:rStyle w:val="Strong"/>
+          <w:rFonts w:ascii="Times New Roman" w:eastAsiaTheme="minorEastAsia" w:hAnsi="Times New Roman" w:cs="Times New Roman"/>
+          <w:b w:val="0"/>
+          <w:bCs w:val="0"/>
+          <w:sz w:val="44"/>
+          <w:szCs w:val="44"/>
+        </w:rPr>
+        <w:t>= 26.1%</w:t>
+      </w:r>
+    </w:p>
+    <w:p>
+      <w:pPr>
+        <w:jc w:val="both"/>
+        <w:rPr>
+          <w:rStyle w:val="Strong"/>
+          <w:rFonts w:ascii="Times New Roman" w:eastAsiaTheme="minorEastAsia" w:hAnsi="Times New Roman" w:cs="Times New Roman"/>
+          <w:b w:val="0"/>
+          <w:bCs w:val="0"/>
+          <w:iCs/>
+          <w:sz w:val="28"/>
+          <w:szCs w:val="28"/>
+        </w:rPr>
+      </w:pPr>
+      <w:r>
+        <w:rPr>
+          <w:rStyle w:val="Strong"/>
+          <w:rFonts w:ascii="Times New Roman" w:eastAsiaTheme="minorEastAsia" w:hAnsi="Times New Roman" w:cs="Times New Roman"/>
+          <w:b w:val="0"/>
+          <w:bCs w:val="0"/>
+          <w:iCs/>
+          <w:sz w:val="28"/>
+          <w:szCs w:val="28"/>
+        </w:rPr>
+        <w:t>Ожидание обслуживания</w:t>
+      </w:r>
+      <w:r>
+        <w:rPr>
+          <w:rStyle w:val="Strong"/>
+          <w:rFonts w:ascii="Times New Roman" w:eastAsiaTheme="minorEastAsia" w:hAnsi="Times New Roman" w:cs="Times New Roman"/>
+          <w:b w:val="0"/>
+          <w:bCs w:val="0"/>
+          <w:iCs/>
+          <w:sz w:val="28"/>
+          <w:szCs w:val="28"/>
+        </w:rPr>
+        <w:t xml:space="preserve">: </w:t>
+      </w:r>
+      <m:oMath>
+        <m:sSub>
+          <m:sSubPr>
+            <m:ctrlPr>
+              <w:rPr>
+                <w:rStyle w:val="Strong"/>
+                <w:rFonts w:ascii="Cambria Math" w:eastAsiaTheme="minorEastAsia" w:hAnsi="Cambria Math" w:cs="Times New Roman"/>
+                <w:b w:val="0"/>
+                <w:bCs w:val="0"/>
+                <w:i/>
+                <w:iCs/>
+                <w:sz w:val="28"/>
+                <w:szCs w:val="28"/>
+                <w:lang w:val="en-US"/>
+              </w:rPr>
+            </m:ctrlPr>
+          </m:sSubPr>
+          <m:e>
+            <m:r>
+              <w:rPr>
+                <w:rStyle w:val="Strong"/>
+                <w:rFonts w:ascii="Cambria Math" w:eastAsiaTheme="minorEastAsia" w:hAnsi="Cambria Math" w:cs="Times New Roman"/>
+                <w:sz w:val="28"/>
+                <w:szCs w:val="28"/>
+                <w:lang w:val="en-US"/>
+              </w:rPr>
+              <m:t>P</m:t>
+            </m:r>
+          </m:e>
+          <m:sub>
+            <m:r>
+              <w:rPr>
+                <w:rStyle w:val="Strong"/>
+                <w:rFonts w:ascii="Cambria Math" w:eastAsiaTheme="minorEastAsia" w:hAnsi="Cambria Math" w:cs="Times New Roman"/>
+                <w:sz w:val="28"/>
+                <w:szCs w:val="28"/>
+              </w:rPr>
+              <m:t>ож</m:t>
+            </m:r>
+          </m:sub>
+        </m:sSub>
         <m:r>
           <w:rPr>
             <w:rStyle w:val="Strong"/>
@@ -2887,8 +3586,10 @@
           </w:rPr>
           <m:t xml:space="preserve">= </m:t>
         </m:r>
-        <m:f>
-          <m:fPr>
+        <m:nary>
+          <m:naryPr>
+            <m:chr m:val="∑"/>
+            <m:limLoc m:val="undOvr"/>
             <m:ctrlPr>
               <w:rPr>
                 <w:rStyle w:val="Strong"/>
@@ -2896,15 +3597,58 @@
                 <w:b w:val="0"/>
                 <w:bCs w:val="0"/>
                 <w:i/>
+                <w:iCs/>
                 <w:sz w:val="28"/>
                 <w:szCs w:val="28"/>
                 <w:lang w:val="en-US"/>
               </w:rPr>
             </m:ctrlPr>
-          </m:fPr>
-          <m:num>
-            <m:sSup>
-              <m:sSupPr>
+          </m:naryPr>
+          <m:sub>
+            <m:r>
+              <w:rPr>
+                <w:rStyle w:val="Strong"/>
+                <w:rFonts w:ascii="Cambria Math" w:eastAsiaTheme="minorEastAsia" w:hAnsi="Cambria Math" w:cs="Times New Roman"/>
+                <w:sz w:val="28"/>
+                <w:szCs w:val="28"/>
+                <w:lang w:val="en-US"/>
+              </w:rPr>
+              <m:t>s</m:t>
+            </m:r>
+            <m:r>
+              <w:rPr>
+                <w:rStyle w:val="Strong"/>
+                <w:rFonts w:ascii="Cambria Math" w:eastAsiaTheme="minorEastAsia" w:hAnsi="Cambria Math" w:cs="Times New Roman"/>
+                <w:sz w:val="28"/>
+                <w:szCs w:val="28"/>
+              </w:rPr>
+              <m:t>=0</m:t>
+            </m:r>
+          </m:sub>
+          <m:sup>
+            <m:r>
+              <w:rPr>
+                <w:rStyle w:val="Strong"/>
+                <w:rFonts w:ascii="Cambria Math" w:eastAsiaTheme="minorEastAsia" w:hAnsi="Cambria Math" w:cs="Times New Roman"/>
+                <w:sz w:val="28"/>
+                <w:szCs w:val="28"/>
+                <w:lang w:val="en-US"/>
+              </w:rPr>
+              <m:t>k</m:t>
+            </m:r>
+            <m:r>
+              <w:rPr>
+                <w:rStyle w:val="Strong"/>
+                <w:rFonts w:ascii="Cambria Math" w:eastAsiaTheme="minorEastAsia" w:hAnsi="Cambria Math" w:cs="Times New Roman"/>
+                <w:sz w:val="28"/>
+                <w:szCs w:val="28"/>
+              </w:rPr>
+              <m:t>-1</m:t>
+            </m:r>
+          </m:sup>
+          <m:e>
+            <m:sSub>
+              <m:sSubPr>
                 <m:ctrlPr>
                   <w:rPr>
                     <w:rStyle w:val="Strong"/>
@@ -2912,12 +3656,13 @@
                     <w:b w:val="0"/>
                     <w:bCs w:val="0"/>
                     <w:i/>
+                    <w:iCs/>
                     <w:sz w:val="28"/>
                     <w:szCs w:val="28"/>
                     <w:lang w:val="en-US"/>
                   </w:rPr>
                 </m:ctrlPr>
-              </m:sSupPr>
+              </m:sSubPr>
               <m:e>
                 <m:r>
                   <w:rPr>
@@ -2927,10 +3672,10 @@
                     <w:szCs w:val="28"/>
                     <w:lang w:val="en-US"/>
                   </w:rPr>
-                  <m:t>ρ</m:t>
+                  <m:t>p</m:t>
                 </m:r>
               </m:e>
-              <m:sup>
+              <m:sub>
                 <m:r>
                   <w:rPr>
                     <w:rStyle w:val="Strong"/>
@@ -2958,12 +3703,172 @@
                     <w:szCs w:val="28"/>
                     <w:lang w:val="en-US"/>
                   </w:rPr>
-                  <m:t>m</m:t>
+                  <m:t>s</m:t>
+                </m:r>
+              </m:sub>
+            </m:sSub>
+            <m:r>
+              <w:rPr>
+                <w:rStyle w:val="Strong"/>
+                <w:rFonts w:ascii="Cambria Math" w:eastAsiaTheme="minorEastAsia" w:hAnsi="Cambria Math" w:cs="Times New Roman"/>
+                <w:sz w:val="28"/>
+                <w:szCs w:val="28"/>
+              </w:rPr>
+              <m:t xml:space="preserve">= </m:t>
+            </m:r>
+            <m:nary>
+              <m:naryPr>
+                <m:chr m:val="∑"/>
+                <m:limLoc m:val="undOvr"/>
+                <m:ctrlPr>
+                  <w:rPr>
+                    <w:rStyle w:val="Strong"/>
+                    <w:rFonts w:ascii="Cambria Math" w:eastAsiaTheme="minorEastAsia" w:hAnsi="Cambria Math" w:cs="Times New Roman"/>
+                    <w:b w:val="0"/>
+                    <w:bCs w:val="0"/>
+                    <w:i/>
+                    <w:iCs/>
+                    <w:sz w:val="28"/>
+                    <w:szCs w:val="28"/>
+                    <w:lang w:val="en-US"/>
+                  </w:rPr>
+                </m:ctrlPr>
+              </m:naryPr>
+              <m:sub>
+                <m:r>
+                  <w:rPr>
+                    <w:rStyle w:val="Strong"/>
+                    <w:rFonts w:ascii="Cambria Math" w:eastAsiaTheme="minorEastAsia" w:hAnsi="Cambria Math" w:cs="Times New Roman"/>
+                    <w:sz w:val="28"/>
+                    <w:szCs w:val="28"/>
+                    <w:lang w:val="en-US"/>
+                  </w:rPr>
+                  <m:t>s</m:t>
+                </m:r>
+                <m:r>
+                  <w:rPr>
+                    <w:rStyle w:val="Strong"/>
+                    <w:rFonts w:ascii="Cambria Math" w:eastAsiaTheme="minorEastAsia" w:hAnsi="Cambria Math" w:cs="Times New Roman"/>
+                    <w:sz w:val="28"/>
+                    <w:szCs w:val="28"/>
+                  </w:rPr>
+                  <m:t>=0</m:t>
+                </m:r>
+              </m:sub>
+              <m:sup>
+                <m:r>
+                  <w:rPr>
+                    <w:rStyle w:val="Strong"/>
+                    <w:rFonts w:ascii="Cambria Math" w:eastAsiaTheme="minorEastAsia" w:hAnsi="Cambria Math" w:cs="Times New Roman"/>
+                    <w:sz w:val="28"/>
+                    <w:szCs w:val="28"/>
+                    <w:lang w:val="en-US"/>
+                  </w:rPr>
+                  <m:t>K</m:t>
+                </m:r>
+                <m:r>
+                  <w:rPr>
+                    <w:rStyle w:val="Strong"/>
+                    <w:rFonts w:ascii="Cambria Math" w:eastAsiaTheme="minorEastAsia" w:hAnsi="Cambria Math" w:cs="Times New Roman"/>
+                    <w:sz w:val="28"/>
+                    <w:szCs w:val="28"/>
+                  </w:rPr>
+                  <m:t>-1</m:t>
                 </m:r>
               </m:sup>
-            </m:sSup>
-          </m:num>
-          <m:den>
+              <m:e>
+                <m:f>
+                  <m:fPr>
+                    <m:ctrlPr>
+                      <w:rPr>
+                        <w:rStyle w:val="Strong"/>
+                        <w:rFonts w:ascii="Cambria Math" w:eastAsiaTheme="minorEastAsia" w:hAnsi="Cambria Math" w:cs="Times New Roman"/>
+                        <w:b w:val="0"/>
+                        <w:bCs w:val="0"/>
+                        <w:i/>
+                        <w:iCs/>
+                        <w:sz w:val="28"/>
+                        <w:szCs w:val="28"/>
+                        <w:lang w:val="en-US"/>
+                      </w:rPr>
+                    </m:ctrlPr>
+                  </m:fPr>
+                  <m:num>
+                    <m:sSup>
+                      <m:sSupPr>
+                        <m:ctrlPr>
+                          <w:rPr>
+                            <w:rStyle w:val="Strong"/>
+                            <w:rFonts w:ascii="Cambria Math" w:eastAsiaTheme="minorEastAsia" w:hAnsi="Cambria Math" w:cs="Times New Roman"/>
+                            <w:b w:val="0"/>
+                            <w:bCs w:val="0"/>
+                            <w:i/>
+                            <w:iCs/>
+                            <w:sz w:val="28"/>
+                            <w:szCs w:val="28"/>
+                            <w:lang w:val="en-US"/>
+                          </w:rPr>
+                        </m:ctrlPr>
+                      </m:sSupPr>
+                      <m:e>
+                        <m:r>
+                          <w:rPr>
+                            <w:rStyle w:val="Strong"/>
+                            <w:rFonts w:ascii="Cambria Math" w:eastAsiaTheme="minorEastAsia" w:hAnsi="Cambria Math" w:cs="Times New Roman"/>
+                            <w:sz w:val="28"/>
+                            <w:szCs w:val="28"/>
+                            <w:lang w:val="en-US"/>
+                          </w:rPr>
+                          <m:t>ρ</m:t>
+                        </m:r>
+                      </m:e>
+                      <m:sup>
+                        <m:r>
+                          <w:rPr>
+                            <w:rStyle w:val="Strong"/>
+                            <w:rFonts w:ascii="Cambria Math" w:eastAsiaTheme="minorEastAsia" w:hAnsi="Cambria Math" w:cs="Times New Roman"/>
+                            <w:sz w:val="28"/>
+                            <w:szCs w:val="28"/>
+                            <w:lang w:val="en-US"/>
+                          </w:rPr>
+                          <m:t>n</m:t>
+                        </m:r>
+                      </m:sup>
+                    </m:sSup>
+                  </m:num>
+                  <m:den>
+                    <m:r>
+                      <w:rPr>
+                        <w:rStyle w:val="Strong"/>
+                        <w:rFonts w:ascii="Cambria Math" w:eastAsiaTheme="minorEastAsia" w:hAnsi="Cambria Math" w:cs="Times New Roman"/>
+                        <w:sz w:val="28"/>
+                        <w:szCs w:val="28"/>
+                        <w:lang w:val="en-US"/>
+                      </w:rPr>
+                      <m:t>n</m:t>
+                    </m:r>
+                    <m:r>
+                      <w:rPr>
+                        <w:rStyle w:val="Strong"/>
+                        <w:rFonts w:ascii="Cambria Math" w:eastAsiaTheme="minorEastAsia" w:hAnsi="Cambria Math" w:cs="Times New Roman"/>
+                        <w:sz w:val="28"/>
+                        <w:szCs w:val="28"/>
+                      </w:rPr>
+                      <m:t>!</m:t>
+                    </m:r>
+                  </m:den>
+                </m:f>
+                <m:r>
+                  <w:rPr>
+                    <w:rStyle w:val="Strong"/>
+                    <w:rFonts w:ascii="Cambria Math" w:eastAsiaTheme="minorEastAsia" w:hAnsi="Cambria Math" w:cs="Times New Roman"/>
+                    <w:sz w:val="28"/>
+                    <w:szCs w:val="28"/>
+                  </w:rPr>
+                  <m:t>*</m:t>
+                </m:r>
+              </m:e>
+            </m:nary>
             <m:sSup>
               <m:sSupPr>
                 <m:ctrlPr>
@@ -2973,6 +3878,7 @@
                     <w:b w:val="0"/>
                     <w:bCs w:val="0"/>
                     <w:i/>
+                    <w:iCs/>
                     <w:sz w:val="28"/>
                     <w:szCs w:val="28"/>
                     <w:lang w:val="en-US"/>
@@ -2980,16 +3886,66 @@
                 </m:ctrlPr>
               </m:sSupPr>
               <m:e>
-                <m:r>
-                  <w:rPr>
-                    <w:rStyle w:val="Strong"/>
-                    <w:rFonts w:ascii="Cambria Math" w:eastAsiaTheme="minorEastAsia" w:hAnsi="Cambria Math" w:cs="Times New Roman"/>
-                    <w:sz w:val="28"/>
-                    <w:szCs w:val="28"/>
-                    <w:lang w:val="en-US"/>
-                  </w:rPr>
-                  <m:t>n</m:t>
-                </m:r>
+                <m:d>
+                  <m:dPr>
+                    <m:ctrlPr>
+                      <w:rPr>
+                        <w:rStyle w:val="Strong"/>
+                        <w:rFonts w:ascii="Cambria Math" w:eastAsiaTheme="minorEastAsia" w:hAnsi="Cambria Math" w:cs="Times New Roman"/>
+                        <w:b w:val="0"/>
+                        <w:bCs w:val="0"/>
+                        <w:i/>
+                        <w:iCs/>
+                        <w:sz w:val="28"/>
+                        <w:szCs w:val="28"/>
+                        <w:lang w:val="en-US"/>
+                      </w:rPr>
+                    </m:ctrlPr>
+                  </m:dPr>
+                  <m:e>
+                    <m:f>
+                      <m:fPr>
+                        <m:ctrlPr>
+                          <w:rPr>
+                            <w:rStyle w:val="Strong"/>
+                            <w:rFonts w:ascii="Cambria Math" w:eastAsiaTheme="minorEastAsia" w:hAnsi="Cambria Math" w:cs="Times New Roman"/>
+                            <w:b w:val="0"/>
+                            <w:bCs w:val="0"/>
+                            <w:i/>
+                            <w:iCs/>
+                            <w:sz w:val="28"/>
+                            <w:szCs w:val="28"/>
+                            <w:lang w:val="en-US"/>
+                          </w:rPr>
+                        </m:ctrlPr>
+                      </m:fPr>
+                      <m:num>
+                        <m:r>
+                          <w:rPr>
+                            <w:rStyle w:val="Strong"/>
+                            <w:rFonts w:ascii="Cambria Math" w:eastAsiaTheme="minorEastAsia" w:hAnsi="Cambria Math" w:cs="Times New Roman"/>
+                            <w:sz w:val="28"/>
+                            <w:szCs w:val="28"/>
+                            <w:lang w:val="en-US"/>
+                          </w:rPr>
+                          <m:t>ρ</m:t>
+                        </m:r>
+                      </m:num>
+                      <m:den>
+                        <m:r>
+                          <w:rPr>
+                            <w:rStyle w:val="Strong"/>
+                            <w:rFonts w:ascii="Cambria Math" w:eastAsiaTheme="minorEastAsia" w:hAnsi="Cambria Math" w:cs="Times New Roman"/>
+                            <w:sz w:val="28"/>
+                            <w:szCs w:val="28"/>
+                            <w:lang w:val="en-US"/>
+                          </w:rPr>
+                          <m:t>n</m:t>
+                        </m:r>
+                      </m:den>
+                    </m:f>
+                  </m:e>
+                </m:d>
               </m:e>
               <m:sup>
                 <m:r>
@@ -3000,40 +3956,116 @@
                     <w:szCs w:val="28"/>
                     <w:lang w:val="en-US"/>
                   </w:rPr>
-                  <m:t>k</m:t>
+                  <m:t>s</m:t>
                 </m:r>
               </m:sup>
             </m:sSup>
-            <m:r>
-              <w:rPr>
-                <w:rStyle w:val="Strong"/>
-                <w:rFonts w:ascii="Cambria Math" w:eastAsiaTheme="minorEastAsia" w:hAnsi="Cambria Math" w:cs="Times New Roman"/>
-                <w:sz w:val="28"/>
-                <w:szCs w:val="28"/>
-              </w:rPr>
-              <m:t>*</m:t>
-            </m:r>
-            <m:r>
-              <w:rPr>
-                <w:rStyle w:val="Strong"/>
-                <w:rFonts w:ascii="Cambria Math" w:eastAsiaTheme="minorEastAsia" w:hAnsi="Cambria Math" w:cs="Times New Roman"/>
-                <w:sz w:val="28"/>
-                <w:szCs w:val="28"/>
-                <w:lang w:val="en-US"/>
-              </w:rPr>
-              <m:t>n</m:t>
-            </m:r>
-            <m:r>
-              <w:rPr>
-                <w:rStyle w:val="Strong"/>
-                <w:rFonts w:ascii="Cambria Math" w:eastAsiaTheme="minorEastAsia" w:hAnsi="Cambria Math" w:cs="Times New Roman"/>
-                <w:sz w:val="28"/>
-                <w:szCs w:val="28"/>
-              </w:rPr>
-              <m:t>!</m:t>
-            </m:r>
-          </m:den>
-        </m:f>
+          </m:e>
+        </m:nary>
+      </m:oMath>
+      <w:r>
+        <w:rPr>
+          <w:rStyle w:val="Strong"/>
+          <w:rFonts w:ascii="Times New Roman" w:eastAsiaTheme="minorEastAsia" w:hAnsi="Times New Roman" w:cs="Times New Roman"/>
+          <w:b w:val="0"/>
+          <w:bCs w:val="0"/>
+          <w:iCs/>
+          <w:sz w:val="28"/>
+          <w:szCs w:val="28"/>
+        </w:rPr>
+        <w:t xml:space="preserve"> = 64%</w:t>
+      </w:r>
+    </w:p>
+    <w:p>
+      <w:pPr>
+        <w:jc w:val="both"/>
+        <w:rPr>
+          <w:rStyle w:val="Strong"/>
+          <w:rFonts w:ascii="Times New Roman" w:eastAsiaTheme="minorEastAsia" w:hAnsi="Times New Roman" w:cs="Times New Roman"/>
+          <w:b w:val="0"/>
+          <w:bCs w:val="0"/>
+          <w:sz w:val="28"/>
+          <w:szCs w:val="28"/>
+        </w:rPr>
+      </w:pPr>
+      <w:r>
+        <w:rPr>
+          <w:rStyle w:val="Strong"/>
+          <w:rFonts w:ascii="Times New Roman" w:eastAsiaTheme="minorEastAsia" w:hAnsi="Times New Roman" w:cs="Times New Roman"/>
+          <w:b w:val="0"/>
+          <w:bCs w:val="0"/>
+          <w:sz w:val="28"/>
+          <w:szCs w:val="28"/>
+        </w:rPr>
+        <w:t>Ср. число заявок в очереди</w:t>
+      </w:r>
+      <w:r>
+        <w:rPr>
+          <w:rStyle w:val="Strong"/>
+          <w:rFonts w:ascii="Times New Roman" w:eastAsiaTheme="minorEastAsia" w:hAnsi="Times New Roman" w:cs="Times New Roman"/>
+          <w:b w:val="0"/>
+          <w:bCs w:val="0"/>
+          <w:sz w:val="28"/>
+          <w:szCs w:val="28"/>
+        </w:rPr>
+        <w:t xml:space="preserve">: </w:t>
+      </w:r>
+      <m:oMath>
+        <m:acc>
+          <m:accPr>
+            <m:chr m:val="̅"/>
+            <m:ctrlPr>
+              <w:rPr>
+                <w:rStyle w:val="Strong"/>
+                <w:rFonts w:ascii="Cambria Math" w:eastAsiaTheme="minorEastAsia" w:hAnsi="Cambria Math" w:cs="Times New Roman"/>
+                <w:b w:val="0"/>
+                <w:bCs w:val="0"/>
+                <w:i/>
+                <w:sz w:val="28"/>
+                <w:szCs w:val="28"/>
+              </w:rPr>
+            </m:ctrlPr>
+          </m:accPr>
+          <m:e>
+            <m:sSub>
+              <m:sSubPr>
+                <m:ctrlPr>
+                  <w:rPr>
+                    <w:rStyle w:val="Strong"/>
+                    <w:rFonts w:ascii="Cambria Math" w:eastAsiaTheme="minorEastAsia" w:hAnsi="Cambria Math" w:cs="Times New Roman"/>
+                    <w:b w:val="0"/>
+                    <w:bCs w:val="0"/>
+                    <w:i/>
+                    <w:sz w:val="28"/>
+                    <w:szCs w:val="28"/>
+                  </w:rPr>
+                </m:ctrlPr>
+              </m:sSubPr>
+              <m:e>
+                <m:r>
+                  <w:rPr>
+                    <w:rStyle w:val="Strong"/>
+                    <w:rFonts w:ascii="Cambria Math" w:eastAsiaTheme="minorEastAsia" w:hAnsi="Cambria Math" w:cs="Times New Roman"/>
+                    <w:sz w:val="28"/>
+                    <w:szCs w:val="28"/>
+                  </w:rPr>
+                  <m:t>N</m:t>
+                </m:r>
+              </m:e>
+              <m:sub>
+                <m:r>
+                  <w:rPr>
+                    <w:rStyle w:val="Strong"/>
+                    <w:rFonts w:ascii="Cambria Math" w:eastAsiaTheme="minorEastAsia" w:hAnsi="Cambria Math" w:cs="Times New Roman"/>
+                    <w:sz w:val="28"/>
+                    <w:szCs w:val="28"/>
+                  </w:rPr>
+                  <m:t>q</m:t>
+                </m:r>
+              </m:sub>
+            </m:sSub>
+          </m:e>
+        </m:acc>
         <m:r>
           <w:rPr>
             <w:rStyle w:val="Strong"/>
@@ -3041,69 +4073,12 @@
             <w:sz w:val="28"/>
             <w:szCs w:val="28"/>
           </w:rPr>
-          <m:t>*</m:t>
+          <m:t xml:space="preserve">= </m:t>
         </m:r>
-        <m:r>
-          <w:rPr>
-            <w:rStyle w:val="Strong"/>
-            <w:rFonts w:ascii="Cambria Math" w:eastAsiaTheme="minorEastAsia" w:hAnsi="Cambria Math" w:cs="Times New Roman"/>
-            <w:sz w:val="28"/>
-            <w:szCs w:val="28"/>
-            <w:lang w:val="en-US"/>
-          </w:rPr>
-          <m:t>p</m:t>
-        </m:r>
-        <m:r>
-          <w:rPr>
-            <w:rStyle w:val="Strong"/>
-            <w:rFonts w:ascii="Cambria Math" w:eastAsiaTheme="minorEastAsia" w:hAnsi="Cambria Math" w:cs="Times New Roman"/>
-            <w:sz w:val="28"/>
-            <w:szCs w:val="28"/>
-          </w:rPr>
-          <m:t>0</m:t>
-        </m:r>
-      </m:oMath>
-    </w:p>
-    <w:p>
-      <w:pPr>
-        <w:jc w:val="both"/>
-        <w:rPr>
-          <w:rStyle w:val="Strong"/>
-          <w:rFonts w:ascii="Times New Roman" w:eastAsiaTheme="minorEastAsia" w:hAnsi="Times New Roman" w:cs="Times New Roman"/>
-          <w:b w:val="0"/>
-          <w:bCs w:val="0"/>
-          <w:i/>
-          <w:sz w:val="28"/>
-          <w:szCs w:val="28"/>
-          <w:lang w:val="en-US"/>
-        </w:rPr>
-      </w:pPr>
-      <w:r>
-        <w:rPr>
-          <w:rStyle w:val="Strong"/>
-          <w:rFonts w:ascii="Times New Roman" w:eastAsiaTheme="minorEastAsia" w:hAnsi="Times New Roman" w:cs="Times New Roman"/>
-          <w:b w:val="0"/>
-          <w:bCs w:val="0"/>
-          <w:sz w:val="28"/>
-          <w:szCs w:val="28"/>
-        </w:rPr>
-        <w:t>Ср. число заявок в очереди</w:t>
-      </w:r>
-      <w:r>
-        <w:rPr>
-          <w:rStyle w:val="Strong"/>
-          <w:rFonts w:ascii="Times New Roman" w:eastAsiaTheme="minorEastAsia" w:hAnsi="Times New Roman" w:cs="Times New Roman"/>
-          <w:b w:val="0"/>
-          <w:bCs w:val="0"/>
-          <w:sz w:val="28"/>
-          <w:szCs w:val="28"/>
-        </w:rPr>
-        <w:t xml:space="preserve">: </w:t>
-      </w:r>
-      <m:oMath>
-        <m:bar>
-          <m:barPr>
-            <m:pos m:val="top"/>
+        <m:nary>
+          <m:naryPr>
+            <m:chr m:val="∑"/>
+            <m:limLoc m:val="undOvr"/>
             <m:ctrlPr>
               <w:rPr>
                 <w:rStyle w:val="Strong"/>
@@ -3115,7 +4090,29 @@
                 <w:szCs w:val="28"/>
               </w:rPr>
             </m:ctrlPr>
-          </m:barPr>
+          </m:naryPr>
+          <m:sub>
+            <m:r>
+              <w:rPr>
+                <w:rStyle w:val="Strong"/>
+                <w:rFonts w:ascii="Cambria Math" w:eastAsiaTheme="minorEastAsia" w:hAnsi="Cambria Math" w:cs="Times New Roman"/>
+                <w:sz w:val="28"/>
+                <w:szCs w:val="28"/>
+              </w:rPr>
+              <m:t>s=1</m:t>
+            </m:r>
+          </m:sub>
+          <m:sup>
+            <m:r>
+              <w:rPr>
+                <w:rStyle w:val="Strong"/>
+                <w:rFonts w:ascii="Cambria Math" w:eastAsiaTheme="minorEastAsia" w:hAnsi="Cambria Math" w:cs="Times New Roman"/>
+                <w:sz w:val="28"/>
+                <w:szCs w:val="28"/>
+              </w:rPr>
+              <m:t>m</m:t>
+            </m:r>
+          </m:sup>
           <m:e>
             <m:r>
               <w:rPr>
@@ -3124,10 +4121,47 @@
                 <w:sz w:val="28"/>
                 <w:szCs w:val="28"/>
               </w:rPr>
-              <m:t>Q</m:t>
+              <m:t>s*</m:t>
             </m:r>
+            <m:sSub>
+              <m:sSubPr>
+                <m:ctrlPr>
+                  <w:rPr>
+                    <w:rStyle w:val="Strong"/>
+                    <w:rFonts w:ascii="Cambria Math" w:eastAsiaTheme="minorEastAsia" w:hAnsi="Cambria Math" w:cs="Times New Roman"/>
+                    <w:b w:val="0"/>
+                    <w:bCs w:val="0"/>
+                    <w:i/>
+                    <w:sz w:val="28"/>
+                    <w:szCs w:val="28"/>
+                  </w:rPr>
+                </m:ctrlPr>
+              </m:sSubPr>
+              <m:e>
+                <m:r>
+                  <w:rPr>
+                    <w:rStyle w:val="Strong"/>
+                    <w:rFonts w:ascii="Cambria Math" w:eastAsiaTheme="minorEastAsia" w:hAnsi="Cambria Math" w:cs="Times New Roman"/>
+                    <w:sz w:val="28"/>
+                    <w:szCs w:val="28"/>
+                  </w:rPr>
+                  <m:t>p</m:t>
+                </m:r>
+              </m:e>
+              <m:sub>
+                <m:r>
+                  <w:rPr>
+                    <w:rStyle w:val="Strong"/>
+                    <w:rFonts w:ascii="Cambria Math" w:eastAsiaTheme="minorEastAsia" w:hAnsi="Cambria Math" w:cs="Times New Roman"/>
+                    <w:sz w:val="28"/>
+                    <w:szCs w:val="28"/>
+                  </w:rPr>
+                  <m:t>n+s</m:t>
+                </m:r>
+              </m:sub>
+            </m:sSub>
           </m:e>
-        </m:bar>
+        </m:nary>
         <m:r>
           <w:rPr>
             <w:rStyle w:val="Strong"/>
@@ -3185,199 +4219,10 @@
                     <w:sz w:val="28"/>
                     <w:szCs w:val="28"/>
                   </w:rPr>
-                  <m:t>n+1</m:t>
+                  <m:t>n</m:t>
                 </m:r>
               </m:sup>
             </m:sSup>
-            <m:r>
-              <w:rPr>
-                <w:rStyle w:val="Strong"/>
-                <w:rFonts w:ascii="Cambria Math" w:eastAsiaTheme="minorEastAsia" w:hAnsi="Cambria Math" w:cs="Times New Roman"/>
-                <w:sz w:val="28"/>
-                <w:szCs w:val="28"/>
-              </w:rPr>
-              <m:t>*p0*(1-</m:t>
-            </m:r>
-            <m:d>
-              <m:dPr>
-                <m:ctrlPr>
-                  <w:rPr>
-                    <w:rStyle w:val="Strong"/>
-                    <w:rFonts w:ascii="Cambria Math" w:eastAsiaTheme="minorEastAsia" w:hAnsi="Cambria Math" w:cs="Times New Roman"/>
-                    <w:b w:val="0"/>
-                    <w:bCs w:val="0"/>
-                    <w:i/>
-                    <w:sz w:val="28"/>
-                    <w:szCs w:val="28"/>
-                  </w:rPr>
-                </m:ctrlPr>
-              </m:dPr>
-              <m:e>
-                <m:r>
-                  <w:rPr>
-                    <w:rStyle w:val="Strong"/>
-                    <w:rFonts w:ascii="Cambria Math" w:eastAsiaTheme="minorEastAsia" w:hAnsi="Cambria Math" w:cs="Times New Roman"/>
-                    <w:sz w:val="28"/>
-                    <w:szCs w:val="28"/>
-                  </w:rPr>
-                  <m:t>m+1-m</m:t>
-                </m:r>
-                <m:d>
-                  <m:dPr>
-                    <m:ctrlPr>
-                      <w:rPr>
-                        <w:rStyle w:val="Strong"/>
-                        <w:rFonts w:ascii="Cambria Math" w:eastAsiaTheme="minorEastAsia" w:hAnsi="Cambria Math" w:cs="Times New Roman"/>
-                        <w:b w:val="0"/>
-                        <w:bCs w:val="0"/>
-                        <w:i/>
-                        <w:sz w:val="28"/>
-                        <w:szCs w:val="28"/>
-                      </w:rPr>
-                    </m:ctrlPr>
-                  </m:dPr>
-                  <m:e>
-                    <m:f>
-                      <m:fPr>
-                        <m:ctrlPr>
-                          <w:rPr>
-                            <w:rStyle w:val="Strong"/>
-                            <w:rFonts w:ascii="Cambria Math" w:eastAsiaTheme="minorEastAsia" w:hAnsi="Cambria Math" w:cs="Times New Roman"/>
-                            <w:b w:val="0"/>
-                            <w:bCs w:val="0"/>
-                            <w:i/>
-                            <w:sz w:val="28"/>
-                            <w:szCs w:val="28"/>
-                          </w:rPr>
-                        </m:ctrlPr>
-                      </m:fPr>
-                      <m:num>
-                        <m:r>
-                          <w:rPr>
-                            <w:rStyle w:val="Strong"/>
-                            <w:rFonts w:ascii="Cambria Math" w:eastAsiaTheme="minorEastAsia" w:hAnsi="Cambria Math" w:cs="Times New Roman"/>
-                            <w:sz w:val="28"/>
-                            <w:szCs w:val="28"/>
-                          </w:rPr>
-                          <m:t>ρ</m:t>
-                        </m:r>
-                      </m:num>
-                      <m:den>
-                        <m:r>
-                          <w:rPr>
-                            <w:rStyle w:val="Strong"/>
-                            <w:rFonts w:ascii="Cambria Math" w:eastAsiaTheme="minorEastAsia" w:hAnsi="Cambria Math" w:cs="Times New Roman"/>
-                            <w:sz w:val="28"/>
-                            <w:szCs w:val="28"/>
-                          </w:rPr>
-                          <m:t>n</m:t>
-                        </m:r>
-                      </m:den>
-                    </m:f>
-                  </m:e>
-                </m:d>
-              </m:e>
-            </m:d>
-            <m:r>
-              <w:rPr>
-                <w:rStyle w:val="Strong"/>
-                <w:rFonts w:ascii="Cambria Math" w:eastAsiaTheme="minorEastAsia" w:hAnsi="Cambria Math" w:cs="Times New Roman"/>
-                <w:sz w:val="28"/>
-                <w:szCs w:val="28"/>
-              </w:rPr>
-              <m:t>*</m:t>
-            </m:r>
-            <m:sSup>
-              <m:sSupPr>
-                <m:ctrlPr>
-                  <w:rPr>
-                    <w:rStyle w:val="Strong"/>
-                    <w:rFonts w:ascii="Cambria Math" w:eastAsiaTheme="minorEastAsia" w:hAnsi="Cambria Math" w:cs="Times New Roman"/>
-                    <w:b w:val="0"/>
-                    <w:bCs w:val="0"/>
-                    <w:i/>
-                    <w:sz w:val="28"/>
-                    <w:szCs w:val="28"/>
-                  </w:rPr>
-                </m:ctrlPr>
-              </m:sSupPr>
-              <m:e>
-                <m:d>
-                  <m:dPr>
-                    <m:ctrlPr>
-                      <w:rPr>
-                        <w:rStyle w:val="Strong"/>
-                        <w:rFonts w:ascii="Cambria Math" w:eastAsiaTheme="minorEastAsia" w:hAnsi="Cambria Math" w:cs="Times New Roman"/>
-                        <w:b w:val="0"/>
-                        <w:bCs w:val="0"/>
-                        <w:i/>
-                        <w:sz w:val="28"/>
-                        <w:szCs w:val="28"/>
-                      </w:rPr>
-                    </m:ctrlPr>
-                  </m:dPr>
-                  <m:e>
-                    <m:f>
-                      <m:fPr>
-                        <m:ctrlPr>
-                          <w:rPr>
-                            <w:rStyle w:val="Strong"/>
-                            <w:rFonts w:ascii="Cambria Math" w:eastAsiaTheme="minorEastAsia" w:hAnsi="Cambria Math" w:cs="Times New Roman"/>
-                            <w:b w:val="0"/>
-                            <w:bCs w:val="0"/>
-                            <w:i/>
-                            <w:sz w:val="28"/>
-                            <w:szCs w:val="28"/>
-                          </w:rPr>
-                        </m:ctrlPr>
-                      </m:fPr>
-                      <m:num>
-                        <m:r>
-                          <w:rPr>
-                            <w:rStyle w:val="Strong"/>
-                            <w:rFonts w:ascii="Cambria Math" w:eastAsiaTheme="minorEastAsia" w:hAnsi="Cambria Math" w:cs="Times New Roman"/>
-                            <w:sz w:val="28"/>
-                            <w:szCs w:val="28"/>
-                          </w:rPr>
-                          <m:t>ρ</m:t>
-                        </m:r>
-                      </m:num>
-                      <m:den>
-                        <m:r>
-                          <w:rPr>
-                            <w:rStyle w:val="Strong"/>
-                            <w:rFonts w:ascii="Cambria Math" w:eastAsiaTheme="minorEastAsia" w:hAnsi="Cambria Math" w:cs="Times New Roman"/>
-                            <w:sz w:val="28"/>
-                            <w:szCs w:val="28"/>
-                          </w:rPr>
-                          <m:t>n</m:t>
-                        </m:r>
-                      </m:den>
-                    </m:f>
-                  </m:e>
-                </m:d>
-              </m:e>
-              <m:sup>
-                <m:r>
-                  <w:rPr>
-                    <w:rStyle w:val="Strong"/>
-                    <w:rFonts w:ascii="Cambria Math" w:eastAsiaTheme="minorEastAsia" w:hAnsi="Cambria Math" w:cs="Times New Roman"/>
-                    <w:sz w:val="28"/>
-                    <w:szCs w:val="28"/>
-                  </w:rPr>
-                  <m:t>m</m:t>
-                </m:r>
-              </m:sup>
-            </m:sSup>
-            <m:r>
-              <w:rPr>
-                <w:rStyle w:val="Strong"/>
-                <w:rFonts w:ascii="Cambria Math" w:eastAsiaTheme="minorEastAsia" w:hAnsi="Cambria Math" w:cs="Times New Roman"/>
-                <w:sz w:val="28"/>
-                <w:szCs w:val="28"/>
-              </w:rPr>
-              <m:t>)</m:t>
-            </m:r>
           </m:num>
           <m:den>
             <m:r>
@@ -3387,7 +4232,57 @@
                 <w:sz w:val="28"/>
                 <w:szCs w:val="28"/>
               </w:rPr>
-              <m:t>n*n!*</m:t>
+              <m:t>n!</m:t>
+            </m:r>
+          </m:den>
+        </m:f>
+        <m:nary>
+          <m:naryPr>
+            <m:chr m:val="∑"/>
+            <m:limLoc m:val="undOvr"/>
+            <m:ctrlPr>
+              <w:rPr>
+                <w:rStyle w:val="Strong"/>
+                <w:rFonts w:ascii="Cambria Math" w:eastAsiaTheme="minorEastAsia" w:hAnsi="Cambria Math" w:cs="Times New Roman"/>
+                <w:b w:val="0"/>
+                <w:bCs w:val="0"/>
+                <w:i/>
+                <w:sz w:val="28"/>
+                <w:szCs w:val="28"/>
+              </w:rPr>
+            </m:ctrlPr>
+          </m:naryPr>
+          <m:sub>
+            <m:r>
+              <w:rPr>
+                <w:rStyle w:val="Strong"/>
+                <w:rFonts w:ascii="Cambria Math" w:eastAsiaTheme="minorEastAsia" w:hAnsi="Cambria Math" w:cs="Times New Roman"/>
+                <w:sz w:val="28"/>
+                <w:szCs w:val="28"/>
+              </w:rPr>
+              <m:t>s=1</m:t>
+            </m:r>
+          </m:sub>
+          <m:sup>
+            <m:r>
+              <w:rPr>
+                <w:rStyle w:val="Strong"/>
+                <w:rFonts w:ascii="Cambria Math" w:eastAsiaTheme="minorEastAsia" w:hAnsi="Cambria Math" w:cs="Times New Roman"/>
+                <w:sz w:val="28"/>
+                <w:szCs w:val="28"/>
+              </w:rPr>
+              <m:t>k</m:t>
+            </m:r>
+          </m:sup>
+          <m:e>
+            <m:r>
+              <w:rPr>
+                <w:rStyle w:val="Strong"/>
+                <w:rFonts w:ascii="Cambria Math" w:eastAsiaTheme="minorEastAsia" w:hAnsi="Cambria Math" w:cs="Times New Roman"/>
+                <w:sz w:val="28"/>
+                <w:szCs w:val="28"/>
+              </w:rPr>
+              <m:t>s*</m:t>
             </m:r>
             <m:sSup>
               <m:sSupPr>
@@ -3411,7 +4306,7 @@
                     <w:sz w:val="28"/>
                     <w:szCs w:val="28"/>
                   </w:rPr>
-                  <m:t>(1-</m:t>
+                  <m:t>(</m:t>
                 </m:r>
                 <m:f>
                   <m:fPr>
@@ -3468,368 +4363,12 @@
                     <w:sz w:val="28"/>
                     <w:szCs w:val="28"/>
                   </w:rPr>
-                  <m:t>2</m:t>
+                  <m:t>s</m:t>
                 </m:r>
               </m:sup>
             </m:sSup>
-          </m:den>
-        </m:f>
-      </m:oMath>
-    </w:p>
-    <w:p>
-      <w:pPr>
-        <w:ind w:firstLine="709"/>
-        <w:jc w:val="both"/>
-        <w:rPr>
-          <w:rStyle w:val="Strong"/>
-          <w:rFonts w:ascii="Times New Roman" w:eastAsiaTheme="minorEastAsia" w:hAnsi="Times New Roman" w:cs="Times New Roman"/>
-          <w:b w:val="0"/>
-          <w:bCs w:val="0"/>
-          <w:sz w:val="28"/>
-          <w:szCs w:val="28"/>
-        </w:rPr>
-      </w:pPr>
-    </w:p>
-    <w:p>
-      <w:pPr>
-        <w:jc w:val="both"/>
-        <w:rPr>
-          <w:rStyle w:val="Strong"/>
-          <w:rFonts w:ascii="Times New Roman" w:eastAsiaTheme="minorEastAsia" w:hAnsi="Times New Roman" w:cs="Times New Roman"/>
-          <w:b w:val="0"/>
-          <w:bCs w:val="0"/>
-          <w:sz w:val="28"/>
-          <w:szCs w:val="28"/>
-          <w:lang w:val="en-US"/>
-        </w:rPr>
-      </w:pPr>
-      <w:r>
-        <w:rPr>
-          <w:rStyle w:val="Strong"/>
-          <w:rFonts w:ascii="Times New Roman" w:eastAsiaTheme="minorEastAsia" w:hAnsi="Times New Roman" w:cs="Times New Roman"/>
-          <w:b w:val="0"/>
-          <w:bCs w:val="0"/>
-          <w:sz w:val="28"/>
-          <w:szCs w:val="28"/>
-        </w:rPr>
-        <w:t>Ср. число занятых каналов</w:t>
-      </w:r>
-      <w:r>
-        <w:rPr>
-          <w:rStyle w:val="Strong"/>
-          <w:rFonts w:ascii="Times New Roman" w:eastAsiaTheme="minorEastAsia" w:hAnsi="Times New Roman" w:cs="Times New Roman"/>
-          <w:b w:val="0"/>
-          <w:bCs w:val="0"/>
-          <w:sz w:val="28"/>
-          <w:szCs w:val="28"/>
-          <w:lang w:val="en-US"/>
-        </w:rPr>
-        <w:t xml:space="preserve">: </w:t>
-      </w:r>
-      <m:oMath>
-        <m:bar>
-          <m:barPr>
-            <m:pos m:val="top"/>
-            <m:ctrlPr>
-              <w:rPr>
-                <w:rStyle w:val="Strong"/>
-                <w:rFonts w:ascii="Cambria Math" w:eastAsiaTheme="minorEastAsia" w:hAnsi="Cambria Math" w:cs="Times New Roman"/>
-                <w:b w:val="0"/>
-                <w:bCs w:val="0"/>
-                <w:i/>
-                <w:sz w:val="28"/>
-                <w:szCs w:val="28"/>
-                <w:lang w:val="en-US"/>
-              </w:rPr>
-            </m:ctrlPr>
-          </m:barPr>
-          <m:e>
-            <m:r>
-              <w:rPr>
-                <w:rStyle w:val="Strong"/>
-                <w:rFonts w:ascii="Cambria Math" w:eastAsiaTheme="minorEastAsia" w:hAnsi="Cambria Math" w:cs="Times New Roman"/>
-                <w:sz w:val="28"/>
-                <w:szCs w:val="28"/>
-                <w:lang w:val="en-US"/>
-              </w:rPr>
-              <m:t>N</m:t>
-            </m:r>
           </m:e>
-        </m:bar>
-        <m:r>
-          <w:rPr>
-            <w:rStyle w:val="Strong"/>
-            <w:rFonts w:ascii="Cambria Math" w:eastAsiaTheme="minorEastAsia" w:hAnsi="Cambria Math" w:cs="Times New Roman"/>
-            <w:sz w:val="28"/>
-            <w:szCs w:val="28"/>
-            <w:lang w:val="en-US"/>
-          </w:rPr>
-          <m:t xml:space="preserve">= </m:t>
-        </m:r>
-        <m:f>
-          <m:fPr>
-            <m:ctrlPr>
-              <w:rPr>
-                <w:rStyle w:val="Strong"/>
-                <w:rFonts w:ascii="Cambria Math" w:eastAsiaTheme="minorEastAsia" w:hAnsi="Cambria Math" w:cs="Times New Roman"/>
-                <w:b w:val="0"/>
-                <w:bCs w:val="0"/>
-                <w:i/>
-                <w:sz w:val="28"/>
-                <w:szCs w:val="28"/>
-                <w:lang w:val="en-US"/>
-              </w:rPr>
-            </m:ctrlPr>
-          </m:fPr>
-          <m:num>
-            <m:r>
-              <w:rPr>
-                <w:rStyle w:val="Strong"/>
-                <w:rFonts w:ascii="Cambria Math" w:eastAsiaTheme="minorEastAsia" w:hAnsi="Cambria Math" w:cs="Times New Roman"/>
-                <w:sz w:val="28"/>
-                <w:szCs w:val="28"/>
-                <w:lang w:val="en-US"/>
-              </w:rPr>
-              <m:t xml:space="preserve">ρ*(1- </m:t>
-            </m:r>
-            <m:sSup>
-              <m:sSupPr>
-                <m:ctrlPr>
-                  <w:rPr>
-                    <w:rStyle w:val="Strong"/>
-                    <w:rFonts w:ascii="Cambria Math" w:eastAsiaTheme="minorEastAsia" w:hAnsi="Cambria Math" w:cs="Times New Roman"/>
-                    <w:b w:val="0"/>
-                    <w:bCs w:val="0"/>
-                    <w:i/>
-                    <w:sz w:val="28"/>
-                    <w:szCs w:val="28"/>
-                    <w:lang w:val="en-US"/>
-                  </w:rPr>
-                </m:ctrlPr>
-              </m:sSupPr>
-              <m:e>
-                <m:r>
-                  <w:rPr>
-                    <w:rStyle w:val="Strong"/>
-                    <w:rFonts w:ascii="Cambria Math" w:eastAsiaTheme="minorEastAsia" w:hAnsi="Cambria Math" w:cs="Times New Roman"/>
-                    <w:sz w:val="28"/>
-                    <w:szCs w:val="28"/>
-                    <w:lang w:val="en-US"/>
-                  </w:rPr>
-                  <m:t>ρ</m:t>
-                </m:r>
-              </m:e>
-              <m:sup>
-                <m:r>
-                  <w:rPr>
-                    <w:rStyle w:val="Strong"/>
-                    <w:rFonts w:ascii="Cambria Math" w:eastAsiaTheme="minorEastAsia" w:hAnsi="Cambria Math" w:cs="Times New Roman"/>
-                    <w:sz w:val="28"/>
-                    <w:szCs w:val="28"/>
-                    <w:lang w:val="en-US"/>
-                  </w:rPr>
-                  <m:t>n+m</m:t>
-                </m:r>
-              </m:sup>
-            </m:sSup>
-            <m:r>
-              <w:rPr>
-                <w:rStyle w:val="Strong"/>
-                <w:rFonts w:ascii="Cambria Math" w:eastAsiaTheme="minorEastAsia" w:hAnsi="Cambria Math" w:cs="Times New Roman"/>
-                <w:sz w:val="28"/>
-                <w:szCs w:val="28"/>
-                <w:lang w:val="en-US"/>
-              </w:rPr>
-              <m:t>)</m:t>
-            </m:r>
-          </m:num>
-          <m:den>
-            <m:sSup>
-              <m:sSupPr>
-                <m:ctrlPr>
-                  <w:rPr>
-                    <w:rStyle w:val="Strong"/>
-                    <w:rFonts w:ascii="Cambria Math" w:eastAsiaTheme="minorEastAsia" w:hAnsi="Cambria Math" w:cs="Times New Roman"/>
-                    <w:b w:val="0"/>
-                    <w:bCs w:val="0"/>
-                    <w:i/>
-                    <w:sz w:val="28"/>
-                    <w:szCs w:val="28"/>
-                    <w:lang w:val="en-US"/>
-                  </w:rPr>
-                </m:ctrlPr>
-              </m:sSupPr>
-              <m:e>
-                <m:r>
-                  <w:rPr>
-                    <w:rStyle w:val="Strong"/>
-                    <w:rFonts w:ascii="Cambria Math" w:eastAsiaTheme="minorEastAsia" w:hAnsi="Cambria Math" w:cs="Times New Roman"/>
-                    <w:sz w:val="28"/>
-                    <w:szCs w:val="28"/>
-                    <w:lang w:val="en-US"/>
-                  </w:rPr>
-                  <m:t>n</m:t>
-                </m:r>
-              </m:e>
-              <m:sup>
-                <m:r>
-                  <w:rPr>
-                    <w:rStyle w:val="Strong"/>
-                    <w:rFonts w:ascii="Cambria Math" w:eastAsiaTheme="minorEastAsia" w:hAnsi="Cambria Math" w:cs="Times New Roman"/>
-                    <w:sz w:val="28"/>
-                    <w:szCs w:val="28"/>
-                    <w:lang w:val="en-US"/>
-                  </w:rPr>
-                  <m:t>m</m:t>
-                </m:r>
-              </m:sup>
-            </m:sSup>
-            <m:r>
-              <w:rPr>
-                <w:rStyle w:val="Strong"/>
-                <w:rFonts w:ascii="Cambria Math" w:eastAsiaTheme="minorEastAsia" w:hAnsi="Cambria Math" w:cs="Times New Roman"/>
-                <w:sz w:val="28"/>
-                <w:szCs w:val="28"/>
-                <w:lang w:val="en-US"/>
-              </w:rPr>
-              <m:t>*n!</m:t>
-            </m:r>
-          </m:den>
-        </m:f>
-        <m:r>
-          <w:rPr>
-            <w:rStyle w:val="Strong"/>
-            <w:rFonts w:ascii="Cambria Math" w:eastAsiaTheme="minorEastAsia" w:hAnsi="Cambria Math" w:cs="Times New Roman"/>
-            <w:sz w:val="28"/>
-            <w:szCs w:val="28"/>
-            <w:lang w:val="en-US"/>
-          </w:rPr>
-          <m:t>*p0</m:t>
-        </m:r>
-      </m:oMath>
-    </w:p>
-    <w:p>
-      <w:pPr>
-        <w:jc w:val="both"/>
-        <w:rPr>
-          <w:rStyle w:val="Strong"/>
-          <w:rFonts w:ascii="Times New Roman" w:eastAsiaTheme="minorEastAsia" w:hAnsi="Times New Roman" w:cs="Times New Roman"/>
-          <w:b w:val="0"/>
-          <w:bCs w:val="0"/>
-          <w:sz w:val="28"/>
-          <w:szCs w:val="28"/>
-          <w:lang w:val="en-US"/>
-        </w:rPr>
-      </w:pPr>
-    </w:p>
-    <w:p>
-      <w:pPr>
-        <w:jc w:val="both"/>
-        <w:rPr>
-          <w:rStyle w:val="Strong"/>
-          <w:rFonts w:ascii="Times New Roman" w:eastAsiaTheme="minorEastAsia" w:hAnsi="Times New Roman" w:cs="Times New Roman"/>
-          <w:b w:val="0"/>
-          <w:bCs w:val="0"/>
-          <w:sz w:val="28"/>
-          <w:szCs w:val="28"/>
-        </w:rPr>
-      </w:pPr>
-      <w:r>
-        <w:rPr>
-          <w:rStyle w:val="Strong"/>
-          <w:rFonts w:ascii="Times New Roman" w:eastAsiaTheme="minorEastAsia" w:hAnsi="Times New Roman" w:cs="Times New Roman"/>
-          <w:b w:val="0"/>
-          <w:bCs w:val="0"/>
-          <w:sz w:val="28"/>
-          <w:szCs w:val="28"/>
-        </w:rPr>
-        <w:t>Процент автомобилей на пешеходной дорожке</w:t>
-      </w:r>
-      <w:r>
-        <w:rPr>
-          <w:rStyle w:val="Strong"/>
-          <w:rFonts w:ascii="Times New Roman" w:eastAsiaTheme="minorEastAsia" w:hAnsi="Times New Roman" w:cs="Times New Roman"/>
-          <w:b w:val="0"/>
-          <w:bCs w:val="0"/>
-          <w:sz w:val="28"/>
-          <w:szCs w:val="28"/>
-        </w:rPr>
-        <w:t xml:space="preserve">: </w:t>
-      </w:r>
-      <m:oMath>
-        <m:f>
-          <m:fPr>
-            <m:ctrlPr>
-              <w:rPr>
-                <w:rStyle w:val="Strong"/>
-                <w:rFonts w:ascii="Cambria Math" w:eastAsiaTheme="minorEastAsia" w:hAnsi="Cambria Math" w:cs="Times New Roman"/>
-                <w:b w:val="0"/>
-                <w:bCs w:val="0"/>
-                <w:i/>
-                <w:sz w:val="28"/>
-                <w:szCs w:val="28"/>
-              </w:rPr>
-            </m:ctrlPr>
-          </m:fPr>
-          <m:num>
-            <m:bar>
-              <m:barPr>
-                <m:pos m:val="top"/>
-                <m:ctrlPr>
-                  <w:rPr>
-                    <w:rStyle w:val="Strong"/>
-                    <w:rFonts w:ascii="Cambria Math" w:eastAsiaTheme="minorEastAsia" w:hAnsi="Cambria Math" w:cs="Times New Roman"/>
-                    <w:b w:val="0"/>
-                    <w:bCs w:val="0"/>
-                    <w:i/>
-                    <w:sz w:val="28"/>
-                    <w:szCs w:val="28"/>
-                  </w:rPr>
-                </m:ctrlPr>
-              </m:barPr>
-              <m:e>
-                <m:r>
-                  <w:rPr>
-                    <w:rStyle w:val="Strong"/>
-                    <w:rFonts w:ascii="Cambria Math" w:eastAsiaTheme="minorEastAsia" w:hAnsi="Cambria Math" w:cs="Times New Roman"/>
-                    <w:sz w:val="28"/>
-                    <w:szCs w:val="28"/>
-                  </w:rPr>
-                  <m:t>Q</m:t>
-                </m:r>
-              </m:e>
-            </m:bar>
-          </m:num>
-          <m:den>
-            <m:bar>
-              <m:barPr>
-                <m:pos m:val="top"/>
-                <m:ctrlPr>
-                  <w:rPr>
-                    <w:rStyle w:val="Strong"/>
-                    <w:rFonts w:ascii="Cambria Math" w:eastAsiaTheme="minorEastAsia" w:hAnsi="Cambria Math" w:cs="Times New Roman"/>
-                    <w:b w:val="0"/>
-                    <w:bCs w:val="0"/>
-                    <w:i/>
-                    <w:sz w:val="28"/>
-                    <w:szCs w:val="28"/>
-                  </w:rPr>
-                </m:ctrlPr>
-              </m:barPr>
-              <m:e>
-                <m:r>
-                  <w:rPr>
-                    <w:rStyle w:val="Strong"/>
-                    <w:rFonts w:ascii="Cambria Math" w:eastAsiaTheme="minorEastAsia" w:hAnsi="Cambria Math" w:cs="Times New Roman"/>
-                    <w:sz w:val="28"/>
-                    <w:szCs w:val="28"/>
-                  </w:rPr>
-                  <m:t>N</m:t>
-                </m:r>
-              </m:e>
-            </m:bar>
-          </m:den>
-        </m:f>
+        </m:nary>
         <m:r>
           <w:rPr>
             <w:rStyle w:val="Strong"/>
@@ -3837,11 +4376,68 @@
             <w:sz w:val="28"/>
             <w:szCs w:val="28"/>
           </w:rPr>
-          <m:t>*100%</m:t>
+          <m:t>*</m:t>
         </m:r>
+        <m:sSub>
+          <m:sSubPr>
+            <m:ctrlPr>
+              <w:rPr>
+                <w:rStyle w:val="Strong"/>
+                <w:rFonts w:ascii="Cambria Math" w:eastAsiaTheme="minorEastAsia" w:hAnsi="Cambria Math" w:cs="Times New Roman"/>
+                <w:b w:val="0"/>
+                <w:bCs w:val="0"/>
+                <w:i/>
+                <w:sz w:val="28"/>
+                <w:szCs w:val="28"/>
+              </w:rPr>
+            </m:ctrlPr>
+          </m:sSubPr>
+          <m:e>
+            <m:r>
+              <w:rPr>
+                <w:rStyle w:val="Strong"/>
+                <w:rFonts w:ascii="Cambria Math" w:eastAsiaTheme="minorEastAsia" w:hAnsi="Cambria Math" w:cs="Times New Roman"/>
+                <w:sz w:val="28"/>
+                <w:szCs w:val="28"/>
+              </w:rPr>
+              <m:t>p</m:t>
+            </m:r>
+          </m:e>
+          <m:sub>
+            <m:r>
+              <w:rPr>
+                <w:rStyle w:val="Strong"/>
+                <w:rFonts w:ascii="Cambria Math" w:eastAsiaTheme="minorEastAsia" w:hAnsi="Cambria Math" w:cs="Times New Roman"/>
+                <w:sz w:val="28"/>
+                <w:szCs w:val="28"/>
+              </w:rPr>
+              <m:t>0</m:t>
+            </m:r>
+          </m:sub>
+        </m:sSub>
       </m:oMath>
-      <w:bookmarkStart w:id="0" w:name="_GoBack"/>
-      <w:bookmarkEnd w:id="0"/>
+      <w:r>
+        <w:rPr>
+          <w:rStyle w:val="Strong"/>
+          <w:rFonts w:ascii="Times New Roman" w:eastAsiaTheme="minorEastAsia" w:hAnsi="Times New Roman" w:cs="Times New Roman"/>
+          <w:b w:val="0"/>
+          <w:bCs w:val="0"/>
+          <w:sz w:val="28"/>
+          <w:szCs w:val="28"/>
+        </w:rPr>
+        <w:t xml:space="preserve"> </w:t>
+      </w:r>
+      <w:r>
+        <w:rPr>
+          <w:rStyle w:val="Strong"/>
+          <w:rFonts w:ascii="Times New Roman" w:eastAsiaTheme="minorEastAsia" w:hAnsi="Times New Roman" w:cs="Times New Roman"/>
+          <w:b w:val="0"/>
+          <w:bCs w:val="0"/>
+          <w:sz w:val="28"/>
+          <w:szCs w:val="28"/>
+        </w:rPr>
+        <w:t>= 3.69</w:t>
+      </w:r>
     </w:p>
     <w:p>
       <w:pPr>
@@ -3851,47 +4447,45 @@
           <w:rFonts w:ascii="Times New Roman" w:eastAsiaTheme="minorEastAsia" w:hAnsi="Times New Roman" w:cs="Times New Roman"/>
           <w:b w:val="0"/>
           <w:bCs w:val="0"/>
+          <w:iCs/>
           <w:sz w:val="28"/>
           <w:szCs w:val="28"/>
         </w:rPr>
       </w:pPr>
-    </w:p>
-    <w:p>
-      <w:pPr>
-        <w:jc w:val="both"/>
-        <w:rPr>
-          <w:rStyle w:val="Strong"/>
-          <w:rFonts w:ascii="Times New Roman" w:eastAsiaTheme="minorEastAsia" w:hAnsi="Times New Roman" w:cs="Times New Roman"/>
-          <w:b w:val="0"/>
-          <w:bCs w:val="0"/>
-          <w:i/>
-          <w:sz w:val="28"/>
-          <w:szCs w:val="28"/>
-        </w:rPr>
-      </w:pPr>
-      <w:r>
-        <w:rPr>
-          <w:rStyle w:val="Strong"/>
-          <w:rFonts w:ascii="Times New Roman" w:eastAsiaTheme="minorEastAsia" w:hAnsi="Times New Roman" w:cs="Times New Roman"/>
-          <w:b w:val="0"/>
-          <w:bCs w:val="0"/>
-          <w:sz w:val="28"/>
-          <w:szCs w:val="28"/>
-        </w:rPr>
-        <w:t>Среднее число посетителей не нашедших места</w:t>
-      </w:r>
-      <w:r>
-        <w:rPr>
-          <w:rStyle w:val="Strong"/>
-          <w:rFonts w:ascii="Times New Roman" w:eastAsiaTheme="minorEastAsia" w:hAnsi="Times New Roman" w:cs="Times New Roman"/>
-          <w:b w:val="0"/>
-          <w:bCs w:val="0"/>
-          <w:sz w:val="28"/>
-          <w:szCs w:val="28"/>
-        </w:rPr>
-        <w:t xml:space="preserve">: </w:t>
+      <w:r>
+        <w:rPr>
+          <w:rStyle w:val="Strong"/>
+          <w:rFonts w:ascii="Times New Roman" w:eastAsiaTheme="minorEastAsia" w:hAnsi="Times New Roman" w:cs="Times New Roman"/>
+          <w:b w:val="0"/>
+          <w:bCs w:val="0"/>
+          <w:iCs/>
+          <w:sz w:val="28"/>
+          <w:szCs w:val="28"/>
+        </w:rPr>
+        <w:t>Среднее число занятых мест на парковке =</w:t>
+      </w:r>
+      <w:r>
+        <w:rPr>
+          <w:rStyle w:val="Strong"/>
+          <w:rFonts w:ascii="Times New Roman" w:eastAsiaTheme="minorEastAsia" w:hAnsi="Times New Roman" w:cs="Times New Roman"/>
+          <w:b w:val="0"/>
+          <w:bCs w:val="0"/>
+          <w:iCs/>
+          <w:sz w:val="28"/>
+          <w:szCs w:val="28"/>
+        </w:rPr>
+        <w:t xml:space="preserve"> </w:t>
       </w:r>
       <m:oMath>
+        <m:r>
+          <w:rPr>
+            <w:rStyle w:val="Strong"/>
+            <w:rFonts w:ascii="Cambria Math" w:eastAsiaTheme="minorEastAsia" w:hAnsi="Cambria Math" w:cs="Times New Roman"/>
+            <w:sz w:val="28"/>
+            <w:szCs w:val="28"/>
+          </w:rPr>
+          <m:t>M</m:t>
+        </m:r>
         <m:d>
           <m:dPr>
             <m:ctrlPr>
@@ -3901,6 +4495,7 @@
                 <w:b w:val="0"/>
                 <w:bCs w:val="0"/>
                 <w:i/>
+                <w:iCs/>
                 <w:sz w:val="28"/>
                 <w:szCs w:val="28"/>
               </w:rPr>
@@ -3908,28 +4503,13 @@
           </m:dPr>
           <m:e>
             <m:r>
-              <m:rPr>
-                <m:sty m:val="b"/>
-              </m:rPr>
-              <w:rPr>
-                <w:rStyle w:val="Strong"/>
-                <w:rFonts w:ascii="Cambria Math" w:hAnsi="Cambria Math" w:cs="Times New Roman"/>
-                <w:sz w:val="28"/>
-                <w:szCs w:val="28"/>
-              </w:rPr>
-              <m:t>λ</m:t>
-            </m:r>
-            <m:r>
-              <m:rPr>
-                <m:sty m:val="p"/>
-              </m:rPr>
-              <w:rPr>
-                <w:rStyle w:val="Strong"/>
-                <w:rFonts w:ascii="Cambria Math" w:hAnsi="Cambria Math" w:cs="Times New Roman"/>
-                <w:sz w:val="28"/>
-                <w:szCs w:val="28"/>
-              </w:rPr>
-              <m:t>*t</m:t>
+              <w:rPr>
+                <w:rStyle w:val="Strong"/>
+                <w:rFonts w:ascii="Cambria Math" w:eastAsiaTheme="minorEastAsia" w:hAnsi="Cambria Math" w:cs="Times New Roman"/>
+                <w:sz w:val="28"/>
+                <w:szCs w:val="28"/>
+              </w:rPr>
+              <m:t>x</m:t>
             </m:r>
           </m:e>
         </m:d>
@@ -3940,9 +4520,294 @@
             <w:sz w:val="28"/>
             <w:szCs w:val="28"/>
           </w:rPr>
-          <m:t>*Nотк</m:t>
+          <m:t xml:space="preserve">= </m:t>
+        </m:r>
+        <m:nary>
+          <m:naryPr>
+            <m:chr m:val="∑"/>
+            <m:limLoc m:val="undOvr"/>
+            <m:ctrlPr>
+              <w:rPr>
+                <w:rStyle w:val="Strong"/>
+                <w:rFonts w:ascii="Cambria Math" w:eastAsiaTheme="minorEastAsia" w:hAnsi="Cambria Math" w:cs="Times New Roman"/>
+                <w:b w:val="0"/>
+                <w:bCs w:val="0"/>
+                <w:i/>
+                <w:iCs/>
+                <w:sz w:val="28"/>
+                <w:szCs w:val="28"/>
+              </w:rPr>
+            </m:ctrlPr>
+          </m:naryPr>
+          <m:sub>
+            <m:r>
+              <w:rPr>
+                <w:rStyle w:val="Strong"/>
+                <w:rFonts w:ascii="Cambria Math" w:eastAsiaTheme="minorEastAsia" w:hAnsi="Cambria Math" w:cs="Times New Roman"/>
+                <w:sz w:val="28"/>
+                <w:szCs w:val="28"/>
+              </w:rPr>
+              <m:t>i=1</m:t>
+            </m:r>
+          </m:sub>
+          <m:sup>
+            <m:r>
+              <w:rPr>
+                <w:rStyle w:val="Strong"/>
+                <w:rFonts w:ascii="Cambria Math" w:eastAsiaTheme="minorEastAsia" w:hAnsi="Cambria Math" w:cs="Times New Roman"/>
+                <w:sz w:val="28"/>
+                <w:szCs w:val="28"/>
+              </w:rPr>
+              <m:t>n</m:t>
+            </m:r>
+          </m:sup>
+          <m:e>
+            <m:sSub>
+              <m:sSubPr>
+                <m:ctrlPr>
+                  <w:rPr>
+                    <w:rStyle w:val="Strong"/>
+                    <w:rFonts w:ascii="Cambria Math" w:eastAsiaTheme="minorEastAsia" w:hAnsi="Cambria Math" w:cs="Times New Roman"/>
+                    <w:b w:val="0"/>
+                    <w:bCs w:val="0"/>
+                    <w:i/>
+                    <w:iCs/>
+                    <w:sz w:val="28"/>
+                    <w:szCs w:val="28"/>
+                  </w:rPr>
+                </m:ctrlPr>
+              </m:sSubPr>
+              <m:e>
+                <m:r>
+                  <w:rPr>
+                    <w:rStyle w:val="Strong"/>
+                    <w:rFonts w:ascii="Cambria Math" w:eastAsiaTheme="minorEastAsia" w:hAnsi="Cambria Math" w:cs="Times New Roman"/>
+                    <w:sz w:val="28"/>
+                    <w:szCs w:val="28"/>
+                  </w:rPr>
+                  <m:t>p</m:t>
+                </m:r>
+              </m:e>
+              <m:sub>
+                <m:r>
+                  <w:rPr>
+                    <w:rStyle w:val="Strong"/>
+                    <w:rFonts w:ascii="Cambria Math" w:eastAsiaTheme="minorEastAsia" w:hAnsi="Cambria Math" w:cs="Times New Roman"/>
+                    <w:sz w:val="28"/>
+                    <w:szCs w:val="28"/>
+                  </w:rPr>
+                  <m:t>i</m:t>
+                </m:r>
+              </m:sub>
+            </m:sSub>
+            <m:r>
+              <w:rPr>
+                <w:rStyle w:val="Strong"/>
+                <w:rFonts w:ascii="Cambria Math" w:eastAsiaTheme="minorEastAsia" w:hAnsi="Cambria Math" w:cs="Times New Roman"/>
+                <w:sz w:val="28"/>
+                <w:szCs w:val="28"/>
+              </w:rPr>
+              <m:t>*i</m:t>
+            </m:r>
+          </m:e>
+        </m:nary>
+      </m:oMath>
+      <w:r>
+        <w:rPr>
+          <w:rStyle w:val="Strong"/>
+          <w:rFonts w:ascii="Times New Roman" w:eastAsiaTheme="minorEastAsia" w:hAnsi="Times New Roman" w:cs="Times New Roman"/>
+          <w:b w:val="0"/>
+          <w:bCs w:val="0"/>
+          <w:iCs/>
+          <w:sz w:val="28"/>
+          <w:szCs w:val="28"/>
+        </w:rPr>
+        <w:t xml:space="preserve"> </w:t>
+      </w:r>
+      <w:r>
+        <w:rPr>
+          <w:rStyle w:val="Strong"/>
+          <w:rFonts w:ascii="Times New Roman" w:eastAsiaTheme="minorEastAsia" w:hAnsi="Times New Roman" w:cs="Times New Roman"/>
+          <w:b w:val="0"/>
+          <w:bCs w:val="0"/>
+          <w:iCs/>
+          <w:sz w:val="28"/>
+          <w:szCs w:val="28"/>
+        </w:rPr>
+        <w:t>= 14.78</w:t>
+      </w:r>
+    </w:p>
+    <w:p>
+      <w:pPr>
+        <w:jc w:val="both"/>
+        <w:rPr>
+          <w:rStyle w:val="Strong"/>
+          <w:rFonts w:ascii="Times New Roman" w:eastAsiaTheme="minorEastAsia" w:hAnsi="Times New Roman" w:cs="Times New Roman"/>
+          <w:b w:val="0"/>
+          <w:bCs w:val="0"/>
+          <w:i/>
+          <w:iCs/>
+          <w:sz w:val="28"/>
+          <w:szCs w:val="28"/>
+        </w:rPr>
+      </w:pPr>
+      <w:r>
+        <w:rPr>
+          <w:rStyle w:val="Strong"/>
+          <w:rFonts w:ascii="Times New Roman" w:eastAsiaTheme="minorEastAsia" w:hAnsi="Times New Roman" w:cs="Times New Roman"/>
+          <w:b w:val="0"/>
+          <w:bCs w:val="0"/>
+          <w:iCs/>
+          <w:sz w:val="28"/>
+          <w:szCs w:val="28"/>
+        </w:rPr>
+        <w:t>Среднее число посетителей,</w:t>
+      </w:r>
+      <w:r>
+        <w:rPr>
+          <w:rStyle w:val="Strong"/>
+          <w:rFonts w:ascii="Times New Roman" w:eastAsiaTheme="minorEastAsia" w:hAnsi="Times New Roman" w:cs="Times New Roman"/>
+          <w:b w:val="0"/>
+          <w:bCs w:val="0"/>
+          <w:iCs/>
+          <w:sz w:val="28"/>
+          <w:szCs w:val="28"/>
+        </w:rPr>
+        <w:t xml:space="preserve"> не нашедших </w:t>
+      </w:r>
+      <w:r>
+        <w:rPr>
+          <w:rStyle w:val="Strong"/>
+          <w:rFonts w:ascii="Times New Roman" w:eastAsiaTheme="minorEastAsia" w:hAnsi="Times New Roman" w:cs="Times New Roman"/>
+          <w:b w:val="0"/>
+          <w:bCs w:val="0"/>
+          <w:iCs/>
+          <w:sz w:val="28"/>
+          <w:szCs w:val="28"/>
+        </w:rPr>
+        <w:t>места</w:t>
+      </w:r>
+      <w:r>
+        <w:rPr>
+          <w:rStyle w:val="Strong"/>
+          <w:rFonts w:ascii="Times New Roman" w:eastAsiaTheme="minorEastAsia" w:hAnsi="Times New Roman" w:cs="Times New Roman"/>
+          <w:b w:val="0"/>
+          <w:bCs w:val="0"/>
+          <w:iCs/>
+          <w:sz w:val="28"/>
+          <w:szCs w:val="28"/>
+        </w:rPr>
+        <w:t xml:space="preserve">: </w:t>
+      </w:r>
+      <m:oMath>
+        <m:r>
+          <w:rPr>
+            <w:rStyle w:val="Strong"/>
+            <w:rFonts w:ascii="Cambria Math" w:eastAsiaTheme="minorEastAsia" w:hAnsi="Cambria Math" w:cs="Times New Roman"/>
+            <w:sz w:val="28"/>
+            <w:szCs w:val="28"/>
+          </w:rPr>
+          <m:t xml:space="preserve">N= </m:t>
+        </m:r>
+        <m:r>
+          <m:rPr>
+            <m:sty m:val="b"/>
+          </m:rPr>
+          <w:rPr>
+            <w:rStyle w:val="Strong"/>
+            <w:rFonts w:ascii="Cambria Math" w:hAnsi="Cambria Math" w:cs="Times New Roman"/>
+            <w:sz w:val="28"/>
+            <w:szCs w:val="28"/>
+          </w:rPr>
+          <m:t>λ</m:t>
+        </m:r>
+        <m:r>
+          <m:rPr>
+            <m:sty m:val="p"/>
+          </m:rPr>
+          <w:rPr>
+            <w:rStyle w:val="Strong"/>
+            <w:rFonts w:ascii="Cambria Math" w:hAnsi="Cambria Math" w:cs="Times New Roman"/>
+            <w:sz w:val="28"/>
+            <w:szCs w:val="28"/>
+          </w:rPr>
+          <m:t xml:space="preserve">* </m:t>
+        </m:r>
+        <m:sSub>
+          <m:sSubPr>
+            <m:ctrlPr>
+              <w:rPr>
+                <w:rStyle w:val="Strong"/>
+                <w:rFonts w:ascii="Cambria Math" w:hAnsi="Cambria Math" w:cs="Times New Roman"/>
+                <w:b w:val="0"/>
+                <w:bCs w:val="0"/>
+                <w:sz w:val="28"/>
+                <w:szCs w:val="28"/>
+              </w:rPr>
+            </m:ctrlPr>
+          </m:sSubPr>
+          <m:e>
+            <m:r>
+              <w:rPr>
+                <w:rStyle w:val="Strong"/>
+                <w:rFonts w:ascii="Cambria Math" w:hAnsi="Cambria Math" w:cs="Times New Roman"/>
+                <w:sz w:val="28"/>
+                <w:szCs w:val="28"/>
+              </w:rPr>
+              <m:t>p</m:t>
+            </m:r>
+          </m:e>
+          <m:sub>
+            <m:r>
+              <w:rPr>
+                <w:rStyle w:val="Strong"/>
+                <w:rFonts w:ascii="Cambria Math" w:hAnsi="Cambria Math" w:cs="Times New Roman"/>
+                <w:sz w:val="28"/>
+                <w:szCs w:val="28"/>
+              </w:rPr>
+              <m:t>n+k</m:t>
+            </m:r>
+          </m:sub>
+        </m:sSub>
+        <m:r>
+          <w:rPr>
+            <w:rStyle w:val="Strong"/>
+            <w:rFonts w:ascii="Cambria Math" w:eastAsiaTheme="minorEastAsia" w:hAnsi="Cambria Math" w:cs="Times New Roman"/>
+            <w:sz w:val="28"/>
+            <w:szCs w:val="28"/>
+          </w:rPr>
+          <m:t>=0.25*8*60*</m:t>
+        </m:r>
+        <m:r>
+          <w:rPr>
+            <w:rStyle w:val="Strong"/>
+            <w:rFonts w:ascii="Cambria Math" w:eastAsiaTheme="minorEastAsia" w:hAnsi="Cambria Math" w:cs="Times New Roman"/>
+            <w:sz w:val="28"/>
+            <w:szCs w:val="28"/>
+          </w:rPr>
+          <m:t>0</m:t>
+        </m:r>
+        <m:r>
+          <w:rPr>
+            <w:rStyle w:val="Strong"/>
+            <w:rFonts w:ascii="Cambria Math" w:eastAsiaTheme="minorEastAsia" w:hAnsi="Cambria Math" w:cs="Times New Roman"/>
+            <w:sz w:val="28"/>
+            <w:szCs w:val="28"/>
+          </w:rPr>
+          <m:t>.26=</m:t>
+        </m:r>
+        <m:r>
+          <w:rPr>
+            <w:rStyle w:val="Strong"/>
+            <w:rFonts w:ascii="Cambria Math" w:eastAsiaTheme="minorEastAsia" w:hAnsi="Cambria Math" w:cs="Times New Roman"/>
+            <w:sz w:val="28"/>
+            <w:szCs w:val="28"/>
+          </w:rPr>
+          <m:t>31.2</m:t>
         </m:r>
       </m:oMath>
+      <w:bookmarkStart w:id="0" w:name="_GoBack"/>
+      <w:bookmarkEnd w:id="0"/>
     </w:p>
     <w:sectPr>
       <w:pgSz w:w="11906" w:h="16838"/>
@@ -4698,4 +5563,16 @@
     </a:ext>
   </a:extLst>
 </a:theme>
+</file>
+
+<file path=customXml/item1.xml><?xml version="1.0" encoding="utf-8"?>
+<b:Sources xmlns:b="http://schemas.openxmlformats.org/officeDocument/2006/bibliography" xmlns="http://schemas.openxmlformats.org/officeDocument/2006/bibliography" SelectedStyle="\APASixthEditionOfficeOnline.xsl" StyleName="APA" Version="6"/>
+</file>
+
+<file path=customXml/itemProps1.xml><?xml version="1.0" encoding="utf-8"?>
+<ds:datastoreItem xmlns:ds="http://schemas.openxmlformats.org/officeDocument/2006/customXml" ds:itemID="{23FBB14A-C541-4907-BBC0-E2B61177ADE9}">
+  <ds:schemaRefs>
+    <ds:schemaRef ds:uri="http://schemas.openxmlformats.org/officeDocument/2006/bibliography"/>
+  </ds:schemaRefs>
+</ds:datastoreItem>
 </file>